--- a/2017/Октябрь/10.10/Патерко  ГВ.docx
+++ b/2017/Октябрь/10.10/Патерко  ГВ.docx
@@ -8,11 +8,15 @@
         <w:ind w:left="-567" w:right="-58"/>
         <w:rPr>
           <w:b w:val="0"/>
+          <w:sz w:val="24"/>
+          <w:szCs w:val="24"/>
         </w:rPr>
       </w:pPr>
       <w:r>
         <w:rPr>
           <w:b w:val="0"/>
+          <w:sz w:val="24"/>
+          <w:szCs w:val="24"/>
         </w:rPr>
         <w:t>Выписной эпикриз</w:t>
       </w:r>
@@ -23,15 +27,29 @@
         <w:ind w:left="-567"/>
         <w:rPr>
           <w:b/>
+          <w:sz w:val="24"/>
+          <w:szCs w:val="24"/>
         </w:rPr>
       </w:pPr>
       <w:r>
+        <w:rPr>
+          <w:sz w:val="24"/>
+          <w:szCs w:val="24"/>
+        </w:rPr>
         <w:t xml:space="preserve">Из истории болезни № </w:t>
       </w:r>
       <w:r>
+        <w:rPr>
+          <w:sz w:val="24"/>
+          <w:szCs w:val="24"/>
+        </w:rPr>
         <w:t xml:space="preserve"> </w:t>
       </w:r>
       <w:r>
+        <w:rPr>
+          <w:sz w:val="24"/>
+          <w:szCs w:val="24"/>
+        </w:rPr>
         <w:t>1354</w:t>
       </w:r>
     </w:p>
@@ -39,22 +57,33 @@
       <w:pPr>
         <w:pStyle w:val="5"/>
         <w:ind w:left="-567"/>
+        <w:rPr>
+          <w:sz w:val="24"/>
+          <w:szCs w:val="24"/>
+        </w:rPr>
       </w:pPr>
       <w:r>
+        <w:rPr>
+          <w:sz w:val="24"/>
+          <w:szCs w:val="24"/>
+        </w:rPr>
         <w:t xml:space="preserve">Ф.И.О: </w:t>
       </w:r>
-      <w:bookmarkStart w:id="0" w:name="_GoBack"/>
       <w:proofErr w:type="spellStart"/>
       <w:r>
+        <w:rPr>
+          <w:sz w:val="24"/>
+          <w:szCs w:val="24"/>
+        </w:rPr>
         <w:t>Патерко</w:t>
       </w:r>
       <w:proofErr w:type="spellEnd"/>
       <w:r>
-        <w:t xml:space="preserve"> </w:t>
-      </w:r>
-      <w:bookmarkEnd w:id="0"/>
-      <w:r>
-        <w:t>Любовь Васильевна</w:t>
+        <w:rPr>
+          <w:sz w:val="24"/>
+          <w:szCs w:val="24"/>
+        </w:rPr>
+        <w:t xml:space="preserve"> Любовь Васильевна</w:t>
       </w:r>
     </w:p>
     <w:p>
@@ -62,35 +91,29 @@
         <w:ind w:left="-567"/>
         <w:jc w:val="both"/>
         <w:rPr>
-          <w:sz w:val="28"/>
-          <w:szCs w:val="20"/>
           <w:lang w:val="ru-RU"/>
         </w:rPr>
       </w:pPr>
       <w:r>
         <w:rPr>
-          <w:sz w:val="28"/>
           <w:lang w:val="ru-RU"/>
         </w:rPr>
         <w:t>Год рождения:</w:t>
       </w:r>
       <w:r>
         <w:rPr>
-          <w:sz w:val="28"/>
           <w:lang w:val="ru-RU"/>
         </w:rPr>
         <w:t xml:space="preserve"> </w:t>
       </w:r>
       <w:r>
         <w:rPr>
-          <w:sz w:val="28"/>
           <w:lang w:val="ru-RU"/>
         </w:rPr>
         <w:t>19</w:t>
       </w:r>
       <w:r>
         <w:rPr>
-          <w:sz w:val="28"/>
           <w:lang w:val="ru-RU"/>
         </w:rPr>
         <w:t>58</w:t>
@@ -101,20 +124,17 @@
         <w:ind w:left="-567"/>
         <w:jc w:val="both"/>
         <w:rPr>
-          <w:sz w:val="28"/>
           <w:lang w:val="ru-RU"/>
         </w:rPr>
       </w:pPr>
       <w:r>
         <w:rPr>
-          <w:sz w:val="28"/>
           <w:lang w:val="ru-RU"/>
         </w:rPr>
         <w:t xml:space="preserve">Место жительства: </w:t>
       </w:r>
       <w:r>
         <w:rPr>
-          <w:sz w:val="28"/>
           <w:lang w:val="ru-RU"/>
         </w:rPr>
         <w:t>г. Запорожье  пр. Моторостроителей 26-2</w:t>
@@ -125,21 +145,17 @@
         <w:ind w:left="-567"/>
         <w:jc w:val="both"/>
         <w:rPr>
-          <w:sz w:val="28"/>
-          <w:szCs w:val="20"/>
           <w:lang w:val="ru-RU"/>
         </w:rPr>
       </w:pPr>
       <w:r>
         <w:rPr>
-          <w:sz w:val="28"/>
           <w:lang w:val="ru-RU"/>
         </w:rPr>
         <w:t xml:space="preserve">Место работы: </w:t>
       </w:r>
       <w:r>
         <w:rPr>
-          <w:sz w:val="28"/>
           <w:lang w:val="ru-RU"/>
         </w:rPr>
         <w:t xml:space="preserve">пенсионер, </w:t>
@@ -148,7 +164,6 @@
       <w:proofErr w:type="gramStart"/>
       <w:r>
         <w:rPr>
-          <w:sz w:val="28"/>
           <w:lang w:val="ru-RU"/>
         </w:rPr>
         <w:t>инв</w:t>
@@ -157,7 +172,6 @@
       <w:proofErr w:type="gramEnd"/>
       <w:r>
         <w:rPr>
-          <w:sz w:val="28"/>
           <w:lang w:val="ru-RU"/>
         </w:rPr>
         <w:t xml:space="preserve"> Ш </w:t>
@@ -165,7 +179,6 @@
       <w:proofErr w:type="spellStart"/>
       <w:r>
         <w:rPr>
-          <w:sz w:val="28"/>
           <w:lang w:val="ru-RU"/>
         </w:rPr>
         <w:t>гр</w:t>
@@ -173,7 +186,6 @@
       <w:proofErr w:type="spellEnd"/>
       <w:r>
         <w:rPr>
-          <w:sz w:val="28"/>
           <w:lang w:val="ru-RU"/>
         </w:rPr>
         <w:t xml:space="preserve"> </w:t>
@@ -184,83 +196,71 @@
         <w:ind w:left="-567"/>
         <w:jc w:val="both"/>
         <w:rPr>
-          <w:sz w:val="28"/>
           <w:lang w:val="ru-RU"/>
         </w:rPr>
       </w:pPr>
       <w:r>
         <w:rPr>
-          <w:sz w:val="28"/>
           <w:lang w:val="ru-RU"/>
         </w:rPr>
         <w:t xml:space="preserve">Находился на лечении с </w:t>
       </w:r>
       <w:r>
         <w:rPr>
-          <w:sz w:val="28"/>
           <w:lang w:val="ru-RU"/>
         </w:rPr>
         <w:t xml:space="preserve">  </w:t>
       </w:r>
       <w:r>
         <w:rPr>
-          <w:sz w:val="28"/>
           <w:lang w:val="ru-RU"/>
         </w:rPr>
         <w:t>02</w:t>
       </w:r>
       <w:r>
         <w:rPr>
-          <w:sz w:val="28"/>
           <w:lang w:val="ru-RU"/>
         </w:rPr>
         <w:t>.</w:t>
       </w:r>
       <w:r>
         <w:rPr>
-          <w:sz w:val="28"/>
           <w:lang w:val="ru-RU"/>
         </w:rPr>
         <w:t>10.17</w:t>
       </w:r>
       <w:r>
         <w:rPr>
-          <w:sz w:val="28"/>
           <w:lang w:val="ru-RU"/>
         </w:rPr>
         <w:t xml:space="preserve"> по   </w:t>
       </w:r>
       <w:r>
         <w:rPr>
-          <w:sz w:val="28"/>
+          <w:lang w:val="ru-RU"/>
+        </w:rPr>
+        <w:t>12</w:t>
+      </w:r>
+      <w:r>
+        <w:rPr>
+          <w:lang w:val="ru-RU"/>
+        </w:rPr>
+        <w:t>.</w:t>
+      </w:r>
+      <w:r>
+        <w:rPr>
           <w:lang w:val="ru-RU"/>
         </w:rPr>
         <w:t>10</w:t>
       </w:r>
       <w:r>
         <w:rPr>
-          <w:sz w:val="28"/>
-          <w:lang w:val="ru-RU"/>
-        </w:rPr>
-        <w:t>.</w:t>
-      </w:r>
-      <w:r>
-        <w:rPr>
-          <w:sz w:val="28"/>
-          <w:lang w:val="ru-RU"/>
-        </w:rPr>
-        <w:t>10</w:t>
-      </w:r>
-      <w:r>
-        <w:rPr>
-          <w:sz w:val="28"/>
           <w:lang w:val="ru-RU"/>
         </w:rPr>
         <w:t>.17</w:t>
       </w:r>
       <w:r>
         <w:rPr>
-          <w:sz w:val="28"/>
           <w:lang w:val="ru-RU"/>
         </w:rPr>
         <w:t xml:space="preserve"> в </w:t>
@@ -268,7 +268,6 @@
       <w:sdt>
         <w:sdtPr>
           <w:rPr>
-            <w:sz w:val="28"/>
             <w:lang w:val="ru-RU"/>
           </w:rPr>
           <w:id w:val="-690990251"/>
@@ -282,18 +281,24 @@
         </w:sdtPr>
         <w:sdtEndPr/>
         <w:sdtContent>
+          <w:proofErr w:type="spellStart"/>
           <w:r>
             <w:rPr>
-              <w:sz w:val="28"/>
               <w:lang w:val="ru-RU"/>
             </w:rPr>
-            <w:t>энд.</w:t>
+            <w:t>диаб</w:t>
+          </w:r>
+          <w:proofErr w:type="spellEnd"/>
+          <w:r>
+            <w:rPr>
+              <w:lang w:val="ru-RU"/>
+            </w:rPr>
+            <w:t>.</w:t>
           </w:r>
         </w:sdtContent>
       </w:sdt>
       <w:r>
         <w:rPr>
-          <w:sz w:val="28"/>
           <w:lang w:val="ru-RU"/>
         </w:rPr>
         <w:t xml:space="preserve">  отд.</w:t>
@@ -304,15 +309,11 @@
         <w:ind w:left="-567"/>
         <w:jc w:val="both"/>
         <w:rPr>
-          <w:sz w:val="28"/>
-          <w:szCs w:val="28"/>
           <w:lang w:val="ru-RU"/>
         </w:rPr>
       </w:pPr>
       <w:r>
         <w:rPr>
-          <w:sz w:val="28"/>
-          <w:szCs w:val="28"/>
           <w:u w:val="single"/>
           <w:lang w:val="ru-RU"/>
         </w:rPr>
@@ -320,60 +321,38 @@
       </w:r>
       <w:r>
         <w:rPr>
-          <w:sz w:val="28"/>
-          <w:szCs w:val="28"/>
           <w:lang w:val="ru-RU"/>
         </w:rPr>
         <w:t>:</w:t>
       </w:r>
-      <w:bookmarkStart w:id="1" w:name="дз"/>
-      <w:bookmarkEnd w:id="1"/>
-      <w:r>
-        <w:rPr>
-          <w:sz w:val="28"/>
-          <w:szCs w:val="28"/>
-          <w:lang w:val="ru-RU"/>
-        </w:rPr>
-        <w:t xml:space="preserve">  </w:t>
-      </w:r>
-      <w:r>
-        <w:rPr>
-          <w:sz w:val="26"/>
-          <w:szCs w:val="26"/>
-          <w:lang w:val="ru-RU"/>
-        </w:rPr>
-        <w:t>Сахарный диабет, тип</w:t>
-      </w:r>
-      <w:proofErr w:type="gramStart"/>
-      <w:r>
-        <w:rPr>
-          <w:sz w:val="26"/>
-          <w:szCs w:val="26"/>
-          <w:lang w:val="ru-RU"/>
-        </w:rPr>
-        <w:t xml:space="preserve"> ,</w:t>
-      </w:r>
-      <w:proofErr w:type="gramEnd"/>
-      <w:r>
-        <w:rPr>
-          <w:sz w:val="26"/>
-          <w:szCs w:val="26"/>
-          <w:lang w:val="ru-RU"/>
-        </w:rPr>
-        <w:t xml:space="preserve"> </w:t>
-      </w:r>
-      <w:r>
-        <w:rPr>
-          <w:sz w:val="26"/>
-          <w:szCs w:val="26"/>
+      <w:bookmarkStart w:id="0" w:name="дз"/>
+      <w:bookmarkEnd w:id="0"/>
+      <w:r>
+        <w:rPr>
+          <w:lang w:val="ru-RU"/>
+        </w:rPr>
+        <w:t xml:space="preserve">  Сахарный диабет, тип </w:t>
+      </w:r>
+      <w:r>
+        <w:rPr>
+          <w:lang w:val="ru-RU"/>
+        </w:rPr>
+        <w:t>2</w:t>
+      </w:r>
+      <w:r>
+        <w:rPr>
+          <w:lang w:val="ru-RU"/>
+        </w:rPr>
+        <w:t xml:space="preserve">, </w:t>
+      </w:r>
+      <w:r>
+        <w:rPr>
           <w:lang w:val="ru-RU"/>
         </w:rPr>
         <w:t>вторичноинсулинзависимый</w:t>
       </w:r>
       <w:r>
         <w:rPr>
-          <w:sz w:val="26"/>
-          <w:szCs w:val="26"/>
           <w:lang w:val="ru-RU"/>
         </w:rPr>
         <w:t xml:space="preserve">, </w:t>
@@ -381,8 +360,6 @@
       <w:sdt>
         <w:sdtPr>
           <w:rPr>
-            <w:sz w:val="26"/>
-            <w:szCs w:val="26"/>
             <w:lang w:val="ru-RU"/>
           </w:rPr>
           <w:id w:val="355073878"/>
@@ -399,26 +376,20 @@
         <w:sdtContent>
           <w:r>
             <w:rPr>
-              <w:sz w:val="26"/>
-              <w:szCs w:val="26"/>
               <w:lang w:val="ru-RU"/>
             </w:rPr>
-            <w:t xml:space="preserve">тяжелая форма, </w:t>
+            <w:t>средней тяжести,</w:t>
           </w:r>
         </w:sdtContent>
       </w:sdt>
       <w:r>
         <w:rPr>
-          <w:sz w:val="26"/>
-          <w:szCs w:val="26"/>
           <w:lang w:val="ru-RU"/>
         </w:rPr>
         <w:t xml:space="preserve"> </w:t>
       </w:r>
       <w:r>
         <w:rPr>
-          <w:sz w:val="26"/>
-          <w:szCs w:val="26"/>
           <w:lang w:val="ru-RU"/>
         </w:rPr>
         <w:t xml:space="preserve">ст. </w:t>
@@ -426,8 +397,6 @@
       <w:sdt>
         <w:sdtPr>
           <w:rPr>
-            <w:sz w:val="26"/>
-            <w:szCs w:val="26"/>
             <w:lang w:val="ru-RU"/>
           </w:rPr>
           <w:alias w:val="диабет"/>
@@ -447,8 +416,6 @@
         <w:sdtContent>
           <w:r>
             <w:rPr>
-              <w:sz w:val="26"/>
-              <w:szCs w:val="26"/>
               <w:lang w:val="ru-RU"/>
             </w:rPr>
             <w:t>декомпенсации.</w:t>
@@ -457,30 +424,165 @@
       </w:sdt>
       <w:r>
         <w:rPr>
-          <w:sz w:val="26"/>
-          <w:szCs w:val="26"/>
           <w:lang w:val="ru-RU"/>
         </w:rPr>
         <w:t xml:space="preserve">  </w:t>
+      </w:r>
+      <w:r>
+        <w:rPr>
+          <w:lang w:val="ru-RU"/>
+        </w:rPr>
+        <w:t xml:space="preserve">Диабетическая дистальная симметричная полинейропатия н/к, сенсомоторная форма (NSS 4, NDS 5), </w:t>
+      </w:r>
+      <w:proofErr w:type="spellStart"/>
+      <w:r>
+        <w:rPr>
+          <w:lang w:val="ru-RU"/>
+        </w:rPr>
+        <w:t>Диаб</w:t>
+      </w:r>
+      <w:proofErr w:type="spellEnd"/>
+      <w:r>
+        <w:rPr>
+          <w:lang w:val="ru-RU"/>
+        </w:rPr>
+        <w:t>. ангиопатия артерий н/к.</w:t>
+      </w:r>
+      <w:r>
+        <w:rPr>
+          <w:lang w:val="ru-RU"/>
+        </w:rPr>
+        <w:t xml:space="preserve"> ХБП I</w:t>
+      </w:r>
+      <w:r>
+        <w:rPr>
+          <w:lang w:val="ru-RU"/>
+        </w:rPr>
+        <w:t xml:space="preserve"> с</w:t>
+      </w:r>
+      <w:r>
+        <w:rPr>
+          <w:lang w:val="ru-RU"/>
+        </w:rPr>
+        <w:t>т. Диабетическая нефропатия III</w:t>
+      </w:r>
+      <w:r>
+        <w:rPr>
+          <w:lang w:val="ru-RU"/>
+        </w:rPr>
+        <w:t xml:space="preserve"> </w:t>
+      </w:r>
+      <w:r>
+        <w:rPr>
+          <w:lang w:val="ru-RU"/>
+        </w:rPr>
+        <w:t>Ожирение I</w:t>
+      </w:r>
+      <w:r>
+        <w:rPr>
+          <w:lang w:val="ru-RU"/>
+        </w:rPr>
+        <w:t xml:space="preserve"> ст. (ИМТ </w:t>
+      </w:r>
+      <w:r>
+        <w:rPr>
+          <w:lang w:val="ru-RU"/>
+        </w:rPr>
+        <w:t>31</w:t>
+      </w:r>
+      <w:r>
+        <w:rPr>
+          <w:lang w:val="ru-RU"/>
+        </w:rPr>
+        <w:t>кг/м</w:t>
+      </w:r>
+      <w:proofErr w:type="gramStart"/>
+      <w:r>
+        <w:rPr>
+          <w:lang w:val="ru-RU"/>
+        </w:rPr>
+        <w:t>2</w:t>
+      </w:r>
+      <w:proofErr w:type="gramEnd"/>
+      <w:r>
+        <w:rPr>
+          <w:lang w:val="ru-RU"/>
+        </w:rPr>
+        <w:t xml:space="preserve">) алим.-конституционального генеза, стабильное течение.  </w:t>
       </w:r>
     </w:p>
     <w:p>
       <w:pPr>
         <w:ind w:left="-567"/>
         <w:jc w:val="both"/>
-        <w:rPr>
-          <w:sz w:val="28"/>
-          <w:szCs w:val="28"/>
-          <w:lang w:val="ru-RU"/>
-        </w:rPr>
       </w:pPr>
-      <w:r>
-        <w:rPr>
-          <w:sz w:val="28"/>
-          <w:szCs w:val="28"/>
-          <w:lang w:val="ru-RU"/>
-        </w:rPr>
-        <w:t xml:space="preserve">Диабетическая ангиопатия сетчатки ОИ. </w:t>
+      <w:proofErr w:type="gramStart"/>
+      <w:r>
+        <w:rPr>
+          <w:lang w:val="ru-RU"/>
+        </w:rPr>
+        <w:t>с</w:t>
+      </w:r>
+      <w:proofErr w:type="gramEnd"/>
+      <w:r>
+        <w:rPr>
+          <w:lang w:val="ru-RU"/>
+        </w:rPr>
+        <w:t xml:space="preserve">т. </w:t>
+      </w:r>
+      <w:r>
+        <w:rPr>
+          <w:lang w:val="ru-RU"/>
+        </w:rPr>
+        <w:t xml:space="preserve"> Гипертоническая болезнь II стадии 3 степени. Гипертензивное сердце. СН</w:t>
+      </w:r>
+      <w:proofErr w:type="gramStart"/>
+      <w:r>
+        <w:rPr>
+          <w:lang w:val="ru-RU"/>
+        </w:rPr>
+        <w:t>0</w:t>
+      </w:r>
+      <w:proofErr w:type="gramEnd"/>
+      <w:r>
+        <w:rPr>
+          <w:lang w:val="ru-RU"/>
+        </w:rPr>
+        <w:t xml:space="preserve">. Риск 4.  </w:t>
+      </w:r>
+      <w:r>
+        <w:rPr>
+          <w:lang w:val="ru-RU"/>
+        </w:rPr>
+        <w:t xml:space="preserve"> Энцефалопатия 1 </w:t>
+      </w:r>
+      <w:proofErr w:type="spellStart"/>
+      <w:proofErr w:type="gramStart"/>
+      <w:r>
+        <w:rPr>
+          <w:lang w:val="ru-RU"/>
+        </w:rPr>
+        <w:t>ст</w:t>
+      </w:r>
+      <w:proofErr w:type="spellEnd"/>
+      <w:proofErr w:type="gramEnd"/>
+      <w:r>
+        <w:rPr>
+          <w:lang w:val="ru-RU"/>
+        </w:rPr>
+        <w:t xml:space="preserve">, сочетанного генеза (дисметаболическая, сосудистая), цереброастенический с-м. </w:t>
+      </w:r>
+      <w:r>
+        <w:rPr>
+          <w:lang w:val="ru-RU"/>
+        </w:rPr>
+        <w:t xml:space="preserve"> </w:t>
+      </w:r>
+      <w:r>
+        <w:rPr>
+          <w:lang w:val="ru-RU"/>
+        </w:rPr>
+        <w:t>ЖКБ хр. калькулезный холецистит вне обострения.</w:t>
       </w:r>
     </w:p>
     <w:p>
@@ -488,27 +590,81 @@
         <w:ind w:left="-567"/>
         <w:jc w:val="both"/>
         <w:rPr>
-          <w:color w:val="0000CC"/>
-          <w:sz w:val="28"/>
-          <w:szCs w:val="28"/>
           <w:lang w:val="ru-RU"/>
         </w:rPr>
       </w:pPr>
-      <w:r>
-        <w:rPr>
-          <w:color w:val="0000CC"/>
-          <w:sz w:val="28"/>
-          <w:szCs w:val="28"/>
-          <w:lang w:val="ru-RU"/>
-        </w:rPr>
-        <w:t>Диабетическая дистальная симметричная полинейропатия н/</w:t>
+      <w:bookmarkStart w:id="1" w:name="дк"/>
+      <w:bookmarkEnd w:id="1"/>
+      <w:r>
+        <w:rPr>
+          <w:u w:val="single"/>
+          <w:lang w:val="ru-RU"/>
+        </w:rPr>
+        <w:t xml:space="preserve">Жалобы при поступлении </w:t>
+      </w:r>
+      <w:r>
+        <w:rPr>
+          <w:lang w:val="ru-RU"/>
+        </w:rPr>
+        <w:t xml:space="preserve">на </w:t>
+      </w:r>
+      <w:r>
+        <w:rPr>
+          <w:lang w:val="ru-RU"/>
+        </w:rPr>
+        <w:t xml:space="preserve">сухость во рту, </w:t>
+      </w:r>
+      <w:r>
+        <w:rPr>
+          <w:lang w:val="ru-RU"/>
+        </w:rPr>
+        <w:t>жажду,</w:t>
+      </w:r>
+      <w:r>
+        <w:rPr>
+          <w:lang w:val="ru-RU"/>
+        </w:rPr>
+        <w:t xml:space="preserve"> </w:t>
+      </w:r>
+      <w:r>
+        <w:rPr>
+          <w:lang w:val="ru-RU"/>
+        </w:rPr>
+        <w:t>полиурию,</w:t>
+      </w:r>
+      <w:r>
+        <w:rPr>
+          <w:lang w:val="ru-RU"/>
+        </w:rPr>
+        <w:t xml:space="preserve"> </w:t>
+      </w:r>
+      <w:r>
+        <w:rPr>
+          <w:lang w:val="ru-RU"/>
+        </w:rPr>
+        <w:t>ухудшение зрения,</w:t>
+      </w:r>
+      <w:r>
+        <w:rPr>
+          <w:lang w:val="ru-RU"/>
+        </w:rPr>
+        <w:t xml:space="preserve"> </w:t>
+      </w:r>
+      <w:r>
+        <w:rPr>
+          <w:lang w:val="ru-RU"/>
+        </w:rPr>
+        <w:t xml:space="preserve"> </w:t>
+      </w:r>
+      <w:r>
+        <w:rPr>
+          <w:lang w:val="ru-RU"/>
+        </w:rPr>
+        <w:t>боли  в н/</w:t>
       </w:r>
       <w:proofErr w:type="gramStart"/>
       <w:r>
         <w:rPr>
-          <w:color w:val="0000CC"/>
-          <w:sz w:val="28"/>
-          <w:szCs w:val="28"/>
           <w:lang w:val="ru-RU"/>
         </w:rPr>
         <w:t>к</w:t>
@@ -516,30 +672,109 @@
       <w:proofErr w:type="gramEnd"/>
       <w:r>
         <w:rPr>
-          <w:color w:val="0000CC"/>
-          <w:sz w:val="28"/>
-          <w:szCs w:val="28"/>
-          <w:lang w:val="ru-RU"/>
-        </w:rPr>
-        <w:t>, сенсомоторная форма</w:t>
-      </w:r>
-      <w:r>
-        <w:rPr>
-          <w:color w:val="0000CC"/>
-          <w:sz w:val="28"/>
-          <w:szCs w:val="28"/>
-          <w:lang w:val="ru-RU"/>
-        </w:rPr>
-        <w:t xml:space="preserve"> (NSS 6, NDS 6), </w:t>
-      </w:r>
-      <w:r>
-        <w:rPr>
-          <w:color w:val="0000CC"/>
-          <w:sz w:val="28"/>
-          <w:szCs w:val="28"/>
-          <w:lang w:val="ru-RU"/>
-        </w:rPr>
-        <w:t xml:space="preserve">  хроническое течение</w:t>
+          <w:lang w:val="ru-RU"/>
+        </w:rPr>
+        <w:t xml:space="preserve">, </w:t>
+      </w:r>
+      <w:proofErr w:type="gramStart"/>
+      <w:r>
+        <w:rPr>
+          <w:lang w:val="ru-RU"/>
+        </w:rPr>
+        <w:t>судороги</w:t>
+      </w:r>
+      <w:proofErr w:type="gramEnd"/>
+      <w:r>
+        <w:rPr>
+          <w:lang w:val="ru-RU"/>
+        </w:rPr>
+        <w:t>,</w:t>
+      </w:r>
+      <w:r>
+        <w:rPr>
+          <w:lang w:val="ru-RU"/>
+        </w:rPr>
+        <w:t xml:space="preserve"> онемение ног,</w:t>
+      </w:r>
+      <w:r>
+        <w:rPr>
+          <w:lang w:val="ru-RU"/>
+        </w:rPr>
+        <w:t xml:space="preserve"> </w:t>
+      </w:r>
+      <w:r>
+        <w:rPr>
+          <w:lang w:val="ru-RU"/>
+        </w:rPr>
+        <w:t>повышение</w:t>
+      </w:r>
+      <w:r>
+        <w:rPr>
+          <w:lang w:val="ru-RU"/>
+        </w:rPr>
+        <w:t xml:space="preserve"> </w:t>
+      </w:r>
+      <w:r>
+        <w:rPr>
+          <w:lang w:val="ru-RU"/>
+        </w:rPr>
+        <w:t xml:space="preserve">АД макс. до </w:t>
+      </w:r>
+      <w:r>
+        <w:rPr>
+          <w:lang w:val="ru-RU"/>
+        </w:rPr>
+        <w:t>180/90</w:t>
+      </w:r>
+      <w:r>
+        <w:rPr>
+          <w:lang w:val="ru-RU"/>
+        </w:rPr>
+        <w:t xml:space="preserve"> </w:t>
+      </w:r>
+      <w:r>
+        <w:rPr>
+          <w:lang w:val="ru-RU"/>
+        </w:rPr>
+        <w:t xml:space="preserve">мм </w:t>
+      </w:r>
+      <w:proofErr w:type="spellStart"/>
+      <w:r>
+        <w:rPr>
+          <w:lang w:val="ru-RU"/>
+        </w:rPr>
+        <w:t>рт.</w:t>
+      </w:r>
+      <w:r>
+        <w:rPr>
+          <w:lang w:val="ru-RU"/>
+        </w:rPr>
+        <w:t>ст</w:t>
+      </w:r>
+      <w:proofErr w:type="spellEnd"/>
+      <w:r>
+        <w:rPr>
+          <w:lang w:val="ru-RU"/>
+        </w:rPr>
+        <w:t>.</w:t>
+      </w:r>
+      <w:r>
+        <w:rPr>
+          <w:lang w:val="ru-RU"/>
+        </w:rPr>
+        <w:t xml:space="preserve">, </w:t>
+      </w:r>
+      <w:r>
+        <w:rPr>
+          <w:lang w:val="ru-RU"/>
+        </w:rPr>
+        <w:t>головные боли, головокружение</w:t>
+      </w:r>
+      <w:r>
+        <w:rPr>
+          <w:lang w:val="ru-RU"/>
+        </w:rPr>
+        <w:t>.</w:t>
       </w:r>
     </w:p>
     <w:p>
@@ -547,1123 +782,54 @@
         <w:ind w:left="-567"/>
         <w:jc w:val="both"/>
         <w:rPr>
-          <w:sz w:val="28"/>
-          <w:szCs w:val="28"/>
           <w:lang w:val="ru-RU"/>
         </w:rPr>
       </w:pPr>
       <w:r>
         <w:rPr>
-          <w:sz w:val="28"/>
-          <w:szCs w:val="28"/>
-          <w:lang w:val="ru-RU"/>
-        </w:rPr>
-        <w:t>Диаб</w:t>
-      </w:r>
-      <w:r>
-        <w:rPr>
-          <w:sz w:val="28"/>
-          <w:szCs w:val="28"/>
-          <w:lang w:val="ru-RU"/>
-        </w:rPr>
-        <w:t>етическая</w:t>
-      </w:r>
-      <w:r>
-        <w:rPr>
-          <w:sz w:val="28"/>
-          <w:szCs w:val="28"/>
-          <w:lang w:val="ru-RU"/>
-        </w:rPr>
-        <w:t xml:space="preserve"> ангиопатия артерий н/к. </w:t>
-      </w:r>
-    </w:p>
-    <w:p>
-      <w:pPr>
-        <w:ind w:left="-567"/>
-        <w:jc w:val="both"/>
-        <w:rPr>
-          <w:sz w:val="28"/>
-          <w:szCs w:val="28"/>
-          <w:lang w:val="ru-RU"/>
-        </w:rPr>
-      </w:pPr>
-      <w:r>
-        <w:rPr>
-          <w:color w:val="7030A0"/>
-          <w:sz w:val="28"/>
-          <w:szCs w:val="28"/>
-          <w:lang w:val="ru-RU"/>
-        </w:rPr>
-        <w:t>ХБП II-IV ст. Диабетическая нефропатия III-IV ст.</w:t>
-      </w:r>
-      <w:r>
-        <w:rPr>
-          <w:color w:val="7030A0"/>
-          <w:sz w:val="28"/>
-          <w:szCs w:val="28"/>
+          <w:u w:val="single"/>
+          <w:lang w:val="ru-RU"/>
+        </w:rPr>
+        <w:t>Краткий анамнез</w:t>
+      </w:r>
+      <w:r>
+        <w:rPr>
+          <w:lang w:val="ru-RU"/>
+        </w:rPr>
+        <w:t xml:space="preserve">: СД </w:t>
+      </w:r>
+      <w:r>
+        <w:rPr>
+          <w:lang w:val="ru-RU"/>
+        </w:rPr>
+        <w:t>выявлен в</w:t>
+      </w:r>
+      <w:r>
+        <w:rPr>
           <w:lang w:val="ru-RU"/>
         </w:rPr>
         <w:t xml:space="preserve"> </w:t>
       </w:r>
-      <w:sdt>
-        <w:sdtPr>
-          <w:rPr>
-            <w:color w:val="7030A0"/>
-            <w:sz w:val="28"/>
-            <w:szCs w:val="28"/>
-            <w:lang w:val="ru-RU"/>
-          </w:rPr>
-          <w:id w:val="168691129"/>
-          <w:placeholder>
-            <w:docPart w:val="B2A24F31EA424BCDB5C2FBCEFA9D144B"/>
-          </w:placeholder>
-          <w:showingPlcHdr/>
-          <w:comboBox>
-            <w:listItem w:displayText="в сочетании с инфекцией мочевыводящих путей. " w:value="в сочетании с инфекцией мочевыводящих путей. "/>
-            <w:listItem w:displayText=" " w:value=" "/>
-            <w:listItem w:displayText="ва" w:value=""/>
-          </w:comboBox>
-        </w:sdtPr>
-        <w:sdtEndPr/>
-        <w:sdtContent>
-          <w:r>
-            <w:rPr>
-              <w:rStyle w:val="aa"/>
-            </w:rPr>
-            <w:t>Выберите элемент.</w:t>
-          </w:r>
-        </w:sdtContent>
-      </w:sdt>
-      <w:r>
-        <w:rPr>
-          <w:color w:val="7030A0"/>
-          <w:sz w:val="28"/>
-          <w:szCs w:val="28"/>
-          <w:lang w:val="ru-RU"/>
-        </w:rPr>
-        <w:t xml:space="preserve"> </w:t>
-      </w:r>
-    </w:p>
-    <w:p>
-      <w:pPr>
-        <w:ind w:left="-567"/>
-        <w:jc w:val="both"/>
-        <w:rPr>
-          <w:color w:val="E36C0A" w:themeColor="accent6" w:themeShade="BF"/>
-          <w:sz w:val="28"/>
-          <w:szCs w:val="28"/>
-          <w:lang w:val="ru-RU"/>
-        </w:rPr>
-      </w:pPr>
-      <w:r>
-        <w:rPr>
-          <w:color w:val="E36C0A" w:themeColor="accent6" w:themeShade="BF"/>
-          <w:sz w:val="28"/>
-          <w:szCs w:val="28"/>
-          <w:lang w:val="ru-RU"/>
-        </w:rPr>
-        <w:t>Ожирение II ст. (ИМТ кг/м</w:t>
-      </w:r>
-      <w:proofErr w:type="gramStart"/>
-      <w:r>
-        <w:rPr>
-          <w:color w:val="E36C0A" w:themeColor="accent6" w:themeShade="BF"/>
-          <w:sz w:val="28"/>
-          <w:szCs w:val="28"/>
-          <w:lang w:val="ru-RU"/>
-        </w:rPr>
-        <w:t>2</w:t>
-      </w:r>
-      <w:proofErr w:type="gramEnd"/>
-      <w:r>
-        <w:rPr>
-          <w:color w:val="E36C0A" w:themeColor="accent6" w:themeShade="BF"/>
-          <w:sz w:val="28"/>
-          <w:szCs w:val="28"/>
-          <w:lang w:val="ru-RU"/>
-        </w:rPr>
-        <w:t xml:space="preserve">) алим.-конституционального генеза, стабильное течение.  </w:t>
-      </w:r>
-    </w:p>
-    <w:p>
-      <w:pPr>
-        <w:ind w:left="-567"/>
-        <w:jc w:val="both"/>
-        <w:rPr>
-          <w:sz w:val="28"/>
-          <w:szCs w:val="28"/>
-          <w:lang w:val="ru-RU"/>
-        </w:rPr>
-      </w:pPr>
-      <w:proofErr w:type="gramStart"/>
-      <w:r>
-        <w:rPr>
-          <w:color w:val="4F6228" w:themeColor="accent3" w:themeShade="80"/>
-          <w:sz w:val="28"/>
-          <w:szCs w:val="28"/>
-          <w:lang w:val="ru-RU"/>
-        </w:rPr>
-        <w:t>Аутоиммунный</w:t>
-      </w:r>
-      <w:proofErr w:type="gramEnd"/>
-      <w:r>
-        <w:rPr>
-          <w:color w:val="4F6228" w:themeColor="accent3" w:themeShade="80"/>
-          <w:sz w:val="28"/>
-          <w:szCs w:val="28"/>
-          <w:lang w:val="ru-RU"/>
-        </w:rPr>
-        <w:t xml:space="preserve"> тиреоидит, </w:t>
-      </w:r>
-      <w:sdt>
-        <w:sdtPr>
-          <w:rPr>
-            <w:color w:val="4F6228" w:themeColor="accent3" w:themeShade="80"/>
-            <w:sz w:val="28"/>
-            <w:szCs w:val="28"/>
-            <w:lang w:val="ru-RU"/>
-          </w:rPr>
-          <w:id w:val="105240480"/>
-          <w:placeholder>
-            <w:docPart w:val="FBFC6A18E07A484F9E976562E903BEB7"/>
-          </w:placeholder>
-          <w:comboBox>
-            <w:listItem w:displayText="без увеличения объема щит. железы." w:value="без увеличения объема щит. железы."/>
-            <w:listItem w:displayText="гипертрофическая форма." w:value="гипертрофическая форма."/>
-          </w:comboBox>
-        </w:sdtPr>
-        <w:sdtEndPr/>
-        <w:sdtContent>
-          <w:r>
-            <w:rPr>
-              <w:color w:val="4F6228" w:themeColor="accent3" w:themeShade="80"/>
-              <w:sz w:val="28"/>
-              <w:szCs w:val="28"/>
-              <w:lang w:val="ru-RU"/>
-            </w:rPr>
-            <w:t>гипертрофическая форма.</w:t>
-          </w:r>
-        </w:sdtContent>
-      </w:sdt>
-      <w:r>
-        <w:rPr>
-          <w:color w:val="4F6228" w:themeColor="accent3" w:themeShade="80"/>
-          <w:sz w:val="28"/>
-          <w:szCs w:val="28"/>
-          <w:lang w:val="ru-RU"/>
-        </w:rPr>
-        <w:t xml:space="preserve"> Гипотиреоз, средней тяжести,  </w:t>
-      </w:r>
-      <w:proofErr w:type="gramStart"/>
-      <w:r>
-        <w:rPr>
-          <w:color w:val="4F6228" w:themeColor="accent3" w:themeShade="80"/>
-          <w:sz w:val="28"/>
-          <w:szCs w:val="28"/>
-          <w:lang w:val="ru-RU"/>
-        </w:rPr>
-        <w:t>медикаментозная</w:t>
-      </w:r>
-      <w:proofErr w:type="gramEnd"/>
-      <w:r>
-        <w:rPr>
-          <w:color w:val="4F6228" w:themeColor="accent3" w:themeShade="80"/>
-          <w:sz w:val="28"/>
-          <w:szCs w:val="28"/>
-          <w:lang w:val="ru-RU"/>
-        </w:rPr>
-        <w:t xml:space="preserve"> субкомпенсация. Диффузный токсический зоб II. Эутиреоидное состояние</w:t>
-      </w:r>
-      <w:r>
-        <w:rPr>
-          <w:sz w:val="28"/>
-          <w:szCs w:val="28"/>
-          <w:lang w:val="ru-RU"/>
-        </w:rPr>
-        <w:t xml:space="preserve">. </w:t>
-      </w:r>
-    </w:p>
-    <w:p>
-      <w:pPr>
-        <w:ind w:left="-567"/>
-        <w:jc w:val="both"/>
-        <w:rPr>
-          <w:color w:val="17365D" w:themeColor="text2" w:themeShade="BF"/>
-          <w:sz w:val="28"/>
-          <w:szCs w:val="28"/>
-          <w:lang w:val="ru-RU"/>
-        </w:rPr>
-      </w:pPr>
-      <w:r>
-        <w:rPr>
-          <w:color w:val="17365D" w:themeColor="text2" w:themeShade="BF"/>
-          <w:sz w:val="28"/>
-          <w:szCs w:val="28"/>
-          <w:lang w:val="ru-RU"/>
-        </w:rPr>
-        <w:t xml:space="preserve">Миопия </w:t>
-      </w:r>
-      <w:sdt>
-        <w:sdtPr>
-          <w:rPr>
-            <w:color w:val="17365D" w:themeColor="text2" w:themeShade="BF"/>
-            <w:sz w:val="28"/>
-            <w:szCs w:val="28"/>
-            <w:lang w:val="ru-RU"/>
-          </w:rPr>
-          <w:id w:val="-1410379913"/>
-          <w:placeholder>
-            <w:docPart w:val="DefaultPlaceholder_1082065159"/>
-          </w:placeholder>
-          <w:comboBox>
-            <w:listItem w:value="Выберите элемент."/>
-            <w:listItem w:displayText="слабой " w:value="слабой "/>
-            <w:listItem w:displayText="высокой" w:value="высокой"/>
-            <w:listItem w:displayText="средней" w:value="средней"/>
-          </w:comboBox>
-        </w:sdtPr>
-        <w:sdtEndPr/>
-        <w:sdtContent>
-          <w:r>
-            <w:rPr>
-              <w:color w:val="17365D" w:themeColor="text2" w:themeShade="BF"/>
-              <w:sz w:val="28"/>
-              <w:szCs w:val="28"/>
-              <w:lang w:val="ru-RU"/>
-            </w:rPr>
-            <w:t xml:space="preserve">слабой </w:t>
-          </w:r>
-        </w:sdtContent>
-      </w:sdt>
-      <w:r>
-        <w:rPr>
-          <w:color w:val="17365D" w:themeColor="text2" w:themeShade="BF"/>
-          <w:sz w:val="28"/>
-          <w:szCs w:val="28"/>
-          <w:lang w:val="ru-RU"/>
-        </w:rPr>
-        <w:t xml:space="preserve"> степени ОИ.</w:t>
-      </w:r>
-      <w:r>
-        <w:rPr>
-          <w:color w:val="17365D" w:themeColor="text2" w:themeShade="BF"/>
-          <w:sz w:val="28"/>
-          <w:szCs w:val="28"/>
-          <w:lang w:val="ru-RU"/>
-        </w:rPr>
-        <w:t xml:space="preserve"> </w:t>
-      </w:r>
-    </w:p>
-    <w:p>
-      <w:pPr>
-        <w:ind w:left="-567"/>
-        <w:jc w:val="both"/>
-        <w:rPr>
-          <w:color w:val="17365D" w:themeColor="text2" w:themeShade="BF"/>
-          <w:sz w:val="28"/>
-          <w:szCs w:val="28"/>
-          <w:lang w:val="ru-RU"/>
-        </w:rPr>
-      </w:pPr>
-      <w:r>
-        <w:rPr>
-          <w:color w:val="17365D" w:themeColor="text2" w:themeShade="BF"/>
-          <w:sz w:val="28"/>
-          <w:szCs w:val="28"/>
-          <w:lang w:val="ru-RU"/>
-        </w:rPr>
-        <w:t>А</w:t>
-      </w:r>
-      <w:r>
-        <w:rPr>
-          <w:color w:val="17365D" w:themeColor="text2" w:themeShade="BF"/>
-          <w:sz w:val="28"/>
-          <w:szCs w:val="28"/>
-          <w:lang w:val="ru-RU"/>
-        </w:rPr>
-        <w:t xml:space="preserve">нгиопатия сосудов сетчатки </w:t>
-      </w:r>
-      <w:sdt>
-        <w:sdtPr>
-          <w:rPr>
-            <w:color w:val="17365D" w:themeColor="text2" w:themeShade="BF"/>
-            <w:sz w:val="28"/>
-            <w:szCs w:val="28"/>
-            <w:lang w:val="ru-RU"/>
-          </w:rPr>
-          <w:id w:val="2051261544"/>
-          <w:placeholder>
-            <w:docPart w:val="DefaultPlaceholder_1082065159"/>
-          </w:placeholder>
-          <w:comboBox>
-            <w:listItem w:value="Выберите элемент."/>
-            <w:listItem w:displayText="ОИ" w:value="ОИ"/>
-            <w:listItem w:displayText="ОД" w:value="ОД"/>
-            <w:listItem w:displayText="OS" w:value="OS"/>
-          </w:comboBox>
-        </w:sdtPr>
-        <w:sdtEndPr/>
-        <w:sdtContent>
-          <w:r>
-            <w:rPr>
-              <w:color w:val="17365D" w:themeColor="text2" w:themeShade="BF"/>
-              <w:sz w:val="28"/>
-              <w:szCs w:val="28"/>
-              <w:lang w:val="ru-RU"/>
-            </w:rPr>
-            <w:t>ОИ</w:t>
-          </w:r>
-        </w:sdtContent>
-      </w:sdt>
-      <w:r>
-        <w:rPr>
-          <w:color w:val="17365D" w:themeColor="text2" w:themeShade="BF"/>
-          <w:sz w:val="28"/>
-          <w:szCs w:val="28"/>
-          <w:lang w:val="ru-RU"/>
-        </w:rPr>
-        <w:t>.</w:t>
-      </w:r>
-      <w:r>
-        <w:rPr>
-          <w:color w:val="17365D" w:themeColor="text2" w:themeShade="BF"/>
-          <w:sz w:val="28"/>
-          <w:szCs w:val="28"/>
-          <w:lang w:val="ru-RU"/>
-        </w:rPr>
-        <w:t xml:space="preserve"> </w:t>
-      </w:r>
-      <w:r>
-        <w:rPr>
-          <w:color w:val="17365D" w:themeColor="text2" w:themeShade="BF"/>
-          <w:sz w:val="28"/>
-          <w:szCs w:val="28"/>
-          <w:lang w:val="ru-RU"/>
-        </w:rPr>
-        <w:t xml:space="preserve">Начальная катаракта </w:t>
-      </w:r>
-      <w:sdt>
-        <w:sdtPr>
-          <w:rPr>
-            <w:color w:val="17365D" w:themeColor="text2" w:themeShade="BF"/>
-            <w:sz w:val="28"/>
-            <w:szCs w:val="28"/>
-            <w:lang w:val="ru-RU"/>
-          </w:rPr>
-          <w:id w:val="517513702"/>
-          <w:placeholder>
-            <w:docPart w:val="DB435B1E68954750936FB322747598D2"/>
-          </w:placeholder>
-          <w:comboBox>
-            <w:listItem w:value="Выберите элемент."/>
-            <w:listItem w:displayText="ОИ" w:value="ОИ"/>
-            <w:listItem w:displayText="ОД" w:value="ОД"/>
-            <w:listItem w:displayText="OS" w:value="OS"/>
-          </w:comboBox>
-        </w:sdtPr>
-        <w:sdtEndPr/>
-        <w:sdtContent>
-          <w:r>
-            <w:rPr>
-              <w:color w:val="17365D" w:themeColor="text2" w:themeShade="BF"/>
-              <w:sz w:val="28"/>
-              <w:szCs w:val="28"/>
-              <w:lang w:val="ru-RU"/>
-            </w:rPr>
-            <w:t>ОИ</w:t>
-          </w:r>
-        </w:sdtContent>
-      </w:sdt>
-      <w:r>
-        <w:rPr>
-          <w:color w:val="17365D" w:themeColor="text2" w:themeShade="BF"/>
-          <w:sz w:val="28"/>
-          <w:szCs w:val="28"/>
-          <w:lang w:val="ru-RU"/>
-        </w:rPr>
-        <w:t xml:space="preserve">. </w:t>
-      </w:r>
-      <w:r>
-        <w:rPr>
-          <w:color w:val="17365D" w:themeColor="text2" w:themeShade="BF"/>
-          <w:sz w:val="28"/>
-          <w:szCs w:val="28"/>
-          <w:lang w:val="ru-RU"/>
-        </w:rPr>
-        <w:t xml:space="preserve"> </w:t>
-      </w:r>
-    </w:p>
-    <w:p>
-      <w:pPr>
-        <w:ind w:left="-567"/>
-        <w:jc w:val="both"/>
-        <w:rPr>
-          <w:color w:val="17365D" w:themeColor="text2" w:themeShade="BF"/>
-          <w:sz w:val="28"/>
-          <w:szCs w:val="28"/>
-          <w:lang w:val="ru-RU"/>
-        </w:rPr>
-      </w:pPr>
-      <w:r>
-        <w:rPr>
-          <w:color w:val="17365D" w:themeColor="text2" w:themeShade="BF"/>
-          <w:sz w:val="28"/>
-          <w:szCs w:val="28"/>
-          <w:lang w:val="ru-RU"/>
-        </w:rPr>
-        <w:t>Непро</w:t>
-      </w:r>
-      <w:r>
-        <w:rPr>
-          <w:color w:val="17365D" w:themeColor="text2" w:themeShade="BF"/>
-          <w:sz w:val="28"/>
-          <w:szCs w:val="28"/>
-          <w:lang w:val="ru-RU"/>
-        </w:rPr>
-        <w:t>лиферативная  диабетическая</w:t>
-      </w:r>
-      <w:r>
-        <w:rPr>
-          <w:color w:val="17365D" w:themeColor="text2" w:themeShade="BF"/>
-          <w:sz w:val="28"/>
-          <w:szCs w:val="28"/>
-          <w:lang w:val="ru-RU"/>
-        </w:rPr>
-        <w:t xml:space="preserve"> ретинопатия </w:t>
-      </w:r>
-      <w:sdt>
-        <w:sdtPr>
-          <w:rPr>
-            <w:color w:val="17365D" w:themeColor="text2" w:themeShade="BF"/>
-            <w:sz w:val="28"/>
-            <w:szCs w:val="28"/>
-            <w:lang w:val="ru-RU"/>
-          </w:rPr>
-          <w:id w:val="389392371"/>
-          <w:placeholder>
-            <w:docPart w:val="5917FEE754784A0BA4173B51A4E1CE95"/>
-          </w:placeholder>
-          <w:comboBox>
-            <w:listItem w:value="Выберите элемент."/>
-            <w:listItem w:displayText="ОИ" w:value="ОИ"/>
-            <w:listItem w:displayText="ОД" w:value="ОД"/>
-            <w:listItem w:displayText="OS" w:value="OS"/>
-          </w:comboBox>
-        </w:sdtPr>
-        <w:sdtEndPr/>
-        <w:sdtContent>
-          <w:r>
-            <w:rPr>
-              <w:color w:val="17365D" w:themeColor="text2" w:themeShade="BF"/>
-              <w:sz w:val="28"/>
-              <w:szCs w:val="28"/>
-              <w:lang w:val="ru-RU"/>
-            </w:rPr>
-            <w:t>ОИ</w:t>
-          </w:r>
-        </w:sdtContent>
-      </w:sdt>
-      <w:r>
-        <w:rPr>
-          <w:color w:val="17365D" w:themeColor="text2" w:themeShade="BF"/>
-          <w:sz w:val="28"/>
-          <w:szCs w:val="28"/>
-          <w:lang w:val="ru-RU"/>
-        </w:rPr>
-        <w:t>.</w:t>
-      </w:r>
-    </w:p>
-    <w:p>
-      <w:pPr>
-        <w:ind w:left="-567"/>
-        <w:jc w:val="both"/>
-        <w:rPr>
-          <w:color w:val="C00000"/>
-          <w:sz w:val="28"/>
-          <w:szCs w:val="28"/>
-          <w:lang w:val="ru-RU"/>
-        </w:rPr>
-      </w:pPr>
-      <w:r>
-        <w:rPr>
-          <w:color w:val="C00000"/>
-          <w:sz w:val="28"/>
-          <w:szCs w:val="28"/>
-          <w:lang w:val="ru-RU"/>
-        </w:rPr>
-        <w:t xml:space="preserve">ИБС, стенокардия напряжения, диффузный кардиосклероз, II </w:t>
-      </w:r>
-      <w:proofErr w:type="spellStart"/>
-      <w:r>
-        <w:rPr>
-          <w:color w:val="C00000"/>
-          <w:sz w:val="28"/>
-          <w:szCs w:val="28"/>
-          <w:lang w:val="ru-RU"/>
-        </w:rPr>
-        <w:t>ф.кл</w:t>
-      </w:r>
-      <w:proofErr w:type="spellEnd"/>
-      <w:r>
-        <w:rPr>
-          <w:color w:val="C00000"/>
-          <w:sz w:val="28"/>
-          <w:szCs w:val="28"/>
-          <w:lang w:val="ru-RU"/>
-        </w:rPr>
-        <w:t>. СН II</w:t>
-      </w:r>
-      <w:proofErr w:type="gramStart"/>
-      <w:r>
-        <w:rPr>
-          <w:color w:val="C00000"/>
-          <w:sz w:val="28"/>
-          <w:szCs w:val="28"/>
-          <w:lang w:val="ru-RU"/>
-        </w:rPr>
-        <w:t xml:space="preserve"> А</w:t>
-      </w:r>
-      <w:proofErr w:type="gramEnd"/>
-      <w:r>
-        <w:rPr>
-          <w:color w:val="C00000"/>
-          <w:sz w:val="28"/>
-          <w:szCs w:val="28"/>
-          <w:lang w:val="ru-RU"/>
-        </w:rPr>
-        <w:t xml:space="preserve"> </w:t>
-      </w:r>
-      <w:proofErr w:type="spellStart"/>
-      <w:r>
-        <w:rPr>
-          <w:color w:val="C00000"/>
-          <w:sz w:val="28"/>
-          <w:szCs w:val="28"/>
-          <w:lang w:val="ru-RU"/>
-        </w:rPr>
-        <w:t>ф.кл</w:t>
-      </w:r>
-      <w:proofErr w:type="spellEnd"/>
-      <w:r>
-        <w:rPr>
-          <w:color w:val="C00000"/>
-          <w:sz w:val="28"/>
-          <w:szCs w:val="28"/>
-          <w:lang w:val="ru-RU"/>
-        </w:rPr>
-        <w:t xml:space="preserve">. II. Гипертоническая болезнь III стадии … степени. Гипертензивное сердце СН I. Риск 4. Метаболическая кардиомиопатия СН 0-I. </w:t>
-      </w:r>
-      <w:proofErr w:type="spellStart"/>
-      <w:r>
-        <w:rPr>
-          <w:color w:val="C00000"/>
-          <w:sz w:val="28"/>
-          <w:szCs w:val="28"/>
-          <w:lang w:val="ru-RU"/>
-        </w:rPr>
-        <w:t>ф.кл</w:t>
-      </w:r>
-      <w:proofErr w:type="spellEnd"/>
-      <w:r>
-        <w:rPr>
-          <w:color w:val="C00000"/>
-          <w:sz w:val="28"/>
-          <w:szCs w:val="28"/>
-          <w:lang w:val="ru-RU"/>
-        </w:rPr>
-        <w:t>. II.</w:t>
-      </w:r>
-    </w:p>
-    <w:p>
-      <w:pPr>
-        <w:ind w:left="-567"/>
-        <w:jc w:val="both"/>
-        <w:rPr>
-          <w:color w:val="C00000"/>
-          <w:sz w:val="28"/>
-          <w:szCs w:val="28"/>
-          <w:lang w:val="ru-RU"/>
-        </w:rPr>
-      </w:pPr>
-      <w:r>
-        <w:rPr>
-          <w:color w:val="C00000"/>
-          <w:sz w:val="28"/>
-          <w:szCs w:val="28"/>
-          <w:lang w:val="ru-RU"/>
-        </w:rPr>
-        <w:t>НЦД по смешанному типу.</w:t>
-      </w:r>
-    </w:p>
-    <w:p>
-      <w:pPr>
-        <w:ind w:left="-567"/>
-        <w:jc w:val="both"/>
-        <w:rPr>
-          <w:color w:val="0000FF"/>
-          <w:sz w:val="28"/>
-          <w:szCs w:val="28"/>
-          <w:lang w:val="ru-RU"/>
-        </w:rPr>
-      </w:pPr>
-      <w:sdt>
-        <w:sdtPr>
-          <w:rPr>
-            <w:color w:val="0000FF"/>
-            <w:sz w:val="28"/>
-            <w:szCs w:val="28"/>
-            <w:lang w:val="ru-RU"/>
-          </w:rPr>
-          <w:id w:val="-968201283"/>
-          <w:placeholder>
-            <w:docPart w:val="DefaultPlaceholder_1082065159"/>
-          </w:placeholder>
-          <w:comboBox>
-            <w:listItem w:value="Выберите элемент."/>
-            <w:listItem w:displayText="Дисциркуляторная" w:value="Дисциркуляторная"/>
-            <w:listItem w:displayText="Диабетическая" w:value="Диабетическая"/>
-            <w:listItem w:displayText="Дисметаболическая" w:value="Дисметаболическая"/>
-          </w:comboBox>
-        </w:sdtPr>
-        <w:sdtEndPr/>
-        <w:sdtContent>
-          <w:r>
-            <w:rPr>
-              <w:color w:val="0000FF"/>
-              <w:sz w:val="28"/>
-              <w:szCs w:val="28"/>
-              <w:lang w:val="ru-RU"/>
-            </w:rPr>
-            <w:t>Дисциркуляторная</w:t>
-          </w:r>
-        </w:sdtContent>
-      </w:sdt>
-      <w:r>
-        <w:rPr>
-          <w:color w:val="0000FF"/>
-          <w:sz w:val="28"/>
-          <w:szCs w:val="28"/>
-          <w:lang w:val="ru-RU"/>
-        </w:rPr>
-        <w:t xml:space="preserve"> энцефалопатия I-II сочетанного генеза (</w:t>
-      </w:r>
-      <w:r>
-        <w:rPr>
-          <w:color w:val="0000FF"/>
-          <w:sz w:val="28"/>
-          <w:szCs w:val="28"/>
-          <w:lang w:val="ru-RU"/>
-        </w:rPr>
-        <w:t>дисметаболическая</w:t>
-      </w:r>
-      <w:r>
-        <w:rPr>
-          <w:color w:val="0000FF"/>
-          <w:sz w:val="28"/>
-          <w:szCs w:val="28"/>
-          <w:lang w:val="ru-RU"/>
-        </w:rPr>
-        <w:t>, гипертоническая).</w:t>
-      </w:r>
-    </w:p>
-    <w:p>
-      <w:pPr>
-        <w:ind w:left="-567"/>
-        <w:jc w:val="both"/>
-        <w:rPr>
-          <w:color w:val="0000FF"/>
-          <w:sz w:val="28"/>
-          <w:szCs w:val="28"/>
-          <w:lang w:val="ru-RU"/>
-        </w:rPr>
-      </w:pPr>
-      <w:r>
-        <w:rPr>
-          <w:color w:val="0000FF"/>
-          <w:sz w:val="28"/>
-          <w:szCs w:val="28"/>
-          <w:lang w:val="ru-RU"/>
-        </w:rPr>
-        <w:t xml:space="preserve">астеновегетативный </w:t>
-      </w:r>
-      <w:proofErr w:type="gramStart"/>
-      <w:r>
-        <w:rPr>
-          <w:color w:val="0000FF"/>
-          <w:sz w:val="28"/>
-          <w:szCs w:val="28"/>
-          <w:lang w:val="ru-RU"/>
-        </w:rPr>
-        <w:t>с-м</w:t>
-      </w:r>
-      <w:proofErr w:type="gramEnd"/>
-      <w:r>
-        <w:rPr>
-          <w:color w:val="0000FF"/>
-          <w:sz w:val="28"/>
-          <w:szCs w:val="28"/>
-          <w:lang w:val="ru-RU"/>
-        </w:rPr>
-        <w:t xml:space="preserve">, </w:t>
-      </w:r>
-      <w:proofErr w:type="spellStart"/>
-      <w:r>
-        <w:rPr>
-          <w:color w:val="0000FF"/>
-          <w:sz w:val="28"/>
-          <w:szCs w:val="28"/>
-          <w:lang w:val="ru-RU"/>
-        </w:rPr>
-        <w:t>астено</w:t>
-      </w:r>
-      <w:proofErr w:type="spellEnd"/>
-      <w:r>
-        <w:rPr>
-          <w:color w:val="0000FF"/>
-          <w:sz w:val="28"/>
-          <w:szCs w:val="28"/>
-          <w:lang w:val="ru-RU"/>
-        </w:rPr>
-        <w:t>-невротический с-м, вестибуло-атактический с-м.  цереброастенический с-м, цефалгический с-м,</w:t>
-      </w:r>
-    </w:p>
-    <w:p>
-      <w:pPr>
-        <w:ind w:left="-567"/>
-        <w:jc w:val="both"/>
-        <w:rPr>
-          <w:color w:val="0000FF"/>
-          <w:sz w:val="28"/>
-          <w:szCs w:val="28"/>
-          <w:lang w:val="ru-RU"/>
-        </w:rPr>
-      </w:pPr>
-    </w:p>
-    <w:p>
-      <w:pPr>
-        <w:ind w:left="-567"/>
-        <w:jc w:val="both"/>
-        <w:rPr>
-          <w:sz w:val="28"/>
-          <w:szCs w:val="28"/>
-          <w:lang w:val="ru-RU"/>
-        </w:rPr>
-      </w:pPr>
-      <w:bookmarkStart w:id="2" w:name="дк"/>
-      <w:bookmarkEnd w:id="2"/>
-      <w:r>
-        <w:rPr>
-          <w:sz w:val="28"/>
-          <w:szCs w:val="28"/>
-          <w:u w:val="single"/>
-          <w:lang w:val="ru-RU"/>
-        </w:rPr>
-        <w:t xml:space="preserve">Жалобы при поступлении </w:t>
-      </w:r>
-      <w:r>
-        <w:rPr>
-          <w:sz w:val="28"/>
-          <w:szCs w:val="28"/>
-          <w:lang w:val="ru-RU"/>
-        </w:rPr>
-        <w:t xml:space="preserve">на </w:t>
-      </w:r>
-      <w:r>
-        <w:rPr>
-          <w:sz w:val="28"/>
-          <w:szCs w:val="28"/>
-          <w:lang w:val="ru-RU"/>
-        </w:rPr>
-        <w:t xml:space="preserve">сухость во рту, </w:t>
-      </w:r>
-      <w:r>
-        <w:rPr>
-          <w:sz w:val="28"/>
-          <w:szCs w:val="28"/>
-          <w:lang w:val="ru-RU"/>
-        </w:rPr>
-        <w:t>жажду,</w:t>
-      </w:r>
-      <w:r>
-        <w:rPr>
-          <w:sz w:val="28"/>
-          <w:szCs w:val="28"/>
-          <w:lang w:val="ru-RU"/>
-        </w:rPr>
-        <w:t xml:space="preserve"> </w:t>
-      </w:r>
-      <w:r>
-        <w:rPr>
-          <w:sz w:val="28"/>
-          <w:szCs w:val="28"/>
-          <w:lang w:val="ru-RU"/>
-        </w:rPr>
-        <w:t>полиурию,</w:t>
-      </w:r>
-      <w:r>
-        <w:rPr>
-          <w:sz w:val="28"/>
-          <w:szCs w:val="28"/>
-          <w:lang w:val="ru-RU"/>
-        </w:rPr>
-        <w:t xml:space="preserve"> </w:t>
-      </w:r>
-      <w:r>
-        <w:rPr>
-          <w:sz w:val="28"/>
-          <w:szCs w:val="28"/>
-          <w:lang w:val="ru-RU"/>
-        </w:rPr>
-        <w:t>ухудшение зрения,</w:t>
-      </w:r>
-      <w:r>
-        <w:rPr>
-          <w:sz w:val="28"/>
-          <w:szCs w:val="28"/>
-          <w:lang w:val="ru-RU"/>
-        </w:rPr>
-        <w:t xml:space="preserve"> </w:t>
-      </w:r>
-    </w:p>
-    <w:p>
-      <w:pPr>
-        <w:ind w:left="-567"/>
-        <w:jc w:val="both"/>
-        <w:rPr>
-          <w:sz w:val="28"/>
-          <w:szCs w:val="28"/>
-          <w:lang w:val="ru-RU"/>
-        </w:rPr>
-      </w:pPr>
-      <w:r>
-        <w:rPr>
-          <w:sz w:val="28"/>
-          <w:szCs w:val="28"/>
-          <w:lang w:val="ru-RU"/>
-        </w:rPr>
-        <w:t xml:space="preserve"> </w:t>
-      </w:r>
-      <w:r>
-        <w:rPr>
-          <w:sz w:val="28"/>
-          <w:szCs w:val="28"/>
-          <w:lang w:val="ru-RU"/>
-        </w:rPr>
-        <w:t>боли  в н/</w:t>
-      </w:r>
-      <w:proofErr w:type="gramStart"/>
-      <w:r>
-        <w:rPr>
-          <w:sz w:val="28"/>
-          <w:szCs w:val="28"/>
-          <w:lang w:val="ru-RU"/>
-        </w:rPr>
-        <w:t>к</w:t>
-      </w:r>
-      <w:proofErr w:type="gramEnd"/>
-      <w:r>
-        <w:rPr>
-          <w:sz w:val="28"/>
-          <w:szCs w:val="28"/>
-          <w:lang w:val="ru-RU"/>
-        </w:rPr>
-        <w:t xml:space="preserve">, </w:t>
-      </w:r>
-      <w:proofErr w:type="gramStart"/>
-      <w:r>
-        <w:rPr>
-          <w:sz w:val="28"/>
-          <w:szCs w:val="28"/>
-          <w:lang w:val="ru-RU"/>
-        </w:rPr>
-        <w:t>судороги</w:t>
-      </w:r>
-      <w:proofErr w:type="gramEnd"/>
-      <w:r>
-        <w:rPr>
-          <w:sz w:val="28"/>
-          <w:szCs w:val="28"/>
-          <w:lang w:val="ru-RU"/>
-        </w:rPr>
-        <w:t>,</w:t>
-      </w:r>
-      <w:r>
-        <w:rPr>
-          <w:sz w:val="28"/>
-          <w:szCs w:val="28"/>
-          <w:lang w:val="ru-RU"/>
-        </w:rPr>
-        <w:t xml:space="preserve"> онемение ног,</w:t>
-      </w:r>
-      <w:r>
-        <w:rPr>
-          <w:sz w:val="28"/>
-          <w:szCs w:val="28"/>
-          <w:lang w:val="ru-RU"/>
-        </w:rPr>
-        <w:t xml:space="preserve"> </w:t>
-      </w:r>
-      <w:r>
-        <w:rPr>
-          <w:sz w:val="28"/>
-          <w:szCs w:val="28"/>
-          <w:lang w:val="ru-RU"/>
-        </w:rPr>
-        <w:t>повышение</w:t>
-      </w:r>
-      <w:r>
-        <w:rPr>
-          <w:sz w:val="28"/>
-          <w:szCs w:val="28"/>
-          <w:lang w:val="ru-RU"/>
-        </w:rPr>
-        <w:t xml:space="preserve"> </w:t>
-      </w:r>
-      <w:r>
-        <w:rPr>
-          <w:sz w:val="28"/>
-          <w:szCs w:val="28"/>
-          <w:lang w:val="ru-RU"/>
-        </w:rPr>
-        <w:t xml:space="preserve">АД макс. до </w:t>
-      </w:r>
-      <w:r>
-        <w:rPr>
-          <w:sz w:val="28"/>
-          <w:szCs w:val="28"/>
-          <w:lang w:val="ru-RU"/>
-        </w:rPr>
-        <w:t>180/90</w:t>
-      </w:r>
-      <w:r>
-        <w:rPr>
-          <w:sz w:val="28"/>
-          <w:szCs w:val="28"/>
-          <w:lang w:val="ru-RU"/>
-        </w:rPr>
-        <w:t xml:space="preserve"> </w:t>
-      </w:r>
-      <w:r>
-        <w:rPr>
-          <w:sz w:val="28"/>
-          <w:szCs w:val="28"/>
-          <w:lang w:val="ru-RU"/>
-        </w:rPr>
-        <w:t xml:space="preserve">мм </w:t>
-      </w:r>
-      <w:proofErr w:type="spellStart"/>
-      <w:r>
-        <w:rPr>
-          <w:sz w:val="28"/>
-          <w:szCs w:val="28"/>
-          <w:lang w:val="ru-RU"/>
-        </w:rPr>
-        <w:t>рт.</w:t>
-      </w:r>
-      <w:r>
-        <w:rPr>
-          <w:sz w:val="28"/>
-          <w:szCs w:val="28"/>
-          <w:lang w:val="ru-RU"/>
-        </w:rPr>
-        <w:t>ст</w:t>
-      </w:r>
-      <w:proofErr w:type="spellEnd"/>
-      <w:r>
-        <w:rPr>
-          <w:sz w:val="28"/>
-          <w:szCs w:val="28"/>
-          <w:lang w:val="ru-RU"/>
-        </w:rPr>
-        <w:t>.</w:t>
-      </w:r>
-      <w:r>
-        <w:rPr>
-          <w:sz w:val="28"/>
-          <w:szCs w:val="28"/>
-          <w:lang w:val="ru-RU"/>
-        </w:rPr>
-        <w:t xml:space="preserve">, </w:t>
-      </w:r>
-      <w:r>
-        <w:rPr>
-          <w:sz w:val="28"/>
-          <w:szCs w:val="28"/>
-          <w:lang w:val="ru-RU"/>
-        </w:rPr>
-        <w:t>головные боли, головокружение</w:t>
-      </w:r>
-      <w:r>
-        <w:rPr>
-          <w:sz w:val="28"/>
-          <w:szCs w:val="28"/>
-          <w:lang w:val="ru-RU"/>
-        </w:rPr>
-        <w:t>.</w:t>
-      </w:r>
-    </w:p>
-    <w:p>
-      <w:pPr>
-        <w:ind w:left="-567"/>
-        <w:jc w:val="both"/>
-        <w:rPr>
-          <w:sz w:val="28"/>
-          <w:lang w:val="ru-RU"/>
-        </w:rPr>
-      </w:pPr>
-      <w:r>
-        <w:rPr>
-          <w:sz w:val="28"/>
-          <w:u w:val="single"/>
-          <w:lang w:val="ru-RU"/>
-        </w:rPr>
-        <w:t>Краткий анамнез</w:t>
-      </w:r>
-      <w:r>
-        <w:rPr>
-          <w:sz w:val="28"/>
-          <w:lang w:val="ru-RU"/>
-        </w:rPr>
-        <w:t xml:space="preserve">: СД </w:t>
-      </w:r>
-      <w:r>
-        <w:rPr>
-          <w:sz w:val="28"/>
-          <w:lang w:val="ru-RU"/>
-        </w:rPr>
-        <w:t>выявлен в</w:t>
-      </w:r>
-      <w:r>
-        <w:rPr>
-          <w:sz w:val="28"/>
-          <w:lang w:val="ru-RU"/>
-        </w:rPr>
-        <w:t xml:space="preserve"> </w:t>
-      </w:r>
-      <w:r>
-        <w:rPr>
-          <w:sz w:val="28"/>
+      <w:r>
+        <w:rPr>
           <w:lang w:val="ru-RU"/>
         </w:rPr>
         <w:t>1997</w:t>
       </w:r>
       <w:r>
         <w:rPr>
-          <w:sz w:val="28"/>
           <w:lang w:val="ru-RU"/>
         </w:rPr>
         <w:t xml:space="preserve">г. </w:t>
       </w:r>
       <w:r>
         <w:rPr>
-          <w:sz w:val="28"/>
           <w:lang w:val="ru-RU"/>
         </w:rPr>
         <w:t>К</w:t>
       </w:r>
       <w:r>
         <w:rPr>
-          <w:sz w:val="28"/>
           <w:lang w:val="ru-RU"/>
         </w:rPr>
         <w:t xml:space="preserve">омы отрицает. С начала заболевания </w:t>
@@ -1690,13 +856,12 @@
             <w:rPr>
               <w:lang w:val="ru-RU"/>
             </w:rPr>
-            <w:t>принимает ССП:</w:t>
+            <w:t>принимала</w:t>
           </w:r>
         </w:sdtContent>
       </w:sdt>
       <w:r>
         <w:rPr>
-          <w:sz w:val="28"/>
           <w:lang w:val="ru-RU"/>
         </w:rPr>
         <w:t xml:space="preserve"> </w:t>
@@ -1704,352 +869,409 @@
       <w:proofErr w:type="spellStart"/>
       <w:r>
         <w:rPr>
-          <w:sz w:val="28"/>
-          <w:lang w:val="ru-RU"/>
-        </w:rPr>
-        <w:t>арфазепин</w:t>
+          <w:lang w:val="ru-RU"/>
+        </w:rPr>
+        <w:t>арфазе</w:t>
+      </w:r>
+      <w:r>
+        <w:rPr>
+          <w:lang w:val="ru-RU"/>
+        </w:rPr>
+        <w:t>т</w:t>
+      </w:r>
+      <w:r>
+        <w:rPr>
+          <w:lang w:val="ru-RU"/>
+        </w:rPr>
+        <w:t>ин</w:t>
       </w:r>
       <w:proofErr w:type="spellEnd"/>
       <w:r>
         <w:rPr>
-          <w:sz w:val="28"/>
-          <w:lang w:val="ru-RU"/>
-        </w:rPr>
-        <w:t xml:space="preserve"> 1т в течение </w:t>
+          <w:lang w:val="ru-RU"/>
+        </w:rPr>
+        <w:t xml:space="preserve"> в течение года,</w:t>
+      </w:r>
+      <w:r>
+        <w:rPr>
+          <w:lang w:val="ru-RU"/>
+        </w:rPr>
+        <w:t xml:space="preserve"> </w:t>
+      </w:r>
+      <w:r>
+        <w:rPr>
+          <w:lang w:val="ru-RU"/>
+        </w:rPr>
+        <w:t>затем</w:t>
+      </w:r>
+      <w:r>
+        <w:rPr>
+          <w:lang w:val="ru-RU"/>
+        </w:rPr>
+        <w:t xml:space="preserve"> с 1998</w:t>
+      </w:r>
+      <w:r>
+        <w:rPr>
+          <w:lang w:val="ru-RU"/>
+        </w:rPr>
+        <w:t xml:space="preserve"> </w:t>
+      </w:r>
+      <w:proofErr w:type="gramStart"/>
+      <w:r>
+        <w:rPr>
+          <w:lang w:val="ru-RU"/>
+        </w:rPr>
+        <w:t>назначена</w:t>
+      </w:r>
+      <w:proofErr w:type="gramEnd"/>
+      <w:r>
+        <w:rPr>
+          <w:lang w:val="ru-RU"/>
+        </w:rPr>
+        <w:t xml:space="preserve"> ССТ: </w:t>
       </w:r>
       <w:proofErr w:type="spellStart"/>
       <w:r>
         <w:rPr>
-          <w:sz w:val="28"/>
-          <w:lang w:val="ru-RU"/>
-        </w:rPr>
-        <w:t>года</w:t>
+          <w:lang w:val="ru-RU"/>
+        </w:rPr>
+        <w:t>манинил</w:t>
+      </w:r>
+      <w:proofErr w:type="spellEnd"/>
+      <w:r>
+        <w:rPr>
+          <w:lang w:val="ru-RU"/>
+        </w:rPr>
+        <w:t xml:space="preserve"> 5</w:t>
+      </w:r>
+      <w:r>
+        <w:rPr>
+          <w:lang w:val="ru-RU"/>
+        </w:rPr>
+        <w:t>мг</w:t>
+      </w:r>
+      <w:r>
+        <w:rPr>
+          <w:lang w:val="ru-RU"/>
+        </w:rPr>
+        <w:t>. В 2006</w:t>
+      </w:r>
+      <w:r>
+        <w:rPr>
+          <w:lang w:val="ru-RU"/>
+        </w:rPr>
+        <w:t xml:space="preserve"> в связи с декомпенсацией СД </w:t>
       </w:r>
       <w:proofErr w:type="gramStart"/>
       <w:r>
         <w:rPr>
-          <w:sz w:val="28"/>
-          <w:lang w:val="ru-RU"/>
-        </w:rPr>
-        <w:t>,з</w:t>
+          <w:lang w:val="ru-RU"/>
+        </w:rPr>
+        <w:t>переведен</w:t>
+      </w:r>
+      <w:r>
+        <w:rPr>
+          <w:lang w:val="ru-RU"/>
+        </w:rPr>
+        <w:t>а</w:t>
       </w:r>
       <w:proofErr w:type="gramEnd"/>
       <w:r>
         <w:rPr>
-          <w:sz w:val="28"/>
-          <w:lang w:val="ru-RU"/>
-        </w:rPr>
-        <w:t>атем</w:t>
+          <w:lang w:val="ru-RU"/>
+        </w:rPr>
+        <w:t xml:space="preserve"> на инсулинотерапию. </w:t>
+      </w:r>
+      <w:r>
+        <w:rPr>
+          <w:lang w:val="ru-RU"/>
+        </w:rPr>
+        <w:t>В наст</w:t>
+      </w:r>
+      <w:proofErr w:type="gramStart"/>
+      <w:r>
+        <w:rPr>
+          <w:lang w:val="ru-RU"/>
+        </w:rPr>
+        <w:t>.</w:t>
+      </w:r>
+      <w:proofErr w:type="gramEnd"/>
+      <w:r>
+        <w:rPr>
+          <w:lang w:val="ru-RU"/>
+        </w:rPr>
+        <w:t xml:space="preserve"> </w:t>
+      </w:r>
+      <w:proofErr w:type="gramStart"/>
+      <w:r>
+        <w:rPr>
+          <w:lang w:val="ru-RU"/>
+        </w:rPr>
+        <w:t>в</w:t>
+      </w:r>
+      <w:proofErr w:type="gramEnd"/>
+      <w:r>
+        <w:rPr>
+          <w:lang w:val="ru-RU"/>
+        </w:rPr>
+        <w:t xml:space="preserve">ремя принимает:  </w:t>
+      </w:r>
+      <w:r>
+        <w:rPr>
+          <w:lang w:val="ru-RU"/>
+        </w:rPr>
+        <w:t xml:space="preserve">Хумодар К 25 100Р </w:t>
+      </w:r>
+      <w:proofErr w:type="gramStart"/>
+      <w:r>
+        <w:rPr>
+          <w:lang w:val="ru-RU"/>
+        </w:rPr>
+        <w:t>п</w:t>
+      </w:r>
+      <w:proofErr w:type="gramEnd"/>
+      <w:r>
+        <w:rPr>
+          <w:lang w:val="ru-RU"/>
+        </w:rPr>
+        <w:t xml:space="preserve">/з- </w:t>
+      </w:r>
+      <w:r>
+        <w:rPr>
+          <w:lang w:val="ru-RU"/>
+        </w:rPr>
+        <w:t>32</w:t>
+      </w:r>
+      <w:r>
+        <w:rPr>
+          <w:lang w:val="ru-RU"/>
+        </w:rPr>
+        <w:t xml:space="preserve">ед., п/у- </w:t>
+      </w:r>
+      <w:r>
+        <w:rPr>
+          <w:lang w:val="ru-RU"/>
+        </w:rPr>
+        <w:t>30</w:t>
+      </w:r>
+      <w:r>
+        <w:rPr>
+          <w:lang w:val="ru-RU"/>
+        </w:rPr>
+        <w:t xml:space="preserve">ед., </w:t>
+      </w:r>
+      <w:r>
+        <w:rPr>
+          <w:lang w:val="ru-RU"/>
+        </w:rPr>
+        <w:t xml:space="preserve">метамин 1000 2р/д. </w:t>
+      </w:r>
+      <w:r>
+        <w:rPr>
+          <w:lang w:val="ru-RU"/>
+        </w:rPr>
+        <w:t xml:space="preserve">Гликемия </w:t>
+      </w:r>
+      <w:r>
+        <w:rPr>
+          <w:lang w:val="ru-RU"/>
+        </w:rPr>
+        <w:t>–</w:t>
+      </w:r>
+      <w:r>
+        <w:rPr>
+          <w:lang w:val="ru-RU"/>
+        </w:rPr>
+        <w:t>7-10</w:t>
+      </w:r>
+      <w:r>
+        <w:rPr>
+          <w:lang w:val="ru-RU"/>
+        </w:rPr>
+        <w:t xml:space="preserve"> ммоль/л</w:t>
+      </w:r>
+      <w:r>
+        <w:rPr>
+          <w:lang w:val="ru-RU"/>
+        </w:rPr>
+        <w:t>.</w:t>
+      </w:r>
+      <w:r>
+        <w:rPr>
+          <w:lang w:val="ru-RU"/>
+        </w:rPr>
+        <w:t xml:space="preserve"> </w:t>
+      </w:r>
+      <w:r>
+        <w:rPr>
+          <w:lang w:val="ru-RU"/>
+        </w:rPr>
+        <w:t xml:space="preserve">Последнее </w:t>
+      </w:r>
+      <w:proofErr w:type="spellStart"/>
+      <w:r>
+        <w:rPr>
+          <w:lang w:val="ru-RU"/>
+        </w:rPr>
+        <w:t>стац</w:t>
       </w:r>
       <w:proofErr w:type="spellEnd"/>
       <w:r>
         <w:rPr>
-          <w:sz w:val="28"/>
-          <w:lang w:val="ru-RU"/>
-        </w:rPr>
-        <w:t xml:space="preserve"> назначена ССТ : </w:t>
+          <w:lang w:val="ru-RU"/>
+        </w:rPr>
+        <w:t xml:space="preserve">. лечение  в </w:t>
+      </w:r>
+      <w:r>
+        <w:rPr>
+          <w:lang w:val="ru-RU"/>
+        </w:rPr>
+        <w:t>2016</w:t>
+      </w:r>
+      <w:r>
+        <w:rPr>
+          <w:lang w:val="ru-RU"/>
+        </w:rPr>
+        <w:t xml:space="preserve">г. Повышение АД в течение </w:t>
+      </w:r>
+      <w:r>
+        <w:rPr>
+          <w:lang w:val="ru-RU"/>
+        </w:rPr>
+        <w:t>20</w:t>
+      </w:r>
+      <w:r>
+        <w:rPr>
+          <w:lang w:val="ru-RU"/>
+        </w:rPr>
+        <w:t xml:space="preserve"> </w:t>
+      </w:r>
+      <w:r>
+        <w:rPr>
+          <w:lang w:val="ru-RU"/>
+        </w:rPr>
+        <w:t xml:space="preserve">лет. Из гипотензивных принимает </w:t>
+      </w:r>
+      <w:r>
+        <w:rPr>
+          <w:lang w:val="ru-RU"/>
+        </w:rPr>
+        <w:t xml:space="preserve"> </w:t>
       </w:r>
       <w:proofErr w:type="spellStart"/>
       <w:r>
         <w:rPr>
-          <w:sz w:val="28"/>
-          <w:lang w:val="ru-RU"/>
-        </w:rPr>
-        <w:t>манинил</w:t>
+          <w:lang w:val="ru-RU"/>
+        </w:rPr>
+        <w:t>диокор</w:t>
       </w:r>
       <w:proofErr w:type="spellEnd"/>
       <w:r>
         <w:rPr>
-          <w:sz w:val="28"/>
-          <w:lang w:val="ru-RU"/>
-        </w:rPr>
-        <w:t xml:space="preserve"> 5. В 2006</w:t>
-      </w:r>
-      <w:r>
-        <w:rPr>
-          <w:sz w:val="28"/>
-          <w:lang w:val="ru-RU"/>
-        </w:rPr>
-        <w:t xml:space="preserve"> в связи с декомпенсацией СД </w:t>
+          <w:lang w:val="ru-RU"/>
+        </w:rPr>
+        <w:t xml:space="preserve"> 160-80 мг/</w:t>
+      </w:r>
+      <w:proofErr w:type="spellStart"/>
+      <w:r>
+        <w:rPr>
+          <w:lang w:val="ru-RU"/>
+        </w:rPr>
+        <w:t>сут</w:t>
+      </w:r>
+      <w:proofErr w:type="spellEnd"/>
+      <w:r>
+        <w:rPr>
+          <w:lang w:val="ru-RU"/>
+        </w:rPr>
+        <w:t xml:space="preserve">, бисопролол 10 мг, </w:t>
+      </w:r>
+      <w:proofErr w:type="spellStart"/>
+      <w:r>
+        <w:rPr>
+          <w:lang w:val="ru-RU"/>
+        </w:rPr>
+        <w:t>индап</w:t>
+      </w:r>
+      <w:proofErr w:type="spellEnd"/>
+      <w:r>
+        <w:rPr>
+          <w:lang w:val="ru-RU"/>
+        </w:rPr>
+        <w:t xml:space="preserve"> 2,5 мг, </w:t>
+      </w:r>
+      <w:r>
+        <w:rPr>
+          <w:lang w:val="ru-RU"/>
+        </w:rPr>
+        <w:t xml:space="preserve">В </w:t>
+      </w:r>
+      <w:r>
+        <w:rPr>
+          <w:lang w:val="ru-RU"/>
+        </w:rPr>
+        <w:t>2006</w:t>
+      </w:r>
+      <w:r>
+        <w:rPr>
+          <w:lang w:val="ru-RU"/>
+        </w:rPr>
+        <w:t xml:space="preserve"> перенесла ДТЗ, принимала</w:t>
+      </w:r>
+      <w:r>
+        <w:rPr>
+          <w:lang w:val="ru-RU"/>
+        </w:rPr>
+        <w:t xml:space="preserve"> мерказолил</w:t>
+      </w:r>
+      <w:r>
+        <w:rPr>
+          <w:lang w:val="ru-RU"/>
+        </w:rPr>
+        <w:t xml:space="preserve">. ТТГ -1,1 </w:t>
       </w:r>
       <w:proofErr w:type="gramStart"/>
       <w:r>
         <w:rPr>
-          <w:sz w:val="28"/>
-          <w:lang w:val="ru-RU"/>
-        </w:rPr>
-        <w:t>переведен</w:t>
+          <w:lang w:val="ru-RU"/>
+        </w:rPr>
+        <w:t xml:space="preserve">( </w:t>
       </w:r>
       <w:proofErr w:type="gramEnd"/>
       <w:r>
         <w:rPr>
-          <w:sz w:val="28"/>
-          <w:lang w:val="ru-RU"/>
-        </w:rPr>
-        <w:t xml:space="preserve"> на инсулинотерапию. </w:t>
-      </w:r>
-      <w:r>
-        <w:rPr>
-          <w:sz w:val="28"/>
-          <w:lang w:val="ru-RU"/>
-        </w:rPr>
-        <w:t>В наст</w:t>
+          <w:lang w:val="ru-RU"/>
+        </w:rPr>
+        <w:t>0,4-4,0) ММЕ/мл от 2016.</w:t>
+      </w:r>
+      <w:r>
+        <w:rPr>
+          <w:lang w:val="ru-RU"/>
+        </w:rPr>
+        <w:t xml:space="preserve"> </w:t>
       </w:r>
       <w:proofErr w:type="gramStart"/>
       <w:r>
         <w:rPr>
-          <w:sz w:val="28"/>
-          <w:lang w:val="ru-RU"/>
-        </w:rPr>
-        <w:t>.</w:t>
+          <w:lang w:val="ru-RU"/>
+        </w:rPr>
+        <w:t>Госпитализирован</w:t>
+      </w:r>
+      <w:r>
+        <w:rPr>
+          <w:lang w:val="ru-RU"/>
+        </w:rPr>
+        <w:t>а</w:t>
       </w:r>
       <w:proofErr w:type="gramEnd"/>
       <w:r>
         <w:rPr>
-          <w:sz w:val="28"/>
-          <w:lang w:val="ru-RU"/>
-        </w:rPr>
-        <w:t xml:space="preserve"> </w:t>
-      </w:r>
-      <w:proofErr w:type="gramStart"/>
-      <w:r>
-        <w:rPr>
-          <w:sz w:val="28"/>
-          <w:lang w:val="ru-RU"/>
-        </w:rPr>
-        <w:t>в</w:t>
-      </w:r>
-      <w:proofErr w:type="gramEnd"/>
-      <w:r>
-        <w:rPr>
-          <w:sz w:val="28"/>
-          <w:lang w:val="ru-RU"/>
-        </w:rPr>
-        <w:t xml:space="preserve">ремя принимает:  </w:t>
-      </w:r>
-      <w:r>
-        <w:rPr>
-          <w:sz w:val="28"/>
-          <w:lang w:val="ru-RU"/>
-        </w:rPr>
-        <w:t xml:space="preserve">Хумодар К 25 100Р </w:t>
-      </w:r>
-      <w:proofErr w:type="gramStart"/>
-      <w:r>
-        <w:rPr>
-          <w:sz w:val="28"/>
-          <w:lang w:val="ru-RU"/>
-        </w:rPr>
-        <w:t>п</w:t>
-      </w:r>
-      <w:proofErr w:type="gramEnd"/>
-      <w:r>
-        <w:rPr>
-          <w:sz w:val="28"/>
-          <w:lang w:val="ru-RU"/>
-        </w:rPr>
-        <w:t xml:space="preserve">/з- </w:t>
-      </w:r>
-      <w:r>
-        <w:rPr>
-          <w:sz w:val="28"/>
-          <w:lang w:val="ru-RU"/>
-        </w:rPr>
-        <w:t>32</w:t>
-      </w:r>
-      <w:r>
-        <w:rPr>
-          <w:sz w:val="28"/>
-          <w:lang w:val="ru-RU"/>
-        </w:rPr>
-        <w:t xml:space="preserve">ед., п/у- </w:t>
-      </w:r>
-      <w:r>
-        <w:rPr>
-          <w:sz w:val="28"/>
-          <w:lang w:val="ru-RU"/>
-        </w:rPr>
-        <w:t>30</w:t>
-      </w:r>
-      <w:r>
-        <w:rPr>
-          <w:sz w:val="28"/>
-          <w:lang w:val="ru-RU"/>
-        </w:rPr>
-        <w:t xml:space="preserve">ед., </w:t>
-      </w:r>
-      <w:r>
-        <w:rPr>
-          <w:sz w:val="28"/>
-          <w:lang w:val="ru-RU"/>
-        </w:rPr>
-        <w:t xml:space="preserve">метамин 1000 2р/д. </w:t>
-      </w:r>
-      <w:r>
-        <w:rPr>
-          <w:sz w:val="28"/>
-          <w:lang w:val="ru-RU"/>
-        </w:rPr>
-        <w:t xml:space="preserve">Гликемия </w:t>
-      </w:r>
-      <w:r>
-        <w:rPr>
-          <w:sz w:val="28"/>
-          <w:lang w:val="ru-RU"/>
-        </w:rPr>
-        <w:t>–</w:t>
-      </w:r>
-      <w:r>
-        <w:rPr>
-          <w:sz w:val="28"/>
-          <w:lang w:val="ru-RU"/>
-        </w:rPr>
-        <w:t>7-10</w:t>
-      </w:r>
-      <w:r>
-        <w:rPr>
-          <w:sz w:val="28"/>
-          <w:lang w:val="ru-RU"/>
-        </w:rPr>
-        <w:t xml:space="preserve"> ммоль/л</w:t>
-      </w:r>
-      <w:r>
-        <w:rPr>
-          <w:sz w:val="28"/>
-          <w:lang w:val="ru-RU"/>
-        </w:rPr>
-        <w:t>.</w:t>
-      </w:r>
-      <w:r>
-        <w:rPr>
-          <w:sz w:val="28"/>
-          <w:lang w:val="ru-RU"/>
-        </w:rPr>
-        <w:t xml:space="preserve"> </w:t>
-      </w:r>
-      <w:r>
-        <w:rPr>
-          <w:sz w:val="28"/>
-          <w:lang w:val="ru-RU"/>
-        </w:rPr>
-        <w:t xml:space="preserve">Последнее </w:t>
-      </w:r>
-      <w:proofErr w:type="spellStart"/>
-      <w:r>
-        <w:rPr>
-          <w:sz w:val="28"/>
-          <w:lang w:val="ru-RU"/>
-        </w:rPr>
-        <w:t>стац</w:t>
-      </w:r>
-      <w:proofErr w:type="spellEnd"/>
-      <w:r>
-        <w:rPr>
-          <w:sz w:val="28"/>
-          <w:lang w:val="ru-RU"/>
-        </w:rPr>
-        <w:t xml:space="preserve">. лечение  в </w:t>
-      </w:r>
-      <w:r>
-        <w:rPr>
-          <w:sz w:val="28"/>
-          <w:lang w:val="ru-RU"/>
-        </w:rPr>
-        <w:t>2016</w:t>
-      </w:r>
-      <w:r>
-        <w:rPr>
-          <w:sz w:val="28"/>
-          <w:lang w:val="ru-RU"/>
-        </w:rPr>
-        <w:t xml:space="preserve">г. Повышение АД в течение </w:t>
-      </w:r>
-      <w:r>
-        <w:rPr>
-          <w:sz w:val="28"/>
-          <w:lang w:val="ru-RU"/>
-        </w:rPr>
-        <w:t>20</w:t>
-      </w:r>
-      <w:r>
-        <w:rPr>
-          <w:sz w:val="28"/>
-          <w:lang w:val="ru-RU"/>
-        </w:rPr>
-        <w:t xml:space="preserve"> </w:t>
-      </w:r>
-      <w:r>
-        <w:rPr>
-          <w:sz w:val="28"/>
-          <w:lang w:val="ru-RU"/>
-        </w:rPr>
-        <w:t xml:space="preserve">лет. Из гипотензивных принимает </w:t>
-      </w:r>
-      <w:r>
-        <w:rPr>
-          <w:sz w:val="28"/>
-          <w:lang w:val="ru-RU"/>
-        </w:rPr>
-        <w:t xml:space="preserve"> </w:t>
-      </w:r>
-      <w:proofErr w:type="spellStart"/>
-      <w:r>
-        <w:rPr>
-          <w:sz w:val="28"/>
-          <w:lang w:val="ru-RU"/>
-        </w:rPr>
-        <w:t>диокор</w:t>
-      </w:r>
-      <w:proofErr w:type="spellEnd"/>
-      <w:r>
-        <w:rPr>
-          <w:sz w:val="28"/>
-          <w:lang w:val="ru-RU"/>
-        </w:rPr>
-        <w:t xml:space="preserve"> 160-80 мг/</w:t>
-      </w:r>
-      <w:proofErr w:type="spellStart"/>
-      <w:r>
-        <w:rPr>
-          <w:sz w:val="28"/>
-          <w:lang w:val="ru-RU"/>
-        </w:rPr>
-        <w:t>сут</w:t>
-      </w:r>
-      <w:proofErr w:type="spellEnd"/>
-      <w:r>
-        <w:rPr>
-          <w:sz w:val="28"/>
-          <w:lang w:val="ru-RU"/>
-        </w:rPr>
-        <w:t xml:space="preserve">, бисопролол 10 мг, </w:t>
-      </w:r>
-      <w:proofErr w:type="spellStart"/>
-      <w:r>
-        <w:rPr>
-          <w:sz w:val="28"/>
-          <w:lang w:val="ru-RU"/>
-        </w:rPr>
-        <w:t>индап</w:t>
-      </w:r>
-      <w:proofErr w:type="spellEnd"/>
-      <w:r>
-        <w:rPr>
-          <w:sz w:val="28"/>
-          <w:lang w:val="ru-RU"/>
-        </w:rPr>
-        <w:t xml:space="preserve"> 2,5 мг, ДТЗ с2006, принимает мерказолил по схеме от 8 до 0,5т. </w:t>
-      </w:r>
-      <w:r>
-        <w:rPr>
-          <w:sz w:val="28"/>
-          <w:lang w:val="ru-RU"/>
-        </w:rPr>
-        <w:t>Госпитализирован  в обл. энд. диспансер для коррекции инсулинотерапии,  лечения хр. осложнений СД.</w:t>
-      </w:r>
-      <w:r>
-        <w:rPr>
-          <w:sz w:val="28"/>
+          <w:lang w:val="ru-RU"/>
+        </w:rPr>
+        <w:t xml:space="preserve">  в обл. энд. диспансер для коррекции инсулинотерапии,  лечения хр. осложнений СД.</w:t>
+      </w:r>
+      <w:r>
+        <w:rPr>
           <w:lang w:val="ru-RU"/>
         </w:rPr>
         <w:t xml:space="preserve"> </w:t>
@@ -2060,14 +1282,12 @@
         <w:ind w:left="-567"/>
         <w:jc w:val="both"/>
         <w:rPr>
-          <w:sz w:val="28"/>
           <w:u w:val="single"/>
           <w:lang w:val="ru-RU"/>
         </w:rPr>
       </w:pPr>
       <w:r>
         <w:rPr>
-          <w:sz w:val="28"/>
           <w:u w:val="single"/>
           <w:lang w:val="ru-RU"/>
         </w:rPr>
@@ -2079,7 +1299,6 @@
         <w:ind w:left="-567"/>
         <w:jc w:val="both"/>
         <w:rPr>
-          <w:sz w:val="28"/>
           <w:u w:val="single"/>
           <w:lang w:val="ru-RU"/>
         </w:rPr>
@@ -2683,8 +1902,6 @@
         <w:ind w:left="-567"/>
         <w:jc w:val="both"/>
         <w:rPr>
-          <w:sz w:val="28"/>
-          <w:szCs w:val="20"/>
           <w:u w:val="single"/>
           <w:lang w:val="ru-RU"/>
         </w:rPr>
@@ -2724,7 +1941,7 @@
         </w:trPr>
         <w:tc>
           <w:tcPr>
-            <w:tcW w:w="734" w:type="dxa"/>
+            <w:tcW w:w="756" w:type="dxa"/>
             <w:textDirection w:val="btLr"/>
           </w:tcPr>
           <w:p>
@@ -2735,19 +1952,14 @@
               <w:jc w:val="both"/>
               <w:rPr>
                 <w:rFonts w:asciiTheme="minorHAnsi" w:hAnsiTheme="minorHAnsi"/>
-                <w:sz w:val="23"/>
-                <w:szCs w:val="23"/>
                 <w:lang w:val="ru-RU"/>
               </w:rPr>
             </w:pPr>
             <w:r>
               <w:rPr>
                 <w:rFonts w:asciiTheme="minorHAnsi" w:hAnsiTheme="minorHAnsi"/>
-                <w:sz w:val="23"/>
-                <w:szCs w:val="23"/>
-                <w:lang w:val="ru-RU"/>
-              </w:rPr>
-              <w:lastRenderedPageBreak/>
+                <w:lang w:val="ru-RU"/>
+              </w:rPr>
               <w:t>биохимия</w:t>
             </w:r>
           </w:p>
@@ -2765,16 +1977,12 @@
               <w:jc w:val="both"/>
               <w:rPr>
                 <w:rFonts w:asciiTheme="minorHAnsi" w:hAnsiTheme="minorHAnsi"/>
-                <w:sz w:val="23"/>
-                <w:szCs w:val="23"/>
                 <w:lang w:val="ru-RU"/>
               </w:rPr>
             </w:pPr>
             <w:r>
               <w:rPr>
                 <w:rFonts w:asciiTheme="minorHAnsi" w:hAnsiTheme="minorHAnsi"/>
-                <w:sz w:val="23"/>
-                <w:szCs w:val="23"/>
                 <w:lang w:val="ru-RU"/>
               </w:rPr>
               <w:t xml:space="preserve">СКФ </w:t>
@@ -2794,8 +2002,6 @@
               <w:jc w:val="both"/>
               <w:rPr>
                 <w:rFonts w:asciiTheme="minorHAnsi" w:hAnsiTheme="minorHAnsi"/>
-                <w:sz w:val="23"/>
-                <w:szCs w:val="23"/>
                 <w:lang w:val="ru-RU"/>
               </w:rPr>
             </w:pPr>
@@ -2803,8 +2009,6 @@
             <w:r>
               <w:rPr>
                 <w:rFonts w:asciiTheme="minorHAnsi" w:hAnsiTheme="minorHAnsi"/>
-                <w:sz w:val="23"/>
-                <w:szCs w:val="23"/>
                 <w:lang w:val="ru-RU"/>
               </w:rPr>
               <w:t>хол</w:t>
@@ -2825,8 +2029,6 @@
               <w:jc w:val="both"/>
               <w:rPr>
                 <w:rFonts w:asciiTheme="minorHAnsi" w:hAnsiTheme="minorHAnsi"/>
-                <w:sz w:val="23"/>
-                <w:szCs w:val="23"/>
                 <w:lang w:val="ru-RU"/>
               </w:rPr>
             </w:pPr>
@@ -2834,8 +2036,6 @@
             <w:r>
               <w:rPr>
                 <w:rFonts w:asciiTheme="minorHAnsi" w:hAnsiTheme="minorHAnsi"/>
-                <w:sz w:val="23"/>
-                <w:szCs w:val="23"/>
                 <w:lang w:val="ru-RU"/>
               </w:rPr>
               <w:t>тригл</w:t>
@@ -2844,8 +2044,6 @@
             <w:r>
               <w:rPr>
                 <w:rFonts w:asciiTheme="minorHAnsi" w:hAnsiTheme="minorHAnsi"/>
-                <w:sz w:val="23"/>
-                <w:szCs w:val="23"/>
                 <w:lang w:val="ru-RU"/>
               </w:rPr>
               <w:t xml:space="preserve"> </w:t>
@@ -2865,16 +2063,12 @@
               <w:jc w:val="both"/>
               <w:rPr>
                 <w:rFonts w:asciiTheme="minorHAnsi" w:hAnsiTheme="minorHAnsi"/>
-                <w:sz w:val="23"/>
-                <w:szCs w:val="23"/>
                 <w:lang w:val="ru-RU"/>
               </w:rPr>
             </w:pPr>
             <w:r>
               <w:rPr>
                 <w:rFonts w:asciiTheme="minorHAnsi" w:hAnsiTheme="minorHAnsi"/>
-                <w:sz w:val="23"/>
-                <w:szCs w:val="23"/>
                 <w:lang w:val="ru-RU"/>
               </w:rPr>
               <w:t xml:space="preserve">ХСЛПВП </w:t>
@@ -2894,16 +2088,12 @@
               <w:jc w:val="both"/>
               <w:rPr>
                 <w:rFonts w:asciiTheme="minorHAnsi" w:hAnsiTheme="minorHAnsi"/>
-                <w:sz w:val="23"/>
-                <w:szCs w:val="23"/>
                 <w:lang w:val="ru-RU"/>
               </w:rPr>
             </w:pPr>
             <w:r>
               <w:rPr>
                 <w:rFonts w:asciiTheme="minorHAnsi" w:hAnsiTheme="minorHAnsi"/>
-                <w:sz w:val="23"/>
-                <w:szCs w:val="23"/>
                 <w:lang w:val="ru-RU"/>
               </w:rPr>
               <w:t xml:space="preserve">ХСЛПНП </w:t>
@@ -2923,16 +2113,12 @@
               <w:jc w:val="both"/>
               <w:rPr>
                 <w:rFonts w:asciiTheme="minorHAnsi" w:hAnsiTheme="minorHAnsi"/>
-                <w:sz w:val="23"/>
-                <w:szCs w:val="23"/>
                 <w:lang w:val="ru-RU"/>
               </w:rPr>
             </w:pPr>
             <w:r>
               <w:rPr>
                 <w:rFonts w:asciiTheme="minorHAnsi" w:hAnsiTheme="minorHAnsi"/>
-                <w:sz w:val="23"/>
-                <w:szCs w:val="23"/>
                 <w:lang w:val="ru-RU"/>
               </w:rPr>
               <w:t xml:space="preserve">Катер </w:t>
@@ -2952,16 +2138,12 @@
               <w:jc w:val="both"/>
               <w:rPr>
                 <w:rFonts w:asciiTheme="minorHAnsi" w:hAnsiTheme="minorHAnsi"/>
-                <w:sz w:val="23"/>
-                <w:szCs w:val="23"/>
                 <w:lang w:val="ru-RU"/>
               </w:rPr>
             </w:pPr>
             <w:r>
               <w:rPr>
                 <w:rFonts w:asciiTheme="minorHAnsi" w:hAnsiTheme="minorHAnsi"/>
-                <w:sz w:val="23"/>
-                <w:szCs w:val="23"/>
                 <w:lang w:val="ru-RU"/>
               </w:rPr>
               <w:t xml:space="preserve">мочевина </w:t>
@@ -2981,16 +2163,12 @@
               <w:jc w:val="both"/>
               <w:rPr>
                 <w:rFonts w:asciiTheme="minorHAnsi" w:hAnsiTheme="minorHAnsi"/>
-                <w:sz w:val="23"/>
-                <w:szCs w:val="23"/>
                 <w:lang w:val="ru-RU"/>
               </w:rPr>
             </w:pPr>
             <w:r>
               <w:rPr>
                 <w:rFonts w:asciiTheme="minorHAnsi" w:hAnsiTheme="minorHAnsi"/>
-                <w:sz w:val="23"/>
-                <w:szCs w:val="23"/>
                 <w:lang w:val="ru-RU"/>
               </w:rPr>
               <w:t xml:space="preserve">креатинин </w:t>
@@ -3010,16 +2188,12 @@
               <w:jc w:val="both"/>
               <w:rPr>
                 <w:rFonts w:asciiTheme="minorHAnsi" w:hAnsiTheme="minorHAnsi"/>
-                <w:sz w:val="23"/>
-                <w:szCs w:val="23"/>
                 <w:lang w:val="ru-RU"/>
               </w:rPr>
             </w:pPr>
             <w:r>
               <w:rPr>
                 <w:rFonts w:asciiTheme="minorHAnsi" w:hAnsiTheme="minorHAnsi"/>
-                <w:sz w:val="23"/>
-                <w:szCs w:val="23"/>
                 <w:lang w:val="ru-RU"/>
               </w:rPr>
               <w:t xml:space="preserve">бил </w:t>
@@ -3028,8 +2202,6 @@
             <w:r>
               <w:rPr>
                 <w:rFonts w:asciiTheme="minorHAnsi" w:hAnsiTheme="minorHAnsi"/>
-                <w:sz w:val="23"/>
-                <w:szCs w:val="23"/>
                 <w:lang w:val="ru-RU"/>
               </w:rPr>
               <w:t>общ</w:t>
@@ -3038,8 +2210,6 @@
             <w:r>
               <w:rPr>
                 <w:rFonts w:asciiTheme="minorHAnsi" w:hAnsiTheme="minorHAnsi"/>
-                <w:sz w:val="23"/>
-                <w:szCs w:val="23"/>
                 <w:lang w:val="ru-RU"/>
               </w:rPr>
               <w:t xml:space="preserve"> </w:t>
@@ -3059,16 +2229,12 @@
               <w:jc w:val="both"/>
               <w:rPr>
                 <w:rFonts w:asciiTheme="minorHAnsi" w:hAnsiTheme="minorHAnsi"/>
-                <w:sz w:val="23"/>
-                <w:szCs w:val="23"/>
                 <w:lang w:val="ru-RU"/>
               </w:rPr>
             </w:pPr>
             <w:r>
               <w:rPr>
                 <w:rFonts w:asciiTheme="minorHAnsi" w:hAnsiTheme="minorHAnsi"/>
-                <w:sz w:val="23"/>
-                <w:szCs w:val="23"/>
                 <w:lang w:val="ru-RU"/>
               </w:rPr>
               <w:t xml:space="preserve">бил </w:t>
@@ -3078,8 +2244,6 @@
             <w:r>
               <w:rPr>
                 <w:rFonts w:asciiTheme="minorHAnsi" w:hAnsiTheme="minorHAnsi"/>
-                <w:sz w:val="23"/>
-                <w:szCs w:val="23"/>
                 <w:lang w:val="ru-RU"/>
               </w:rPr>
               <w:t>пр</w:t>
@@ -3089,8 +2253,6 @@
             <w:r>
               <w:rPr>
                 <w:rFonts w:asciiTheme="minorHAnsi" w:hAnsiTheme="minorHAnsi"/>
-                <w:sz w:val="23"/>
-                <w:szCs w:val="23"/>
                 <w:lang w:val="ru-RU"/>
               </w:rPr>
               <w:t xml:space="preserve"> </w:t>
@@ -3110,8 +2272,6 @@
               <w:jc w:val="both"/>
               <w:rPr>
                 <w:rFonts w:asciiTheme="minorHAnsi" w:hAnsiTheme="minorHAnsi"/>
-                <w:sz w:val="23"/>
-                <w:szCs w:val="23"/>
                 <w:lang w:val="ru-RU"/>
               </w:rPr>
             </w:pPr>
@@ -3119,8 +2279,6 @@
             <w:r>
               <w:rPr>
                 <w:rFonts w:asciiTheme="minorHAnsi" w:hAnsiTheme="minorHAnsi"/>
-                <w:sz w:val="23"/>
-                <w:szCs w:val="23"/>
                 <w:lang w:val="ru-RU"/>
               </w:rPr>
               <w:t>тим</w:t>
@@ -3129,8 +2287,6 @@
             <w:r>
               <w:rPr>
                 <w:rFonts w:asciiTheme="minorHAnsi" w:hAnsiTheme="minorHAnsi"/>
-                <w:sz w:val="23"/>
-                <w:szCs w:val="23"/>
                 <w:lang w:val="ru-RU"/>
               </w:rPr>
               <w:t xml:space="preserve"> </w:t>
@@ -3150,16 +2306,12 @@
               <w:jc w:val="both"/>
               <w:rPr>
                 <w:rFonts w:asciiTheme="minorHAnsi" w:hAnsiTheme="minorHAnsi"/>
-                <w:sz w:val="23"/>
-                <w:szCs w:val="23"/>
                 <w:lang w:val="ru-RU"/>
               </w:rPr>
             </w:pPr>
             <w:r>
               <w:rPr>
                 <w:rFonts w:asciiTheme="minorHAnsi" w:hAnsiTheme="minorHAnsi"/>
-                <w:sz w:val="23"/>
-                <w:szCs w:val="23"/>
                 <w:lang w:val="ru-RU"/>
               </w:rPr>
               <w:t xml:space="preserve">АСТ </w:t>
@@ -3179,16 +2331,12 @@
               <w:jc w:val="both"/>
               <w:rPr>
                 <w:rFonts w:asciiTheme="minorHAnsi" w:hAnsiTheme="minorHAnsi"/>
-                <w:sz w:val="23"/>
-                <w:szCs w:val="23"/>
                 <w:lang w:val="ru-RU"/>
               </w:rPr>
             </w:pPr>
             <w:r>
               <w:rPr>
                 <w:rFonts w:asciiTheme="minorHAnsi" w:hAnsiTheme="minorHAnsi"/>
-                <w:sz w:val="23"/>
-                <w:szCs w:val="23"/>
                 <w:lang w:val="ru-RU"/>
               </w:rPr>
               <w:t xml:space="preserve">АЛТ </w:t>
@@ -3203,7 +2351,7 @@
         </w:trPr>
         <w:tc>
           <w:tcPr>
-            <w:tcW w:w="734" w:type="dxa"/>
+            <w:tcW w:w="756" w:type="dxa"/>
           </w:tcPr>
           <w:p>
             <w:pPr>
@@ -3502,45 +2650,52 @@
         <w:ind w:left="-567"/>
         <w:jc w:val="both"/>
         <w:rPr>
-          <w:sz w:val="28"/>
           <w:lang w:val="ru-RU"/>
         </w:rPr>
       </w:pPr>
+      <w:r>
+        <w:rPr>
+          <w:lang w:val="ru-RU"/>
+        </w:rPr>
+        <w:t xml:space="preserve">03.10.17 Анализ крови на RW- </w:t>
+      </w:r>
+      <w:proofErr w:type="spellStart"/>
+      <w:r>
+        <w:rPr>
+          <w:lang w:val="ru-RU"/>
+        </w:rPr>
+        <w:t>отр</w:t>
+      </w:r>
+      <w:proofErr w:type="spellEnd"/>
     </w:p>
     <w:p>
       <w:pPr>
         <w:ind w:left="-567"/>
         <w:jc w:val="both"/>
         <w:rPr>
-          <w:sz w:val="28"/>
-          <w:szCs w:val="20"/>
           <w:lang w:val="ru-RU"/>
         </w:rPr>
       </w:pPr>
       <w:r>
         <w:rPr>
-          <w:sz w:val="28"/>
           <w:lang w:val="ru-RU"/>
         </w:rPr>
         <w:t>05</w:t>
       </w:r>
       <w:r>
         <w:rPr>
-          <w:sz w:val="28"/>
           <w:lang w:val="ru-RU"/>
         </w:rPr>
         <w:t>.</w:t>
       </w:r>
       <w:r>
         <w:rPr>
-          <w:sz w:val="28"/>
           <w:lang w:val="ru-RU"/>
         </w:rPr>
         <w:t>10.17</w:t>
       </w:r>
       <w:r>
         <w:rPr>
-          <w:sz w:val="28"/>
           <w:lang w:val="ru-RU"/>
         </w:rPr>
         <w:t xml:space="preserve"> </w:t>
@@ -3548,7 +2703,6 @@
       <w:proofErr w:type="spellStart"/>
       <w:r>
         <w:rPr>
-          <w:sz w:val="28"/>
           <w:lang w:val="ru-RU"/>
         </w:rPr>
         <w:t>Глик</w:t>
@@ -3556,21 +2710,18 @@
       <w:proofErr w:type="spellEnd"/>
       <w:r>
         <w:rPr>
-          <w:sz w:val="28"/>
           <w:lang w:val="ru-RU"/>
         </w:rPr>
         <w:t>. гемоглобин -</w:t>
       </w:r>
       <w:r>
         <w:rPr>
-          <w:sz w:val="28"/>
           <w:lang w:val="ru-RU"/>
         </w:rPr>
         <w:t>10,5</w:t>
       </w:r>
       <w:r>
         <w:rPr>
-          <w:sz w:val="28"/>
           <w:lang w:val="ru-RU"/>
         </w:rPr>
         <w:t xml:space="preserve"> %</w:t>
@@ -3581,62 +2732,53 @@
         <w:ind w:left="-567"/>
         <w:jc w:val="both"/>
         <w:rPr>
-          <w:sz w:val="28"/>
           <w:lang w:val="ru-RU"/>
         </w:rPr>
       </w:pPr>
       <w:r>
         <w:rPr>
-          <w:sz w:val="28"/>
           <w:lang w:val="ru-RU"/>
         </w:rPr>
         <w:t>06.10.17</w:t>
       </w:r>
       <w:r>
         <w:rPr>
-          <w:sz w:val="28"/>
           <w:lang w:val="ru-RU"/>
         </w:rPr>
         <w:t xml:space="preserve">ТТГ </w:t>
       </w:r>
       <w:r>
         <w:rPr>
-          <w:sz w:val="28"/>
           <w:lang w:val="ru-RU"/>
         </w:rPr>
         <w:t>–</w:t>
       </w:r>
       <w:r>
         <w:rPr>
-          <w:sz w:val="28"/>
           <w:lang w:val="ru-RU"/>
         </w:rPr>
         <w:t xml:space="preserve"> </w:t>
       </w:r>
       <w:r>
         <w:rPr>
-          <w:sz w:val="28"/>
           <w:lang w:val="ru-RU"/>
         </w:rPr>
         <w:t xml:space="preserve"> </w:t>
       </w:r>
       <w:r>
         <w:rPr>
-          <w:sz w:val="28"/>
           <w:lang w:val="ru-RU"/>
         </w:rPr>
         <w:t>0,8</w:t>
       </w:r>
       <w:r>
         <w:rPr>
-          <w:sz w:val="28"/>
           <w:lang w:val="ru-RU"/>
         </w:rPr>
         <w:t xml:space="preserve"> </w:t>
       </w:r>
       <w:r>
         <w:rPr>
-          <w:sz w:val="28"/>
           <w:lang w:val="ru-RU"/>
         </w:rPr>
         <w:t xml:space="preserve">(0,3-4,0) </w:t>
@@ -3644,7 +2786,6 @@
       <w:proofErr w:type="spellStart"/>
       <w:r>
         <w:rPr>
-          <w:sz w:val="28"/>
           <w:lang w:val="ru-RU"/>
         </w:rPr>
         <w:t>Мме</w:t>
@@ -3652,21 +2793,18 @@
       <w:proofErr w:type="spellEnd"/>
       <w:r>
         <w:rPr>
-          <w:sz w:val="28"/>
           <w:lang w:val="ru-RU"/>
         </w:rPr>
         <w:t>/</w:t>
       </w:r>
       <w:r>
         <w:rPr>
-          <w:sz w:val="28"/>
           <w:lang w:val="ru-RU"/>
         </w:rPr>
         <w:t>м</w:t>
       </w:r>
       <w:r>
         <w:rPr>
-          <w:sz w:val="28"/>
           <w:lang w:val="ru-RU"/>
         </w:rPr>
         <w:t>л</w:t>
@@ -3677,55 +2815,35 @@
         <w:ind w:left="-567"/>
         <w:jc w:val="both"/>
         <w:rPr>
-          <w:sz w:val="28"/>
-          <w:szCs w:val="28"/>
           <w:lang w:val="ru-RU"/>
         </w:rPr>
       </w:pPr>
       <w:r>
         <w:rPr>
-          <w:sz w:val="28"/>
-          <w:szCs w:val="28"/>
           <w:lang w:val="ru-RU"/>
         </w:rPr>
         <w:t>03</w:t>
       </w:r>
       <w:r>
         <w:rPr>
-          <w:sz w:val="28"/>
-          <w:szCs w:val="28"/>
           <w:lang w:val="ru-RU"/>
         </w:rPr>
         <w:t>.</w:t>
       </w:r>
       <w:r>
         <w:rPr>
-          <w:sz w:val="28"/>
-          <w:szCs w:val="28"/>
           <w:lang w:val="ru-RU"/>
         </w:rPr>
         <w:t>10.17</w:t>
       </w:r>
       <w:r>
         <w:rPr>
-          <w:sz w:val="28"/>
-          <w:szCs w:val="28"/>
-          <w:lang w:val="ru-RU"/>
-        </w:rPr>
-        <w:t xml:space="preserve"> </w:t>
-      </w:r>
-      <w:r>
-        <w:rPr>
-          <w:sz w:val="28"/>
-          <w:szCs w:val="28"/>
-          <w:lang w:val="ru-RU"/>
-        </w:rPr>
-        <w:t>К –</w:t>
-      </w:r>
-      <w:r>
-        <w:rPr>
-          <w:sz w:val="28"/>
-          <w:szCs w:val="28"/>
+          <w:lang w:val="ru-RU"/>
+        </w:rPr>
+        <w:t xml:space="preserve"> К –</w:t>
+      </w:r>
+      <w:r>
+        <w:rPr>
           <w:lang w:val="ru-RU"/>
         </w:rPr>
         <w:t>4,5</w:t>
@@ -3733,8 +2851,6 @@
       <w:proofErr w:type="gramStart"/>
       <w:r>
         <w:rPr>
-          <w:sz w:val="28"/>
-          <w:szCs w:val="28"/>
           <w:lang w:val="ru-RU"/>
         </w:rPr>
         <w:t xml:space="preserve">   ;</w:t>
@@ -3742,41 +2858,25 @@
       <w:proofErr w:type="gramEnd"/>
       <w:r>
         <w:rPr>
-          <w:sz w:val="28"/>
-          <w:szCs w:val="28"/>
           <w:lang w:val="ru-RU"/>
         </w:rPr>
         <w:t xml:space="preserve"> Nа –</w:t>
       </w:r>
       <w:r>
         <w:rPr>
-          <w:sz w:val="28"/>
-          <w:szCs w:val="28"/>
           <w:lang w:val="ru-RU"/>
         </w:rPr>
         <w:t>135,2</w:t>
       </w:r>
       <w:r>
         <w:rPr>
-          <w:sz w:val="28"/>
-          <w:szCs w:val="28"/>
-          <w:lang w:val="ru-RU"/>
-        </w:rPr>
-        <w:t xml:space="preserve"> </w:t>
-      </w:r>
-      <w:r>
-        <w:rPr>
-          <w:sz w:val="28"/>
-          <w:szCs w:val="28"/>
-          <w:lang w:val="ru-RU"/>
-        </w:rPr>
-        <w:t xml:space="preserve"> </w:t>
+          <w:lang w:val="ru-RU"/>
+        </w:rPr>
+        <w:t xml:space="preserve">  </w:t>
       </w:r>
       <w:proofErr w:type="spellStart"/>
       <w:r>
         <w:rPr>
-          <w:sz w:val="28"/>
-          <w:szCs w:val="28"/>
           <w:lang w:val="ru-RU"/>
         </w:rPr>
         <w:t>Са</w:t>
@@ -3784,8 +2884,6 @@
       <w:proofErr w:type="spellEnd"/>
       <w:r>
         <w:rPr>
-          <w:sz w:val="28"/>
-          <w:szCs w:val="28"/>
           <w:vertAlign w:val="superscript"/>
           <w:lang w:val="ru-RU"/>
         </w:rPr>
@@ -3793,51 +2891,33 @@
       </w:r>
       <w:r>
         <w:rPr>
-          <w:sz w:val="28"/>
-          <w:szCs w:val="28"/>
           <w:lang w:val="ru-RU"/>
         </w:rPr>
         <w:t xml:space="preserve"> -</w:t>
       </w:r>
       <w:r>
         <w:rPr>
-          <w:sz w:val="28"/>
-          <w:szCs w:val="28"/>
           <w:lang w:val="ru-RU"/>
         </w:rPr>
         <w:t>1,1</w:t>
       </w:r>
       <w:r>
         <w:rPr>
-          <w:sz w:val="28"/>
-          <w:szCs w:val="28"/>
           <w:lang w:val="ru-RU"/>
         </w:rPr>
         <w:t xml:space="preserve"> С1 -</w:t>
       </w:r>
       <w:r>
         <w:rPr>
-          <w:sz w:val="28"/>
-          <w:szCs w:val="28"/>
           <w:lang w:val="ru-RU"/>
         </w:rPr>
         <w:t>104</w:t>
       </w:r>
       <w:r>
         <w:rPr>
-          <w:sz w:val="28"/>
-          <w:szCs w:val="28"/>
-          <w:lang w:val="ru-RU"/>
-        </w:rPr>
-        <w:t xml:space="preserve"> </w:t>
-      </w:r>
-      <w:r>
-        <w:rPr>
-          <w:sz w:val="28"/>
-          <w:szCs w:val="28"/>
-          <w:lang w:val="ru-RU"/>
-        </w:rPr>
-        <w:t xml:space="preserve">  ммоль/л</w:t>
+          <w:lang w:val="ru-RU"/>
+        </w:rPr>
+        <w:t xml:space="preserve">   ммоль/л</w:t>
       </w:r>
     </w:p>
     <w:p>
@@ -3847,53 +2927,71 @@
         <w:jc w:val="both"/>
         <w:rPr>
           <w:b w:val="0"/>
+          <w:sz w:val="24"/>
+          <w:szCs w:val="24"/>
         </w:rPr>
       </w:pPr>
       <w:r>
         <w:rPr>
           <w:b w:val="0"/>
+          <w:sz w:val="24"/>
+          <w:szCs w:val="24"/>
         </w:rPr>
         <w:t>03</w:t>
       </w:r>
       <w:r>
         <w:rPr>
           <w:b w:val="0"/>
+          <w:sz w:val="24"/>
+          <w:szCs w:val="24"/>
         </w:rPr>
         <w:t>.</w:t>
       </w:r>
       <w:r>
         <w:rPr>
           <w:b w:val="0"/>
+          <w:sz w:val="24"/>
+          <w:szCs w:val="24"/>
         </w:rPr>
         <w:t>10.17</w:t>
       </w:r>
       <w:r>
         <w:rPr>
           <w:b w:val="0"/>
+          <w:sz w:val="24"/>
+          <w:szCs w:val="24"/>
         </w:rPr>
         <w:t xml:space="preserve"> </w:t>
       </w:r>
       <w:r>
         <w:rPr>
           <w:b w:val="0"/>
+          <w:sz w:val="24"/>
+          <w:szCs w:val="24"/>
         </w:rPr>
         <w:t>Общ. а</w:t>
       </w:r>
       <w:r>
         <w:rPr>
           <w:b w:val="0"/>
+          <w:sz w:val="24"/>
+          <w:szCs w:val="24"/>
         </w:rPr>
         <w:t>н. мочи уд вес 10</w:t>
       </w:r>
       <w:r>
         <w:rPr>
           <w:b w:val="0"/>
+          <w:sz w:val="24"/>
+          <w:szCs w:val="24"/>
         </w:rPr>
         <w:t>24</w:t>
       </w:r>
       <w:r>
         <w:rPr>
           <w:b w:val="0"/>
+          <w:sz w:val="24"/>
+          <w:szCs w:val="24"/>
         </w:rPr>
         <w:t xml:space="preserve">  </w:t>
       </w:r>
@@ -3901,6 +2999,8 @@
       <w:r>
         <w:rPr>
           <w:b w:val="0"/>
+          <w:sz w:val="24"/>
+          <w:szCs w:val="24"/>
         </w:rPr>
         <w:t>лейк</w:t>
       </w:r>
@@ -3908,18 +3008,24 @@
       <w:r>
         <w:rPr>
           <w:b w:val="0"/>
+          <w:sz w:val="24"/>
+          <w:szCs w:val="24"/>
         </w:rPr>
         <w:t xml:space="preserve"> – </w:t>
       </w:r>
       <w:r>
         <w:rPr>
           <w:b w:val="0"/>
+          <w:sz w:val="24"/>
+          <w:szCs w:val="24"/>
         </w:rPr>
         <w:t>2-5</w:t>
       </w:r>
       <w:r>
         <w:rPr>
           <w:b w:val="0"/>
+          <w:sz w:val="24"/>
+          <w:szCs w:val="24"/>
         </w:rPr>
         <w:t xml:space="preserve">  в </w:t>
       </w:r>
@@ -3927,6 +3033,8 @@
       <w:r>
         <w:rPr>
           <w:b w:val="0"/>
+          <w:sz w:val="24"/>
+          <w:szCs w:val="24"/>
         </w:rPr>
         <w:t>п</w:t>
       </w:r>
@@ -3934,6 +3042,8 @@
       <w:r>
         <w:rPr>
           <w:b w:val="0"/>
+          <w:sz w:val="24"/>
+          <w:szCs w:val="24"/>
         </w:rPr>
         <w:t>/</w:t>
       </w:r>
@@ -3941,6 +3051,8 @@
       <w:r>
         <w:rPr>
           <w:b w:val="0"/>
+          <w:sz w:val="24"/>
+          <w:szCs w:val="24"/>
         </w:rPr>
         <w:t>зр</w:t>
       </w:r>
@@ -3948,6 +3060,8 @@
       <w:r>
         <w:rPr>
           <w:b w:val="0"/>
+          <w:sz w:val="24"/>
+          <w:szCs w:val="24"/>
         </w:rPr>
         <w:t xml:space="preserve"> белок – </w:t>
       </w:r>
@@ -3955,6 +3069,8 @@
       <w:r>
         <w:rPr>
           <w:b w:val="0"/>
+          <w:sz w:val="24"/>
+          <w:szCs w:val="24"/>
         </w:rPr>
         <w:t>отр</w:t>
       </w:r>
@@ -3962,6 +3078,8 @@
       <w:r>
         <w:rPr>
           <w:b w:val="0"/>
+          <w:sz w:val="24"/>
+          <w:szCs w:val="24"/>
         </w:rPr>
         <w:t xml:space="preserve">  ацетон –</w:t>
       </w:r>
@@ -3969,6 +3087,8 @@
       <w:r>
         <w:rPr>
           <w:b w:val="0"/>
+          <w:sz w:val="24"/>
+          <w:szCs w:val="24"/>
         </w:rPr>
         <w:t>отр</w:t>
       </w:r>
@@ -3976,12 +3096,16 @@
       <w:r>
         <w:rPr>
           <w:b w:val="0"/>
+          <w:sz w:val="24"/>
+          <w:szCs w:val="24"/>
         </w:rPr>
         <w:t xml:space="preserve">; </w:t>
       </w:r>
       <w:r>
         <w:rPr>
           <w:b w:val="0"/>
+          <w:sz w:val="24"/>
+          <w:szCs w:val="24"/>
         </w:rPr>
         <w:t xml:space="preserve"> </w:t>
       </w:r>
@@ -3989,6 +3113,8 @@
       <w:r>
         <w:rPr>
           <w:b w:val="0"/>
+          <w:sz w:val="24"/>
+          <w:szCs w:val="24"/>
         </w:rPr>
         <w:t>эпит</w:t>
       </w:r>
@@ -3996,6 +3122,8 @@
       <w:r>
         <w:rPr>
           <w:b w:val="0"/>
+          <w:sz w:val="24"/>
+          <w:szCs w:val="24"/>
         </w:rPr>
         <w:t>. пл. -</w:t>
       </w:r>
@@ -4003,6 +3131,8 @@
       <w:r>
         <w:rPr>
           <w:b w:val="0"/>
+          <w:sz w:val="24"/>
+          <w:szCs w:val="24"/>
         </w:rPr>
         <w:t>ед</w:t>
       </w:r>
@@ -4010,6 +3140,8 @@
       <w:r>
         <w:rPr>
           <w:b w:val="0"/>
+          <w:sz w:val="24"/>
+          <w:szCs w:val="24"/>
         </w:rPr>
         <w:t xml:space="preserve"> ; </w:t>
       </w:r>
@@ -4017,6 +3149,8 @@
       <w:r>
         <w:rPr>
           <w:b w:val="0"/>
+          <w:sz w:val="24"/>
+          <w:szCs w:val="24"/>
         </w:rPr>
         <w:t>эпит</w:t>
       </w:r>
@@ -4024,6 +3158,8 @@
       <w:r>
         <w:rPr>
           <w:b w:val="0"/>
+          <w:sz w:val="24"/>
+          <w:szCs w:val="24"/>
         </w:rPr>
         <w:t xml:space="preserve">. </w:t>
       </w:r>
@@ -4031,6 +3167,8 @@
       <w:r>
         <w:rPr>
           <w:b w:val="0"/>
+          <w:sz w:val="24"/>
+          <w:szCs w:val="24"/>
         </w:rPr>
         <w:t>перех</w:t>
       </w:r>
@@ -4038,6 +3176,8 @@
       <w:r>
         <w:rPr>
           <w:b w:val="0"/>
+          <w:sz w:val="24"/>
+          <w:szCs w:val="24"/>
         </w:rPr>
         <w:t xml:space="preserve">. - </w:t>
       </w:r>
@@ -4045,6 +3185,8 @@
       <w:r>
         <w:rPr>
           <w:b w:val="0"/>
+          <w:sz w:val="24"/>
+          <w:szCs w:val="24"/>
         </w:rPr>
         <w:t>ед</w:t>
       </w:r>
@@ -4052,6 +3194,8 @@
       <w:r>
         <w:rPr>
           <w:b w:val="0"/>
+          <w:sz w:val="24"/>
+          <w:szCs w:val="24"/>
         </w:rPr>
         <w:t xml:space="preserve"> в п/</w:t>
       </w:r>
@@ -4059,6 +3203,8 @@
       <w:r>
         <w:rPr>
           <w:b w:val="0"/>
+          <w:sz w:val="24"/>
+          <w:szCs w:val="24"/>
         </w:rPr>
         <w:t>зр</w:t>
       </w:r>
@@ -4068,42 +3214,35 @@
       <w:pPr>
         <w:ind w:left="-567"/>
         <w:rPr>
-          <w:sz w:val="28"/>
-          <w:szCs w:val="20"/>
           <w:lang w:val="ru-RU"/>
         </w:rPr>
       </w:pPr>
       <w:r>
         <w:rPr>
-          <w:sz w:val="28"/>
           <w:lang w:val="ru-RU"/>
         </w:rPr>
         <w:t>05</w:t>
       </w:r>
       <w:r>
         <w:rPr>
-          <w:sz w:val="28"/>
           <w:lang w:val="ru-RU"/>
         </w:rPr>
         <w:t>.</w:t>
       </w:r>
       <w:r>
         <w:rPr>
-          <w:sz w:val="28"/>
           <w:lang w:val="ru-RU"/>
         </w:rPr>
         <w:t>10.17</w:t>
       </w:r>
       <w:r>
         <w:rPr>
-          <w:sz w:val="28"/>
           <w:lang w:val="ru-RU"/>
         </w:rPr>
         <w:t xml:space="preserve"> </w:t>
       </w:r>
       <w:r>
         <w:rPr>
-          <w:sz w:val="28"/>
           <w:lang w:val="ru-RU"/>
         </w:rPr>
         <w:t xml:space="preserve">Анализ мочи по Нечипоренко </w:t>
@@ -4111,7 +3250,6 @@
       <w:proofErr w:type="spellStart"/>
       <w:r>
         <w:rPr>
-          <w:sz w:val="28"/>
           <w:lang w:val="ru-RU"/>
         </w:rPr>
         <w:t>лейк</w:t>
@@ -4119,21 +3257,18 @@
       <w:proofErr w:type="spellEnd"/>
       <w:r>
         <w:rPr>
-          <w:sz w:val="28"/>
           <w:lang w:val="ru-RU"/>
         </w:rPr>
         <w:t xml:space="preserve"> -</w:t>
       </w:r>
       <w:r>
         <w:rPr>
-          <w:sz w:val="28"/>
           <w:lang w:val="ru-RU"/>
         </w:rPr>
         <w:t>750</w:t>
       </w:r>
       <w:r>
         <w:rPr>
-          <w:sz w:val="28"/>
           <w:lang w:val="ru-RU"/>
         </w:rPr>
         <w:t xml:space="preserve">  </w:t>
@@ -4141,7 +3276,6 @@
       <w:proofErr w:type="spellStart"/>
       <w:r>
         <w:rPr>
-          <w:sz w:val="28"/>
           <w:lang w:val="ru-RU"/>
         </w:rPr>
         <w:t>эритр</w:t>
@@ -4149,7 +3283,6 @@
       <w:proofErr w:type="spellEnd"/>
       <w:r>
         <w:rPr>
-          <w:sz w:val="28"/>
           <w:lang w:val="ru-RU"/>
         </w:rPr>
         <w:t xml:space="preserve"> -  белок – </w:t>
@@ -4157,7 +3290,6 @@
       <w:proofErr w:type="spellStart"/>
       <w:r>
         <w:rPr>
-          <w:sz w:val="28"/>
           <w:lang w:val="ru-RU"/>
         </w:rPr>
         <w:t>отр</w:t>
@@ -4168,63 +3300,53 @@
       <w:pPr>
         <w:ind w:left="-567"/>
         <w:rPr>
-          <w:sz w:val="28"/>
-          <w:szCs w:val="20"/>
           <w:lang w:val="ru-RU"/>
         </w:rPr>
       </w:pPr>
       <w:r>
         <w:rPr>
-          <w:sz w:val="28"/>
           <w:lang w:val="ru-RU"/>
         </w:rPr>
         <w:t>04</w:t>
       </w:r>
       <w:r>
         <w:rPr>
-          <w:sz w:val="28"/>
           <w:lang w:val="ru-RU"/>
         </w:rPr>
         <w:t>.</w:t>
       </w:r>
       <w:r>
         <w:rPr>
-          <w:sz w:val="28"/>
           <w:lang w:val="ru-RU"/>
         </w:rPr>
         <w:t>10.17</w:t>
       </w:r>
       <w:r>
         <w:rPr>
-          <w:sz w:val="28"/>
           <w:lang w:val="ru-RU"/>
         </w:rPr>
         <w:t xml:space="preserve"> </w:t>
       </w:r>
       <w:r>
         <w:rPr>
-          <w:sz w:val="28"/>
           <w:lang w:val="ru-RU"/>
         </w:rPr>
         <w:t xml:space="preserve">Суточная глюкозурия –  </w:t>
       </w:r>
       <w:r>
         <w:rPr>
-          <w:sz w:val="28"/>
           <w:lang w:val="ru-RU"/>
         </w:rPr>
         <w:t>1,0</w:t>
       </w:r>
       <w:r>
         <w:rPr>
-          <w:sz w:val="28"/>
           <w:lang w:val="ru-RU"/>
         </w:rPr>
         <w:t>%</w:t>
       </w:r>
       <w:r>
         <w:rPr>
-          <w:sz w:val="28"/>
           <w:lang w:val="ru-RU"/>
         </w:rPr>
         <w:t xml:space="preserve">;   Суточная протеинурия –  </w:t>
@@ -4232,7 +3354,6 @@
       <w:proofErr w:type="spellStart"/>
       <w:r>
         <w:rPr>
-          <w:sz w:val="28"/>
           <w:lang w:val="ru-RU"/>
         </w:rPr>
         <w:t>отр</w:t>
@@ -4243,36 +3364,80 @@
       <w:pPr>
         <w:pStyle w:val="5"/>
         <w:ind w:left="-567"/>
+        <w:rPr>
+          <w:sz w:val="24"/>
+          <w:szCs w:val="24"/>
+        </w:rPr>
       </w:pPr>
       <w:r>
+        <w:rPr>
+          <w:sz w:val="24"/>
+          <w:szCs w:val="24"/>
+        </w:rPr>
         <w:t>05</w:t>
       </w:r>
       <w:r>
+        <w:rPr>
+          <w:sz w:val="24"/>
+          <w:szCs w:val="24"/>
+        </w:rPr>
         <w:t>.</w:t>
       </w:r>
       <w:r>
+        <w:rPr>
+          <w:sz w:val="24"/>
+          <w:szCs w:val="24"/>
+        </w:rPr>
         <w:t>10.17</w:t>
       </w:r>
       <w:r>
+        <w:rPr>
+          <w:sz w:val="24"/>
+          <w:szCs w:val="24"/>
+        </w:rPr>
         <w:t xml:space="preserve"> </w:t>
       </w:r>
       <w:r>
+        <w:rPr>
+          <w:sz w:val="24"/>
+          <w:szCs w:val="24"/>
+        </w:rPr>
         <w:t xml:space="preserve">Микроальбуминурия </w:t>
       </w:r>
       <w:r>
+        <w:rPr>
+          <w:sz w:val="24"/>
+          <w:szCs w:val="24"/>
+        </w:rPr>
         <w:t>–</w:t>
       </w:r>
       <w:r>
+        <w:rPr>
+          <w:sz w:val="24"/>
+          <w:szCs w:val="24"/>
+        </w:rPr>
         <w:t xml:space="preserve"> </w:t>
       </w:r>
       <w:r>
+        <w:rPr>
+          <w:sz w:val="24"/>
+          <w:szCs w:val="24"/>
+        </w:rPr>
         <w:t>95,0</w:t>
       </w:r>
       <w:r>
+        <w:rPr>
+          <w:sz w:val="24"/>
+          <w:szCs w:val="24"/>
+        </w:rPr>
         <w:t>мг/</w:t>
       </w:r>
       <w:proofErr w:type="spellStart"/>
       <w:r>
+        <w:rPr>
+          <w:sz w:val="24"/>
+          <w:szCs w:val="24"/>
+        </w:rPr>
         <w:t>сут</w:t>
       </w:r>
       <w:proofErr w:type="spellEnd"/>
@@ -4306,15 +3471,11 @@
           <w:p>
             <w:pPr>
               <w:rPr>
-                <w:sz w:val="28"/>
-                <w:szCs w:val="28"/>
                 <w:lang w:val="ru-RU"/>
               </w:rPr>
             </w:pPr>
             <w:r>
               <w:rPr>
-                <w:sz w:val="28"/>
-                <w:szCs w:val="28"/>
                 <w:lang w:val="ru-RU"/>
               </w:rPr>
               <w:t xml:space="preserve">Гликемический </w:t>
@@ -4323,15 +3484,11 @@
           <w:p>
             <w:pPr>
               <w:rPr>
-                <w:sz w:val="28"/>
-                <w:szCs w:val="28"/>
                 <w:lang w:val="ru-RU"/>
               </w:rPr>
             </w:pPr>
             <w:r>
               <w:rPr>
-                <w:sz w:val="28"/>
-                <w:szCs w:val="28"/>
                 <w:lang w:val="ru-RU"/>
               </w:rPr>
               <w:t>профиль</w:t>
@@ -4345,15 +3502,11 @@
           <w:p>
             <w:pPr>
               <w:rPr>
-                <w:sz w:val="28"/>
-                <w:szCs w:val="28"/>
                 <w:lang w:val="ru-RU"/>
               </w:rPr>
             </w:pPr>
             <w:r>
               <w:rPr>
-                <w:sz w:val="28"/>
-                <w:szCs w:val="28"/>
                 <w:lang w:val="ru-RU"/>
               </w:rPr>
               <w:t>8.00</w:t>
@@ -4367,15 +3520,11 @@
           <w:p>
             <w:pPr>
               <w:rPr>
-                <w:sz w:val="28"/>
-                <w:szCs w:val="28"/>
                 <w:lang w:val="ru-RU"/>
               </w:rPr>
             </w:pPr>
             <w:r>
               <w:rPr>
-                <w:sz w:val="28"/>
-                <w:szCs w:val="28"/>
                 <w:lang w:val="ru-RU"/>
               </w:rPr>
               <w:t>11.00</w:t>
@@ -4389,15 +3538,11 @@
           <w:p>
             <w:pPr>
               <w:rPr>
-                <w:sz w:val="28"/>
-                <w:szCs w:val="28"/>
                 <w:lang w:val="ru-RU"/>
               </w:rPr>
             </w:pPr>
             <w:r>
               <w:rPr>
-                <w:sz w:val="28"/>
-                <w:szCs w:val="28"/>
                 <w:lang w:val="ru-RU"/>
               </w:rPr>
               <w:t>16.00</w:t>
@@ -4411,15 +3556,11 @@
           <w:p>
             <w:pPr>
               <w:rPr>
-                <w:sz w:val="28"/>
-                <w:szCs w:val="28"/>
                 <w:lang w:val="ru-RU"/>
               </w:rPr>
             </w:pPr>
             <w:r>
               <w:rPr>
-                <w:sz w:val="28"/>
-                <w:szCs w:val="28"/>
                 <w:lang w:val="ru-RU"/>
               </w:rPr>
               <w:t>20.00</w:t>
@@ -4433,15 +3574,11 @@
           <w:p>
             <w:pPr>
               <w:rPr>
-                <w:sz w:val="28"/>
-                <w:szCs w:val="28"/>
                 <w:lang w:val="ru-RU"/>
               </w:rPr>
             </w:pPr>
             <w:r>
               <w:rPr>
-                <w:sz w:val="28"/>
-                <w:szCs w:val="28"/>
                 <w:lang w:val="ru-RU"/>
               </w:rPr>
               <w:t>22.00</w:t>
@@ -4457,15 +3594,11 @@
           <w:p>
             <w:pPr>
               <w:rPr>
-                <w:sz w:val="28"/>
-                <w:szCs w:val="28"/>
                 <w:lang w:val="ru-RU"/>
               </w:rPr>
             </w:pPr>
             <w:r>
               <w:rPr>
-                <w:sz w:val="28"/>
-                <w:szCs w:val="28"/>
                 <w:lang w:val="ru-RU"/>
               </w:rPr>
               <w:t>03.10</w:t>
@@ -4479,15 +3612,11 @@
           <w:p>
             <w:pPr>
               <w:rPr>
-                <w:sz w:val="28"/>
-                <w:szCs w:val="28"/>
                 <w:lang w:val="ru-RU"/>
               </w:rPr>
             </w:pPr>
             <w:r>
               <w:rPr>
-                <w:sz w:val="28"/>
-                <w:szCs w:val="28"/>
                 <w:lang w:val="ru-RU"/>
               </w:rPr>
               <w:t>8,3</w:t>
@@ -4501,15 +3630,11 @@
           <w:p>
             <w:pPr>
               <w:rPr>
-                <w:sz w:val="28"/>
-                <w:szCs w:val="28"/>
                 <w:lang w:val="ru-RU"/>
               </w:rPr>
             </w:pPr>
             <w:r>
               <w:rPr>
-                <w:sz w:val="28"/>
-                <w:szCs w:val="28"/>
                 <w:lang w:val="ru-RU"/>
               </w:rPr>
               <w:t>7,5</w:t>
@@ -4523,15 +3648,11 @@
           <w:p>
             <w:pPr>
               <w:rPr>
-                <w:sz w:val="28"/>
-                <w:szCs w:val="28"/>
                 <w:lang w:val="ru-RU"/>
               </w:rPr>
             </w:pPr>
             <w:r>
               <w:rPr>
-                <w:sz w:val="28"/>
-                <w:szCs w:val="28"/>
                 <w:lang w:val="ru-RU"/>
               </w:rPr>
               <w:t>8,5</w:t>
@@ -4545,15 +3666,11 @@
           <w:p>
             <w:pPr>
               <w:rPr>
-                <w:sz w:val="28"/>
-                <w:szCs w:val="28"/>
                 <w:lang w:val="ru-RU"/>
               </w:rPr>
             </w:pPr>
             <w:r>
               <w:rPr>
-                <w:sz w:val="28"/>
-                <w:szCs w:val="28"/>
                 <w:lang w:val="ru-RU"/>
               </w:rPr>
               <w:t>12,0</w:t>
@@ -4567,8 +3684,6 @@
           <w:p>
             <w:pPr>
               <w:rPr>
-                <w:sz w:val="28"/>
-                <w:szCs w:val="28"/>
                 <w:lang w:val="ru-RU"/>
               </w:rPr>
             </w:pPr>
@@ -4583,18 +3698,20 @@
           <w:p>
             <w:pPr>
               <w:rPr>
-                <w:sz w:val="28"/>
-                <w:szCs w:val="28"/>
                 <w:lang w:val="ru-RU"/>
               </w:rPr>
             </w:pPr>
             <w:r>
               <w:rPr>
-                <w:sz w:val="28"/>
-                <w:szCs w:val="28"/>
-                <w:lang w:val="ru-RU"/>
-              </w:rPr>
-              <w:t>09.09</w:t>
+                <w:lang w:val="ru-RU"/>
+              </w:rPr>
+              <w:t>09.</w:t>
+            </w:r>
+            <w:r>
+              <w:rPr>
+                <w:lang w:val="ru-RU"/>
+              </w:rPr>
+              <w:t>10</w:t>
             </w:r>
           </w:p>
         </w:tc>
@@ -4605,15 +3722,11 @@
           <w:p>
             <w:pPr>
               <w:rPr>
-                <w:sz w:val="28"/>
-                <w:szCs w:val="28"/>
                 <w:lang w:val="ru-RU"/>
               </w:rPr>
             </w:pPr>
             <w:r>
               <w:rPr>
-                <w:sz w:val="28"/>
-                <w:szCs w:val="28"/>
                 <w:lang w:val="ru-RU"/>
               </w:rPr>
               <w:t>4,3</w:t>
@@ -4627,15 +3740,11 @@
           <w:p>
             <w:pPr>
               <w:rPr>
-                <w:sz w:val="28"/>
-                <w:szCs w:val="28"/>
                 <w:lang w:val="ru-RU"/>
               </w:rPr>
             </w:pPr>
             <w:r>
               <w:rPr>
-                <w:sz w:val="28"/>
-                <w:szCs w:val="28"/>
                 <w:lang w:val="ru-RU"/>
               </w:rPr>
               <w:t>9,6</w:t>
@@ -4649,15 +3758,11 @@
           <w:p>
             <w:pPr>
               <w:rPr>
-                <w:sz w:val="28"/>
-                <w:szCs w:val="28"/>
                 <w:lang w:val="ru-RU"/>
               </w:rPr>
             </w:pPr>
             <w:r>
               <w:rPr>
-                <w:sz w:val="28"/>
-                <w:szCs w:val="28"/>
                 <w:lang w:val="ru-RU"/>
               </w:rPr>
               <w:t>7,0</w:t>
@@ -4671,15 +3776,11 @@
           <w:p>
             <w:pPr>
               <w:rPr>
-                <w:sz w:val="28"/>
-                <w:szCs w:val="28"/>
                 <w:lang w:val="ru-RU"/>
               </w:rPr>
             </w:pPr>
             <w:r>
               <w:rPr>
-                <w:sz w:val="28"/>
-                <w:szCs w:val="28"/>
                 <w:lang w:val="ru-RU"/>
               </w:rPr>
               <w:t>7,0</w:t>
@@ -4693,15 +3794,11 @@
           <w:p>
             <w:pPr>
               <w:rPr>
-                <w:sz w:val="28"/>
-                <w:szCs w:val="28"/>
                 <w:lang w:val="ru-RU"/>
               </w:rPr>
             </w:pPr>
             <w:r>
               <w:rPr>
-                <w:sz w:val="28"/>
-                <w:szCs w:val="28"/>
                 <w:lang w:val="ru-RU"/>
               </w:rPr>
               <w:t>4,8</w:t>
@@ -4717,8 +3814,54 @@
           <w:p>
             <w:pPr>
               <w:rPr>
-                <w:sz w:val="28"/>
-                <w:szCs w:val="28"/>
+                <w:lang w:val="ru-RU"/>
+              </w:rPr>
+            </w:pPr>
+            <w:r>
+              <w:rPr>
+                <w:lang w:val="ru-RU"/>
+              </w:rPr>
+              <w:t>1</w:t>
+            </w:r>
+            <w:r>
+              <w:rPr>
+                <w:lang w:val="ru-RU"/>
+              </w:rPr>
+              <w:t>1</w:t>
+            </w:r>
+            <w:r>
+              <w:rPr>
+                <w:lang w:val="ru-RU"/>
+              </w:rPr>
+              <w:t>.10</w:t>
+            </w:r>
+          </w:p>
+        </w:tc>
+        <w:tc>
+          <w:tcPr>
+            <w:tcW w:w="992" w:type="dxa"/>
+          </w:tcPr>
+          <w:p>
+            <w:pPr>
+              <w:rPr>
+                <w:lang w:val="ru-RU"/>
+              </w:rPr>
+            </w:pPr>
+            <w:r>
+              <w:rPr>
+                <w:lang w:val="ru-RU"/>
+              </w:rPr>
+              <w:t>5,8</w:t>
+            </w:r>
+          </w:p>
+        </w:tc>
+        <w:tc>
+          <w:tcPr>
+            <w:tcW w:w="993" w:type="dxa"/>
+          </w:tcPr>
+          <w:p>
+            <w:pPr>
+              <w:rPr>
                 <w:lang w:val="ru-RU"/>
               </w:rPr>
             </w:pPr>
@@ -4731,22 +3874,6 @@
           <w:p>
             <w:pPr>
               <w:rPr>
-                <w:sz w:val="28"/>
-                <w:szCs w:val="28"/>
-                <w:lang w:val="ru-RU"/>
-              </w:rPr>
-            </w:pPr>
-          </w:p>
-        </w:tc>
-        <w:tc>
-          <w:tcPr>
-            <w:tcW w:w="993" w:type="dxa"/>
-          </w:tcPr>
-          <w:p>
-            <w:pPr>
-              <w:rPr>
-                <w:sz w:val="28"/>
-                <w:szCs w:val="28"/>
                 <w:lang w:val="ru-RU"/>
               </w:rPr>
             </w:pPr>
@@ -4759,8 +3886,6 @@
           <w:p>
             <w:pPr>
               <w:rPr>
-                <w:sz w:val="28"/>
-                <w:szCs w:val="28"/>
                 <w:lang w:val="ru-RU"/>
               </w:rPr>
             </w:pPr>
@@ -4773,108 +3898,6 @@
           <w:p>
             <w:pPr>
               <w:rPr>
-                <w:sz w:val="28"/>
-                <w:szCs w:val="28"/>
-                <w:lang w:val="ru-RU"/>
-              </w:rPr>
-            </w:pPr>
-          </w:p>
-        </w:tc>
-        <w:tc>
-          <w:tcPr>
-            <w:tcW w:w="992" w:type="dxa"/>
-          </w:tcPr>
-          <w:p>
-            <w:pPr>
-              <w:rPr>
-                <w:sz w:val="28"/>
-                <w:szCs w:val="28"/>
-                <w:lang w:val="ru-RU"/>
-              </w:rPr>
-            </w:pPr>
-          </w:p>
-        </w:tc>
-      </w:tr>
-      <w:tr>
-        <w:tc>
-          <w:tcPr>
-            <w:tcW w:w="2518" w:type="dxa"/>
-          </w:tcPr>
-          <w:p>
-            <w:pPr>
-              <w:rPr>
-                <w:sz w:val="28"/>
-                <w:szCs w:val="28"/>
-                <w:lang w:val="ru-RU"/>
-              </w:rPr>
-            </w:pPr>
-          </w:p>
-        </w:tc>
-        <w:tc>
-          <w:tcPr>
-            <w:tcW w:w="992" w:type="dxa"/>
-          </w:tcPr>
-          <w:p>
-            <w:pPr>
-              <w:rPr>
-                <w:sz w:val="28"/>
-                <w:szCs w:val="28"/>
-                <w:lang w:val="ru-RU"/>
-              </w:rPr>
-            </w:pPr>
-          </w:p>
-        </w:tc>
-        <w:tc>
-          <w:tcPr>
-            <w:tcW w:w="993" w:type="dxa"/>
-          </w:tcPr>
-          <w:p>
-            <w:pPr>
-              <w:rPr>
-                <w:sz w:val="28"/>
-                <w:szCs w:val="28"/>
-                <w:lang w:val="ru-RU"/>
-              </w:rPr>
-            </w:pPr>
-          </w:p>
-        </w:tc>
-        <w:tc>
-          <w:tcPr>
-            <w:tcW w:w="992" w:type="dxa"/>
-          </w:tcPr>
-          <w:p>
-            <w:pPr>
-              <w:rPr>
-                <w:sz w:val="28"/>
-                <w:szCs w:val="28"/>
-                <w:lang w:val="ru-RU"/>
-              </w:rPr>
-            </w:pPr>
-          </w:p>
-        </w:tc>
-        <w:tc>
-          <w:tcPr>
-            <w:tcW w:w="992" w:type="dxa"/>
-          </w:tcPr>
-          <w:p>
-            <w:pPr>
-              <w:rPr>
-                <w:sz w:val="28"/>
-                <w:szCs w:val="28"/>
-                <w:lang w:val="ru-RU"/>
-              </w:rPr>
-            </w:pPr>
-          </w:p>
-        </w:tc>
-        <w:tc>
-          <w:tcPr>
-            <w:tcW w:w="992" w:type="dxa"/>
-          </w:tcPr>
-          <w:p>
-            <w:pPr>
-              <w:rPr>
-                <w:sz w:val="28"/>
-                <w:szCs w:val="28"/>
                 <w:lang w:val="ru-RU"/>
               </w:rPr>
             </w:pPr>
@@ -4887,14 +3910,11 @@
         <w:ind w:left="-567"/>
         <w:jc w:val="both"/>
         <w:rPr>
-          <w:sz w:val="28"/>
-          <w:szCs w:val="20"/>
           <w:lang w:val="ru-RU"/>
         </w:rPr>
       </w:pPr>
       <w:r>
         <w:rPr>
-          <w:sz w:val="28"/>
           <w:u w:val="single"/>
           <w:lang w:val="ru-RU"/>
         </w:rPr>
@@ -4902,7 +3922,6 @@
       </w:r>
       <w:r>
         <w:rPr>
-          <w:sz w:val="28"/>
           <w:u w:val="single"/>
           <w:lang w:val="ru-RU"/>
         </w:rPr>
@@ -4910,7 +3929,6 @@
       </w:r>
       <w:r>
         <w:rPr>
-          <w:sz w:val="28"/>
           <w:lang w:val="ru-RU"/>
         </w:rPr>
         <w:t xml:space="preserve">: </w:t>
@@ -4918,7 +3936,6 @@
       <w:sdt>
         <w:sdtPr>
           <w:rPr>
-            <w:sz w:val="28"/>
             <w:lang w:val="ru-RU"/>
           </w:rPr>
           <w:id w:val="-1949923650"/>
@@ -4935,7 +3952,6 @@
         <w:sdtContent>
           <w:r>
             <w:rPr>
-              <w:sz w:val="28"/>
               <w:lang w:val="ru-RU"/>
             </w:rPr>
             <w:t xml:space="preserve"> </w:t>
@@ -4944,14 +3960,12 @@
       </w:sdt>
       <w:r>
         <w:rPr>
-          <w:sz w:val="28"/>
           <w:lang w:val="ru-RU"/>
         </w:rPr>
         <w:t xml:space="preserve"> </w:t>
       </w:r>
       <w:r>
         <w:rPr>
-          <w:sz w:val="28"/>
           <w:lang w:val="ru-RU"/>
         </w:rPr>
         <w:t xml:space="preserve">Диабетическая дистальная симметричная полинейропатия н/к, сенсомоторная форма (NSS 4, NDS 5),  Энцефалопатия 1 </w:t>
@@ -4960,7 +3974,6 @@
       <w:proofErr w:type="gramStart"/>
       <w:r>
         <w:rPr>
-          <w:sz w:val="28"/>
           <w:lang w:val="ru-RU"/>
         </w:rPr>
         <w:t>ст</w:t>
@@ -4969,14 +3982,12 @@
       <w:proofErr w:type="gramEnd"/>
       <w:r>
         <w:rPr>
-          <w:sz w:val="28"/>
           <w:lang w:val="ru-RU"/>
         </w:rPr>
         <w:t>, сочетанного генеза (дисметаболическая, сосудистая), цереброастенический с-м. Рек: УЗД МАГ, келтикан 1т 3р\д</w:t>
       </w:r>
       <w:r>
         <w:rPr>
-          <w:sz w:val="28"/>
           <w:lang w:val="ru-RU"/>
         </w:rPr>
         <w:t xml:space="preserve"> </w:t>
@@ -4985,7 +3996,6 @@
       <w:proofErr w:type="gramStart"/>
       <w:r>
         <w:rPr>
-          <w:sz w:val="28"/>
           <w:lang w:val="ru-RU"/>
         </w:rPr>
         <w:t>мес</w:t>
@@ -4994,21 +4004,18 @@
       <w:proofErr w:type="gramEnd"/>
       <w:r>
         <w:rPr>
-          <w:sz w:val="28"/>
           <w:lang w:val="ru-RU"/>
         </w:rPr>
         <w:t>,</w:t>
       </w:r>
       <w:r>
         <w:rPr>
-          <w:sz w:val="28"/>
           <w:lang w:val="ru-RU"/>
         </w:rPr>
         <w:t xml:space="preserve"> </w:t>
       </w:r>
       <w:r>
         <w:rPr>
-          <w:sz w:val="28"/>
           <w:lang w:val="ru-RU"/>
         </w:rPr>
         <w:t xml:space="preserve">сермион 30мгвеч, </w:t>
@@ -5016,7 +4023,6 @@
       <w:proofErr w:type="spellStart"/>
       <w:r>
         <w:rPr>
-          <w:sz w:val="28"/>
           <w:lang w:val="ru-RU"/>
         </w:rPr>
         <w:t>неогабин</w:t>
@@ -5024,7 +4030,6 @@
       <w:proofErr w:type="spellEnd"/>
       <w:r>
         <w:rPr>
-          <w:sz w:val="28"/>
           <w:lang w:val="ru-RU"/>
         </w:rPr>
         <w:t xml:space="preserve"> 75 мг </w:t>
@@ -5032,7 +4037,6 @@
       <w:proofErr w:type="spellStart"/>
       <w:r>
         <w:rPr>
-          <w:sz w:val="28"/>
           <w:lang w:val="ru-RU"/>
         </w:rPr>
         <w:t>веч</w:t>
@@ -5040,10 +4044,35 @@
       <w:proofErr w:type="spellEnd"/>
       <w:r>
         <w:rPr>
-          <w:sz w:val="28"/>
-          <w:lang w:val="ru-RU"/>
-        </w:rPr>
-        <w:t xml:space="preserve">, армадин 4,0 в/в </w:t>
+          <w:lang w:val="ru-RU"/>
+        </w:rPr>
+        <w:t>, армадин 4,0 в/в</w:t>
+      </w:r>
+      <w:r>
+        <w:rPr>
+          <w:lang w:val="ru-RU"/>
+        </w:rPr>
+        <w:t xml:space="preserve">. </w:t>
+      </w:r>
+      <w:proofErr w:type="spellStart"/>
+      <w:r>
+        <w:rPr>
+          <w:lang w:val="ru-RU"/>
+        </w:rPr>
+        <w:t>Конс</w:t>
+      </w:r>
+      <w:proofErr w:type="spellEnd"/>
+      <w:r>
+        <w:rPr>
+          <w:lang w:val="ru-RU"/>
+        </w:rPr>
+        <w:t>. ангиохирурга с результатами УЗД МАГ</w:t>
+      </w:r>
+      <w:r>
+        <w:rPr>
+          <w:lang w:val="ru-RU"/>
+        </w:rPr>
+        <w:t xml:space="preserve"> </w:t>
       </w:r>
     </w:p>
     <w:p>
@@ -5051,382 +4080,56 @@
         <w:ind w:left="-567"/>
         <w:jc w:val="both"/>
         <w:rPr>
-          <w:sz w:val="28"/>
-          <w:szCs w:val="20"/>
           <w:lang w:val="ru-RU"/>
         </w:rPr>
       </w:pPr>
       <w:r>
         <w:rPr>
-          <w:sz w:val="28"/>
-          <w:highlight w:val="yellow"/>
           <w:u w:val="single"/>
           <w:lang w:val="ru-RU"/>
         </w:rPr>
-        <w:t>Окулист</w:t>
-      </w:r>
-      <w:r>
-        <w:rPr>
-          <w:sz w:val="28"/>
-          <w:lang w:val="ru-RU"/>
-        </w:rPr>
-        <w:t xml:space="preserve">: </w:t>
-      </w:r>
-      <w:r>
-        <w:rPr>
-          <w:sz w:val="28"/>
-          <w:lang w:val="en-US"/>
-        </w:rPr>
-        <w:t>VIS</w:t>
-      </w:r>
-      <w:r>
-        <w:rPr>
-          <w:sz w:val="28"/>
+        <w:t xml:space="preserve">02.10.17 </w:t>
+      </w:r>
+      <w:r>
+        <w:rPr>
+          <w:u w:val="single"/>
+          <w:lang w:val="ru-RU"/>
+        </w:rPr>
+        <w:t>ЭКГ</w:t>
+      </w:r>
+      <w:r>
+        <w:rPr>
+          <w:lang w:val="ru-RU"/>
+        </w:rPr>
+        <w:t>:</w:t>
+      </w:r>
+      <w:r>
+        <w:rPr>
           <w:lang w:val="ru-RU"/>
         </w:rPr>
         <w:t xml:space="preserve"> </w:t>
       </w:r>
       <w:r>
         <w:rPr>
-          <w:sz w:val="28"/>
-          <w:lang w:val="en-US"/>
-        </w:rPr>
-        <w:t>OD</w:t>
-      </w:r>
-      <w:r>
-        <w:rPr>
-          <w:sz w:val="28"/>
-          <w:lang w:val="ru-RU"/>
-        </w:rPr>
-        <w:t xml:space="preserve">=   </w:t>
-      </w:r>
-      <w:r>
-        <w:rPr>
-          <w:sz w:val="28"/>
-          <w:lang w:val="en-US"/>
-        </w:rPr>
-        <w:t>OS</w:t>
-      </w:r>
-      <w:r>
-        <w:rPr>
-          <w:sz w:val="28"/>
-          <w:lang w:val="ru-RU"/>
-        </w:rPr>
-        <w:t xml:space="preserve">=  </w:t>
-      </w:r>
-      <w:r>
-        <w:rPr>
-          <w:sz w:val="28"/>
-          <w:lang w:val="ru-RU"/>
-        </w:rPr>
-        <w:t xml:space="preserve">  ; </w:t>
-      </w:r>
-      <w:r>
-        <w:rPr>
-          <w:sz w:val="28"/>
-          <w:lang w:val="ru-RU"/>
-        </w:rPr>
-        <w:t>ВГД</w:t>
-      </w:r>
-      <w:r>
-        <w:rPr>
-          <w:sz w:val="28"/>
-          <w:lang w:val="ru-RU"/>
-        </w:rPr>
-        <w:t xml:space="preserve"> </w:t>
-      </w:r>
-      <w:r>
-        <w:rPr>
-          <w:sz w:val="28"/>
-          <w:lang w:val="en-US"/>
-        </w:rPr>
-        <w:t>OD</w:t>
-      </w:r>
-      <w:r>
-        <w:rPr>
-          <w:sz w:val="28"/>
-          <w:lang w:val="ru-RU"/>
-        </w:rPr>
-        <w:t xml:space="preserve">=   </w:t>
-      </w:r>
-      <w:r>
-        <w:rPr>
-          <w:sz w:val="28"/>
-          <w:lang w:val="en-US"/>
-        </w:rPr>
-        <w:t>OS</w:t>
-      </w:r>
-      <w:r>
-        <w:rPr>
-          <w:sz w:val="28"/>
-          <w:lang w:val="ru-RU"/>
-        </w:rPr>
-        <w:t>=</w:t>
-      </w:r>
-      <w:r>
-        <w:rPr>
-          <w:sz w:val="28"/>
-          <w:lang w:val="ru-RU"/>
-        </w:rPr>
-        <w:t xml:space="preserve">   Факосклероз.</w:t>
-      </w:r>
-    </w:p>
-    <w:p>
-      <w:pPr>
-        <w:ind w:left="-567"/>
-        <w:jc w:val="both"/>
-        <w:rPr>
-          <w:sz w:val="28"/>
-          <w:szCs w:val="20"/>
-          <w:lang w:val="ru-RU"/>
-        </w:rPr>
-      </w:pPr>
+          <w:lang w:val="ru-RU"/>
+        </w:rPr>
+        <w:t xml:space="preserve">ЧСС - </w:t>
+      </w:r>
+      <w:r>
+        <w:rPr>
+          <w:lang w:val="ru-RU"/>
+        </w:rPr>
+        <w:t>85</w:t>
+      </w:r>
+      <w:r>
+        <w:rPr>
+          <w:lang w:val="ru-RU"/>
+        </w:rPr>
+        <w:t xml:space="preserve">уд/мин. Вольтаж </w:t>
+      </w:r>
       <w:sdt>
         <w:sdtPr>
           <w:rPr>
-            <w:sz w:val="28"/>
-            <w:lang w:val="ru-RU"/>
-          </w:rPr>
-          <w:id w:val="1272982356"/>
-          <w:placeholder>
-            <w:docPart w:val="3755473979B24CB896600859156E5B44"/>
-          </w:placeholder>
-          <w:showingPlcHdr/>
-          <w:comboBox>
-            <w:listItem w:value="Выберите элемент."/>
-            <w:listItem w:displayText="Оптические среды прозрачны." w:value="Оптические среды прозрачны."/>
-            <w:listItem w:displayText="Помутнения в хрусталиках ОИ" w:value="Помутнения в хрусталиках ОИ"/>
-            <w:listItem w:displayText="Начальные помутнения в хрусталиках ОИ." w:value="Начальные помутнения в хрусталиках ОИ."/>
-          </w:comboBox>
-        </w:sdtPr>
-        <w:sdtEndPr/>
-        <w:sdtContent>
-          <w:r>
-            <w:rPr>
-              <w:rStyle w:val="aa"/>
-            </w:rPr>
-            <w:t>Выберите элемент.</w:t>
-          </w:r>
-        </w:sdtContent>
-      </w:sdt>
-      <w:r>
-        <w:rPr>
-          <w:sz w:val="28"/>
-          <w:lang w:val="ru-RU"/>
-        </w:rPr>
-        <w:t xml:space="preserve"> Гл. дно: ДЗН бледно-розовые. Границы четкие</w:t>
-      </w:r>
-      <w:r>
-        <w:rPr>
-          <w:sz w:val="28"/>
-          <w:lang w:val="ru-RU"/>
-        </w:rPr>
-        <w:t>.</w:t>
-      </w:r>
-      <w:r>
-        <w:rPr>
-          <w:sz w:val="28"/>
-          <w:lang w:val="ru-RU"/>
-        </w:rPr>
-        <w:t xml:space="preserve"> </w:t>
-      </w:r>
-      <w:r>
-        <w:rPr>
-          <w:sz w:val="28"/>
-          <w:lang w:val="ru-RU"/>
-        </w:rPr>
-        <w:t xml:space="preserve">А:V </w:t>
-      </w:r>
-      <w:sdt>
-        <w:sdtPr>
-          <w:rPr>
-            <w:lang w:val="ru-RU"/>
-          </w:rPr>
-          <w:id w:val="886151204"/>
-          <w:placeholder>
-            <w:docPart w:val="DefaultPlaceholder_1082065159"/>
-          </w:placeholder>
-          <w:comboBox>
-            <w:listItem w:displayText="1:2 " w:value="1:2 "/>
-            <w:listItem w:displayText="2:3" w:value="2:3"/>
-          </w:comboBox>
-        </w:sdtPr>
-        <w:sdtEndPr/>
-        <w:sdtContent>
-          <w:r>
-            <w:rPr>
-              <w:lang w:val="ru-RU"/>
-            </w:rPr>
-            <w:t>1:2</w:t>
-          </w:r>
-        </w:sdtContent>
-      </w:sdt>
-      <w:r>
-        <w:rPr>
-          <w:sz w:val="28"/>
-          <w:lang w:val="ru-RU"/>
-        </w:rPr>
-        <w:t xml:space="preserve"> </w:t>
-      </w:r>
-      <w:r>
-        <w:rPr>
-          <w:sz w:val="28"/>
-          <w:lang w:val="ru-RU"/>
-        </w:rPr>
-        <w:t>Сос</w:t>
-      </w:r>
-      <w:r>
-        <w:rPr>
-          <w:sz w:val="28"/>
-          <w:lang w:val="ru-RU"/>
-        </w:rPr>
-        <w:t>уды</w:t>
-      </w:r>
-      <w:r>
-        <w:rPr>
-          <w:sz w:val="28"/>
-          <w:lang w:val="ru-RU"/>
-        </w:rPr>
-        <w:t xml:space="preserve"> сужены, склерозированы.  </w:t>
-      </w:r>
-      <w:proofErr w:type="spellStart"/>
-      <w:r>
-        <w:rPr>
-          <w:sz w:val="28"/>
-          <w:lang w:val="ru-RU"/>
-        </w:rPr>
-        <w:t>Салюс</w:t>
-      </w:r>
-      <w:proofErr w:type="spellEnd"/>
-      <w:r>
-        <w:rPr>
-          <w:sz w:val="28"/>
-          <w:lang w:val="ru-RU"/>
-        </w:rPr>
-        <w:t xml:space="preserve"> I-II. Аномалии венозных сосудов (извитость, колебания калибра).  Вены умеренно полнокровны. Вены неравномерно расширены.</w:t>
-      </w:r>
-      <w:r>
-        <w:rPr>
-          <w:sz w:val="28"/>
-          <w:lang w:val="ru-RU"/>
-        </w:rPr>
-        <w:t xml:space="preserve"> </w:t>
-      </w:r>
-      <w:r>
-        <w:rPr>
-          <w:sz w:val="28"/>
-          <w:lang w:val="ru-RU"/>
-        </w:rPr>
-        <w:t xml:space="preserve">Единичные микроаневризмы, микрогеморрагии.  </w:t>
-      </w:r>
-      <w:r>
-        <w:rPr>
-          <w:sz w:val="28"/>
-          <w:lang w:val="ru-RU"/>
-        </w:rPr>
-        <w:t>В</w:t>
-      </w:r>
-      <w:r>
-        <w:rPr>
-          <w:sz w:val="28"/>
-          <w:lang w:val="ru-RU"/>
-        </w:rPr>
-        <w:t xml:space="preserve"> </w:t>
-      </w:r>
-      <w:r>
-        <w:rPr>
-          <w:sz w:val="28"/>
-          <w:lang w:val="ru-RU"/>
-        </w:rPr>
-        <w:t>макулярной области без особенностей</w:t>
-      </w:r>
-      <w:r>
-        <w:rPr>
-          <w:sz w:val="28"/>
-          <w:lang w:val="ru-RU"/>
-        </w:rPr>
-        <w:t xml:space="preserve"> Д-з: </w:t>
-      </w:r>
-      <w:r>
-        <w:rPr>
-          <w:sz w:val="28"/>
-          <w:lang w:val="ru-RU"/>
-        </w:rPr>
-        <w:t>А</w:t>
-      </w:r>
-      <w:r>
-        <w:rPr>
-          <w:sz w:val="28"/>
-          <w:lang w:val="ru-RU"/>
-        </w:rPr>
-        <w:t xml:space="preserve">нгиопатия сосудов сетчатки ОИ. Начальная катаракта ОИ. Непролиферативная  диабетическая  ретинопатия ОИ. </w:t>
-      </w:r>
-    </w:p>
-    <w:p>
-      <w:pPr>
-        <w:ind w:left="-567"/>
-        <w:jc w:val="both"/>
-        <w:rPr>
-          <w:sz w:val="28"/>
-          <w:szCs w:val="20"/>
-          <w:lang w:val="ru-RU"/>
-        </w:rPr>
-      </w:pPr>
-      <w:r>
-        <w:rPr>
-          <w:sz w:val="28"/>
-          <w:u w:val="single"/>
-          <w:lang w:val="ru-RU"/>
-        </w:rPr>
-        <w:t xml:space="preserve">02.10.17 </w:t>
-      </w:r>
-      <w:r>
-        <w:rPr>
-          <w:sz w:val="28"/>
-          <w:u w:val="single"/>
-          <w:lang w:val="ru-RU"/>
-        </w:rPr>
-        <w:t>ЭКГ</w:t>
-      </w:r>
-      <w:r>
-        <w:rPr>
-          <w:sz w:val="28"/>
-          <w:lang w:val="ru-RU"/>
-        </w:rPr>
-        <w:t>:</w:t>
-      </w:r>
-      <w:r>
-        <w:rPr>
-          <w:sz w:val="28"/>
-          <w:lang w:val="ru-RU"/>
-        </w:rPr>
-        <w:t xml:space="preserve"> </w:t>
-      </w:r>
-      <w:r>
-        <w:rPr>
-          <w:sz w:val="28"/>
-          <w:lang w:val="ru-RU"/>
-        </w:rPr>
-        <w:t xml:space="preserve">ЧСС - </w:t>
-      </w:r>
-      <w:r>
-        <w:rPr>
-          <w:sz w:val="28"/>
-          <w:lang w:val="ru-RU"/>
-        </w:rPr>
-        <w:t>85</w:t>
-      </w:r>
-      <w:r>
-        <w:rPr>
-          <w:sz w:val="28"/>
-          <w:lang w:val="ru-RU"/>
-        </w:rPr>
-        <w:t xml:space="preserve">уд/мин. Вольтаж </w:t>
-      </w:r>
-      <w:sdt>
-        <w:sdtPr>
-          <w:rPr>
-            <w:sz w:val="28"/>
             <w:lang w:val="ru-RU"/>
           </w:rPr>
           <w:id w:val="-1300382127"/>
@@ -5444,7 +4147,6 @@
         <w:sdtContent>
           <w:r>
             <w:rPr>
-              <w:sz w:val="28"/>
               <w:lang w:val="ru-RU"/>
             </w:rPr>
             <w:t>сохранен.</w:t>
@@ -5453,14 +4155,12 @@
       </w:sdt>
       <w:r>
         <w:rPr>
-          <w:sz w:val="28"/>
           <w:lang w:val="ru-RU"/>
         </w:rPr>
         <w:t xml:space="preserve">  Ритм синусовый</w:t>
       </w:r>
       <w:r>
         <w:rPr>
-          <w:sz w:val="28"/>
           <w:lang w:val="ru-RU"/>
         </w:rPr>
         <w:t>. Эл</w:t>
@@ -5468,7 +4168,6 @@
       <w:proofErr w:type="gramStart"/>
       <w:r>
         <w:rPr>
-          <w:sz w:val="28"/>
           <w:lang w:val="ru-RU"/>
         </w:rPr>
         <w:t>.</w:t>
@@ -5476,7 +4175,6 @@
       <w:proofErr w:type="gramEnd"/>
       <w:r>
         <w:rPr>
-          <w:sz w:val="28"/>
           <w:lang w:val="ru-RU"/>
         </w:rPr>
         <w:t xml:space="preserve"> </w:t>
@@ -5484,7 +4182,6 @@
       <w:proofErr w:type="gramStart"/>
       <w:r>
         <w:rPr>
-          <w:sz w:val="28"/>
           <w:lang w:val="ru-RU"/>
         </w:rPr>
         <w:t>о</w:t>
@@ -5492,21 +4189,18 @@
       <w:proofErr w:type="gramEnd"/>
       <w:r>
         <w:rPr>
-          <w:sz w:val="28"/>
           <w:lang w:val="ru-RU"/>
         </w:rPr>
         <w:t xml:space="preserve">сь </w:t>
       </w:r>
       <w:r>
         <w:rPr>
-          <w:sz w:val="28"/>
           <w:lang w:val="ru-RU"/>
         </w:rPr>
         <w:t>не</w:t>
       </w:r>
       <w:r>
         <w:rPr>
-          <w:sz w:val="28"/>
           <w:lang w:val="ru-RU"/>
         </w:rPr>
         <w:t xml:space="preserve"> отклонена.   </w:t>
@@ -5517,25 +4211,54 @@
         <w:ind w:left="-567"/>
         <w:jc w:val="both"/>
         <w:rPr>
-          <w:sz w:val="28"/>
           <w:lang w:val="ru-RU"/>
         </w:rPr>
       </w:pPr>
       <w:r>
         <w:rPr>
-          <w:sz w:val="28"/>
-          <w:highlight w:val="yellow"/>
           <w:u w:val="single"/>
           <w:lang w:val="ru-RU"/>
         </w:rPr>
-        <w:t>Кардиолог</w:t>
-      </w:r>
-      <w:r>
-        <w:rPr>
-          <w:sz w:val="28"/>
+        <w:t>03.10.17</w:t>
+      </w:r>
+      <w:r>
+        <w:rPr>
+          <w:u w:val="single"/>
+          <w:lang w:val="ru-RU"/>
+        </w:rPr>
+        <w:t>Ангиохирург</w:t>
+      </w:r>
+      <w:r>
+        <w:rPr>
           <w:lang w:val="ru-RU"/>
         </w:rPr>
         <w:t xml:space="preserve">: </w:t>
+      </w:r>
+      <w:proofErr w:type="spellStart"/>
+      <w:r>
+        <w:rPr>
+          <w:lang w:val="ru-RU"/>
+        </w:rPr>
+        <w:t>Диаб</w:t>
+      </w:r>
+      <w:proofErr w:type="spellEnd"/>
+      <w:r>
+        <w:rPr>
+          <w:lang w:val="ru-RU"/>
+        </w:rPr>
+        <w:t xml:space="preserve">. ангиопатия </w:t>
+      </w:r>
+      <w:r>
+        <w:rPr>
+          <w:lang w:val="ru-RU"/>
+        </w:rPr>
+        <w:t xml:space="preserve">артерий </w:t>
+      </w:r>
+      <w:r>
+        <w:rPr>
+          <w:lang w:val="ru-RU"/>
+        </w:rPr>
+        <w:t>н/к.</w:t>
       </w:r>
     </w:p>
     <w:p>
@@ -5548,37 +4271,172 @@
       </w:pPr>
       <w:r>
         <w:rPr>
-          <w:lang w:val="ru-RU"/>
-        </w:rPr>
-        <w:t>Рек</w:t>
-      </w:r>
+          <w:u w:val="single"/>
+          <w:lang w:val="ru-RU"/>
+        </w:rPr>
+        <w:lastRenderedPageBreak/>
+        <w:t>02.10.17</w:t>
+      </w:r>
+      <w:r>
+        <w:rPr>
+          <w:u w:val="single"/>
+          <w:lang w:val="ru-RU"/>
+        </w:rPr>
+        <w:t>Хирург</w:t>
+      </w:r>
+      <w:r>
+        <w:rPr>
+          <w:lang w:val="ru-RU"/>
+        </w:rPr>
+        <w:t xml:space="preserve">: </w:t>
+      </w:r>
+      <w:r>
+        <w:rPr>
+          <w:lang w:val="ru-RU"/>
+        </w:rPr>
+        <w:t xml:space="preserve"> </w:t>
+      </w:r>
+      <w:proofErr w:type="spellStart"/>
+      <w:r>
+        <w:rPr>
+          <w:lang w:val="ru-RU"/>
+        </w:rPr>
+        <w:t>Диаб</w:t>
+      </w:r>
+      <w:proofErr w:type="spellEnd"/>
+      <w:r>
+        <w:rPr>
+          <w:lang w:val="ru-RU"/>
+        </w:rPr>
+        <w:t>. ангиопатия артерий н/к</w:t>
+      </w:r>
+      <w:r>
+        <w:rPr>
+          <w:lang w:val="ru-RU"/>
+        </w:rPr>
+        <w:t xml:space="preserve"> </w:t>
+      </w:r>
+      <w:proofErr w:type="spellStart"/>
       <w:proofErr w:type="gramStart"/>
       <w:r>
         <w:rPr>
           <w:lang w:val="ru-RU"/>
         </w:rPr>
-        <w:t>.</w:t>
+        <w:t>II</w:t>
       </w:r>
       <w:proofErr w:type="gramEnd"/>
       <w:r>
         <w:rPr>
           <w:lang w:val="ru-RU"/>
         </w:rPr>
+        <w:t>ст</w:t>
+      </w:r>
+      <w:proofErr w:type="spellEnd"/>
+      <w:r>
+        <w:rPr>
+          <w:lang w:val="ru-RU"/>
+        </w:rPr>
+        <w:t xml:space="preserve">. </w:t>
+      </w:r>
+      <w:r>
+        <w:rPr>
+          <w:lang w:val="ru-RU"/>
+        </w:rPr>
+        <w:t xml:space="preserve"> ЖКБ хр. калькулезный холецистит вне </w:t>
+      </w:r>
+      <w:r>
+        <w:rPr>
+          <w:lang w:val="ru-RU"/>
+        </w:rPr>
+        <w:t>обострения</w:t>
+      </w:r>
+      <w:r>
+        <w:rPr>
+          <w:lang w:val="ru-RU"/>
+        </w:rPr>
+        <w:t xml:space="preserve">. </w:t>
+      </w:r>
+      <w:r>
+        <w:rPr>
+          <w:lang w:val="ru-RU"/>
+        </w:rPr>
+        <w:t xml:space="preserve"> Рек: УЗИ ОБП 1р/год, но</w:t>
+      </w:r>
+      <w:r>
+        <w:rPr>
+          <w:lang w:val="ru-RU"/>
+        </w:rPr>
+        <w:t>-</w:t>
+      </w:r>
+      <w:r>
+        <w:rPr>
+          <w:lang w:val="ru-RU"/>
+        </w:rPr>
+        <w:t>шпа 1-2т при боля</w:t>
+      </w:r>
+      <w:r>
+        <w:rPr>
+          <w:lang w:val="ru-RU"/>
+        </w:rPr>
+        <w:t>х</w:t>
+      </w:r>
+      <w:r>
+        <w:rPr>
+          <w:lang w:val="ru-RU"/>
+        </w:rPr>
+        <w:t xml:space="preserve"> в</w:t>
+      </w:r>
+      <w:r>
+        <w:rPr>
+          <w:lang w:val="ru-RU"/>
+        </w:rPr>
         <w:t xml:space="preserve"> </w:t>
       </w:r>
-      <w:proofErr w:type="gramStart"/>
-      <w:r>
-        <w:rPr>
-          <w:lang w:val="ru-RU"/>
-        </w:rPr>
-        <w:t>к</w:t>
-      </w:r>
-      <w:proofErr w:type="gramEnd"/>
-      <w:r>
-        <w:rPr>
-          <w:lang w:val="ru-RU"/>
-        </w:rPr>
-        <w:t xml:space="preserve">ардиолога: </w:t>
+      <w:r>
+        <w:rPr>
+          <w:lang w:val="ru-RU"/>
+        </w:rPr>
+        <w:t>правом</w:t>
+      </w:r>
+      <w:r>
+        <w:rPr>
+          <w:lang w:val="ru-RU"/>
+        </w:rPr>
+        <w:t xml:space="preserve"> </w:t>
+      </w:r>
+      <w:r>
+        <w:rPr>
+          <w:lang w:val="ru-RU"/>
+        </w:rPr>
+        <w:t xml:space="preserve">подреберье, оперативное лечение </w:t>
+      </w:r>
+      <w:proofErr w:type="spellStart"/>
+      <w:r>
+        <w:rPr>
+          <w:lang w:val="ru-RU"/>
+        </w:rPr>
+        <w:t>лапароскопическая</w:t>
+      </w:r>
+      <w:proofErr w:type="spellEnd"/>
+      <w:r>
+        <w:rPr>
+          <w:lang w:val="ru-RU"/>
+        </w:rPr>
+        <w:t xml:space="preserve"> холецистит </w:t>
+      </w:r>
+      <w:proofErr w:type="spellStart"/>
+      <w:r>
+        <w:rPr>
+          <w:lang w:val="ru-RU"/>
+        </w:rPr>
+        <w:t>эктомия</w:t>
+      </w:r>
+      <w:proofErr w:type="spellEnd"/>
+      <w:r>
+        <w:rPr>
+          <w:lang w:val="ru-RU"/>
+        </w:rPr>
+        <w:t xml:space="preserve"> в плановом порядке.</w:t>
       </w:r>
     </w:p>
     <w:p>
@@ -5586,474 +4444,12 @@
         <w:ind w:left="-567"/>
         <w:jc w:val="both"/>
         <w:rPr>
+          <w:u w:val="single"/>
           <w:lang w:val="ru-RU"/>
         </w:rPr>
       </w:pPr>
       <w:r>
         <w:rPr>
-          <w:lang w:val="ru-RU"/>
-        </w:rPr>
-        <w:t>аспирин кардио 100 мг 1р\д</w:t>
-      </w:r>
-    </w:p>
-    <w:p>
-      <w:pPr>
-        <w:ind w:left="-567"/>
-        <w:jc w:val="both"/>
-        <w:rPr>
-          <w:lang w:val="ru-RU"/>
-        </w:rPr>
-      </w:pPr>
-      <w:r>
-        <w:rPr>
-          <w:lang w:val="ru-RU"/>
-        </w:rPr>
-        <w:t xml:space="preserve">аспекард 100 мг 1р/д., </w:t>
-      </w:r>
-    </w:p>
-    <w:p>
-      <w:pPr>
-        <w:ind w:left="-567"/>
-        <w:jc w:val="both"/>
-        <w:rPr>
-          <w:lang w:val="ru-RU"/>
-        </w:rPr>
-      </w:pPr>
-      <w:r>
-        <w:rPr>
-          <w:lang w:val="ru-RU"/>
-        </w:rPr>
-        <w:t>аторвастатин 20 мг*1р/</w:t>
-      </w:r>
-      <w:proofErr w:type="spellStart"/>
-      <w:r>
-        <w:rPr>
-          <w:lang w:val="ru-RU"/>
-        </w:rPr>
-        <w:t>сут</w:t>
-      </w:r>
-      <w:proofErr w:type="spellEnd"/>
-      <w:r>
-        <w:rPr>
-          <w:lang w:val="ru-RU"/>
-        </w:rPr>
-        <w:t xml:space="preserve">. на ночь. </w:t>
-      </w:r>
-    </w:p>
-    <w:p>
-      <w:pPr>
-        <w:ind w:left="-567"/>
-        <w:jc w:val="both"/>
-        <w:rPr>
-          <w:lang w:val="ru-RU"/>
-        </w:rPr>
-      </w:pPr>
-      <w:r>
-        <w:rPr>
-          <w:lang w:val="ru-RU"/>
-        </w:rPr>
-        <w:t>розувастатин</w:t>
-      </w:r>
-      <w:r>
-        <w:rPr>
-          <w:lang w:val="ru-RU"/>
-        </w:rPr>
-        <w:t xml:space="preserve"> </w:t>
-      </w:r>
-      <w:r>
-        <w:rPr>
-          <w:lang w:val="ru-RU"/>
-        </w:rPr>
-        <w:t>10</w:t>
-      </w:r>
-      <w:r>
-        <w:rPr>
-          <w:lang w:val="ru-RU"/>
-        </w:rPr>
-        <w:t xml:space="preserve"> мг*1р/</w:t>
-      </w:r>
-      <w:proofErr w:type="spellStart"/>
-      <w:r>
-        <w:rPr>
-          <w:lang w:val="ru-RU"/>
-        </w:rPr>
-        <w:t>сут</w:t>
-      </w:r>
-      <w:proofErr w:type="spellEnd"/>
-      <w:r>
-        <w:rPr>
-          <w:lang w:val="ru-RU"/>
-        </w:rPr>
-        <w:t xml:space="preserve">. на ночь. </w:t>
-      </w:r>
-    </w:p>
-    <w:p>
-      <w:pPr>
-        <w:ind w:left="-567"/>
-        <w:jc w:val="both"/>
-        <w:rPr>
-          <w:lang w:val="ru-RU"/>
-        </w:rPr>
-      </w:pPr>
-      <w:r>
-        <w:rPr>
-          <w:lang w:val="ru-RU"/>
-        </w:rPr>
-        <w:t xml:space="preserve">глицисед  1т*3р/д 1 мес., </w:t>
-      </w:r>
-    </w:p>
-    <w:p>
-      <w:pPr>
-        <w:ind w:left="-567"/>
-        <w:jc w:val="both"/>
-        <w:rPr>
-          <w:lang w:val="ru-RU"/>
-        </w:rPr>
-      </w:pPr>
-      <w:r>
-        <w:rPr>
-          <w:lang w:val="ru-RU"/>
-        </w:rPr>
-        <w:t xml:space="preserve">дилтиазем ретард 90мг *2р/д., </w:t>
-      </w:r>
-    </w:p>
-    <w:p>
-      <w:pPr>
-        <w:ind w:left="-567"/>
-        <w:jc w:val="both"/>
-        <w:rPr>
-          <w:lang w:val="ru-RU"/>
-        </w:rPr>
-      </w:pPr>
-      <w:r>
-        <w:rPr>
-          <w:lang w:val="ru-RU"/>
-        </w:rPr>
-        <w:t xml:space="preserve">эналаприл 5-10 мг *1р/д., </w:t>
-      </w:r>
-    </w:p>
-    <w:p>
-      <w:pPr>
-        <w:ind w:left="-567"/>
-        <w:jc w:val="both"/>
-        <w:rPr>
-          <w:lang w:val="ru-RU"/>
-        </w:rPr>
-      </w:pPr>
-      <w:r>
-        <w:rPr>
-          <w:lang w:val="ru-RU"/>
-        </w:rPr>
-        <w:t xml:space="preserve">лоспирин 75 мг *1р/д., </w:t>
-      </w:r>
-    </w:p>
-    <w:p>
-      <w:pPr>
-        <w:ind w:left="-567"/>
-        <w:jc w:val="both"/>
-        <w:rPr>
-          <w:lang w:val="ru-RU"/>
-        </w:rPr>
-      </w:pPr>
-      <w:r>
-        <w:rPr>
-          <w:lang w:val="ru-RU"/>
-        </w:rPr>
-        <w:t>карведилол 12,5-25мг утр</w:t>
-      </w:r>
-      <w:proofErr w:type="gramStart"/>
-      <w:r>
-        <w:rPr>
-          <w:lang w:val="ru-RU"/>
-        </w:rPr>
-        <w:t>.,</w:t>
-      </w:r>
-      <w:r>
-        <w:rPr>
-          <w:lang w:val="ru-RU"/>
-        </w:rPr>
-        <w:t xml:space="preserve"> </w:t>
-      </w:r>
-      <w:proofErr w:type="gramEnd"/>
-    </w:p>
-    <w:p>
-      <w:pPr>
-        <w:ind w:left="-567"/>
-        <w:jc w:val="both"/>
-        <w:rPr>
-          <w:lang w:val="ru-RU"/>
-        </w:rPr>
-      </w:pPr>
-      <w:r>
-        <w:rPr>
-          <w:lang w:val="ru-RU"/>
-        </w:rPr>
-        <w:t xml:space="preserve">кардиомагнил 75мг 1т. </w:t>
-      </w:r>
-      <w:proofErr w:type="spellStart"/>
-      <w:r>
-        <w:rPr>
-          <w:lang w:val="ru-RU"/>
-        </w:rPr>
-        <w:t>веч</w:t>
-      </w:r>
-      <w:proofErr w:type="spellEnd"/>
-      <w:proofErr w:type="gramStart"/>
-      <w:r>
-        <w:rPr>
-          <w:lang w:val="ru-RU"/>
-        </w:rPr>
-        <w:t>.</w:t>
-      </w:r>
-      <w:r>
-        <w:rPr>
-          <w:lang w:val="ru-RU"/>
-        </w:rPr>
-        <w:t xml:space="preserve">, </w:t>
-      </w:r>
-      <w:proofErr w:type="gramEnd"/>
-    </w:p>
-    <w:p>
-      <w:pPr>
-        <w:ind w:left="-567"/>
-        <w:jc w:val="both"/>
-        <w:rPr>
-          <w:lang w:val="ru-RU"/>
-        </w:rPr>
-      </w:pPr>
-      <w:r>
-        <w:rPr>
-          <w:lang w:val="ru-RU"/>
-        </w:rPr>
-        <w:t xml:space="preserve">кардонат 1т. *3р/д., </w:t>
-      </w:r>
-    </w:p>
-    <w:p>
-      <w:pPr>
-        <w:ind w:left="-567"/>
-        <w:jc w:val="both"/>
-        <w:rPr>
-          <w:lang w:val="ru-RU"/>
-        </w:rPr>
-      </w:pPr>
-      <w:r>
-        <w:rPr>
-          <w:lang w:val="ru-RU"/>
-        </w:rPr>
-        <w:t>небилет 2,5-5 мг*1р/</w:t>
-      </w:r>
-      <w:proofErr w:type="spellStart"/>
-      <w:r>
-        <w:rPr>
-          <w:lang w:val="ru-RU"/>
-        </w:rPr>
-        <w:t>сут</w:t>
-      </w:r>
-      <w:proofErr w:type="spellEnd"/>
-      <w:r>
-        <w:rPr>
-          <w:lang w:val="ru-RU"/>
-        </w:rPr>
-        <w:t xml:space="preserve">, </w:t>
-      </w:r>
-    </w:p>
-    <w:p>
-      <w:pPr>
-        <w:ind w:left="-567"/>
-        <w:jc w:val="both"/>
-        <w:rPr>
-          <w:lang w:val="ru-RU"/>
-        </w:rPr>
-      </w:pPr>
-      <w:r>
-        <w:rPr>
-          <w:lang w:val="ru-RU"/>
-        </w:rPr>
-        <w:t xml:space="preserve">нолипрел форте 1т*утром, </w:t>
-      </w:r>
-    </w:p>
-    <w:p>
-      <w:pPr>
-        <w:ind w:left="-567"/>
-        <w:jc w:val="both"/>
-        <w:rPr>
-          <w:lang w:val="ru-RU"/>
-        </w:rPr>
-      </w:pPr>
-      <w:r>
-        <w:rPr>
-          <w:lang w:val="ru-RU"/>
-        </w:rPr>
-        <w:t>предуктал М</w:t>
-      </w:r>
-      <w:proofErr w:type="gramStart"/>
-      <w:r>
-        <w:rPr>
-          <w:lang w:val="ru-RU"/>
-        </w:rPr>
-        <w:t>R</w:t>
-      </w:r>
-      <w:proofErr w:type="gramEnd"/>
-      <w:r>
-        <w:rPr>
-          <w:lang w:val="ru-RU"/>
-        </w:rPr>
-        <w:t xml:space="preserve"> 1т. *2р/д.  1 мес., </w:t>
-      </w:r>
-    </w:p>
-    <w:p>
-      <w:pPr>
-        <w:ind w:left="-567"/>
-        <w:jc w:val="both"/>
-        <w:rPr>
-          <w:lang w:val="ru-RU"/>
-        </w:rPr>
-      </w:pPr>
-      <w:r>
-        <w:rPr>
-          <w:lang w:val="ru-RU"/>
-        </w:rPr>
-        <w:t xml:space="preserve">престариум 5-10 мг </w:t>
-      </w:r>
-      <w:proofErr w:type="spellStart"/>
-      <w:r>
-        <w:rPr>
-          <w:lang w:val="ru-RU"/>
-        </w:rPr>
-        <w:t>веч</w:t>
-      </w:r>
-      <w:proofErr w:type="spellEnd"/>
-      <w:proofErr w:type="gramStart"/>
-      <w:r>
-        <w:rPr>
-          <w:lang w:val="ru-RU"/>
-        </w:rPr>
-        <w:t xml:space="preserve">., </w:t>
-      </w:r>
-      <w:proofErr w:type="gramEnd"/>
-    </w:p>
-    <w:p>
-      <w:pPr>
-        <w:ind w:left="-567"/>
-        <w:jc w:val="both"/>
-        <w:rPr>
-          <w:lang w:val="ru-RU"/>
-        </w:rPr>
-      </w:pPr>
-      <w:r>
-        <w:rPr>
-          <w:lang w:val="ru-RU"/>
-        </w:rPr>
-        <w:t xml:space="preserve">тиотриазолин 200мг *3р/д., </w:t>
-      </w:r>
-    </w:p>
-    <w:p>
-      <w:pPr>
-        <w:ind w:left="-567"/>
-        <w:jc w:val="both"/>
-        <w:rPr>
-          <w:lang w:val="ru-RU"/>
-        </w:rPr>
-      </w:pPr>
-      <w:r>
-        <w:rPr>
-          <w:lang w:val="ru-RU"/>
-        </w:rPr>
-        <w:t xml:space="preserve">тридуктан МВ 1т. * 2р/д., </w:t>
-      </w:r>
-    </w:p>
-    <w:p>
-      <w:pPr>
-        <w:ind w:left="-567"/>
-        <w:jc w:val="both"/>
-        <w:rPr>
-          <w:lang w:val="ru-RU"/>
-        </w:rPr>
-      </w:pPr>
-      <w:r>
-        <w:rPr>
-          <w:lang w:val="ru-RU"/>
-        </w:rPr>
-        <w:lastRenderedPageBreak/>
-        <w:t xml:space="preserve">фитосед  1к 4р/д 1 </w:t>
-      </w:r>
-      <w:proofErr w:type="spellStart"/>
-      <w:proofErr w:type="gramStart"/>
-      <w:r>
-        <w:rPr>
-          <w:lang w:val="ru-RU"/>
-        </w:rPr>
-        <w:t>мес</w:t>
-      </w:r>
-      <w:proofErr w:type="spellEnd"/>
-      <w:proofErr w:type="gramEnd"/>
-    </w:p>
-    <w:p>
-      <w:pPr>
-        <w:ind w:left="-567"/>
-        <w:jc w:val="both"/>
-        <w:rPr>
-          <w:lang w:val="ru-RU"/>
-        </w:rPr>
-      </w:pPr>
-      <w:r>
-        <w:rPr>
-          <w:lang w:val="ru-RU"/>
-        </w:rPr>
-        <w:t xml:space="preserve">при болях в сердце </w:t>
-      </w:r>
-      <w:proofErr w:type="spellStart"/>
-      <w:r>
-        <w:rPr>
-          <w:lang w:val="ru-RU"/>
-        </w:rPr>
-        <w:t>изокет</w:t>
-      </w:r>
-      <w:proofErr w:type="spellEnd"/>
-      <w:r>
-        <w:rPr>
-          <w:lang w:val="ru-RU"/>
-        </w:rPr>
-        <w:t xml:space="preserve"> спрей. Контроль АД, ЭКГ. Дообследование: ЭХО КС по </w:t>
-      </w:r>
-      <w:proofErr w:type="gramStart"/>
-      <w:r>
-        <w:rPr>
-          <w:lang w:val="ru-RU"/>
-        </w:rPr>
-        <w:t>м/ж</w:t>
-      </w:r>
-      <w:proofErr w:type="gramEnd"/>
-      <w:r>
-        <w:rPr>
-          <w:lang w:val="ru-RU"/>
-        </w:rPr>
-        <w:t xml:space="preserve">. </w:t>
-      </w:r>
-    </w:p>
-    <w:p>
-      <w:pPr>
-        <w:ind w:left="-567"/>
-        <w:jc w:val="both"/>
-        <w:rPr>
-          <w:sz w:val="28"/>
-          <w:szCs w:val="20"/>
-          <w:lang w:val="ru-RU"/>
-        </w:rPr>
-      </w:pPr>
-    </w:p>
-    <w:p>
-      <w:pPr>
-        <w:ind w:left="-567"/>
-        <w:jc w:val="both"/>
-        <w:rPr>
-          <w:sz w:val="28"/>
-          <w:lang w:val="ru-RU"/>
-        </w:rPr>
-      </w:pPr>
-      <w:r>
-        <w:rPr>
-          <w:sz w:val="28"/>
           <w:u w:val="single"/>
           <w:lang w:val="ru-RU"/>
         </w:rPr>
@@ -6061,210 +4457,13 @@
       </w:r>
       <w:r>
         <w:rPr>
-          <w:sz w:val="28"/>
           <w:u w:val="single"/>
           <w:lang w:val="ru-RU"/>
         </w:rPr>
-        <w:t>Ангиохирург</w:t>
-      </w:r>
-      <w:r>
-        <w:rPr>
-          <w:sz w:val="28"/>
-          <w:lang w:val="ru-RU"/>
-        </w:rPr>
-        <w:t xml:space="preserve">: </w:t>
-      </w:r>
-      <w:proofErr w:type="spellStart"/>
-      <w:r>
-        <w:rPr>
-          <w:sz w:val="28"/>
-          <w:lang w:val="ru-RU"/>
-        </w:rPr>
-        <w:t>Диаб</w:t>
-      </w:r>
-      <w:proofErr w:type="spellEnd"/>
-      <w:r>
-        <w:rPr>
-          <w:sz w:val="28"/>
-          <w:lang w:val="ru-RU"/>
-        </w:rPr>
-        <w:t xml:space="preserve">. ангиопатия </w:t>
-      </w:r>
-      <w:r>
-        <w:rPr>
-          <w:sz w:val="28"/>
-          <w:lang w:val="ru-RU"/>
-        </w:rPr>
-        <w:t xml:space="preserve">артерий </w:t>
-      </w:r>
-      <w:r>
-        <w:rPr>
-          <w:sz w:val="28"/>
-          <w:lang w:val="ru-RU"/>
-        </w:rPr>
-        <w:t>н/к.</w:t>
-      </w:r>
-    </w:p>
-    <w:p>
-      <w:pPr>
-        <w:ind w:left="-567"/>
-        <w:jc w:val="both"/>
-        <w:rPr>
-          <w:sz w:val="28"/>
-          <w:szCs w:val="28"/>
-          <w:lang w:val="ru-RU"/>
-        </w:rPr>
-      </w:pPr>
-      <w:r>
-        <w:rPr>
-          <w:sz w:val="28"/>
-          <w:u w:val="single"/>
-          <w:lang w:val="ru-RU"/>
-        </w:rPr>
-        <w:t>02.10.17</w:t>
-      </w:r>
-      <w:r>
-        <w:rPr>
-          <w:sz w:val="28"/>
-          <w:u w:val="single"/>
-          <w:lang w:val="ru-RU"/>
-        </w:rPr>
-        <w:t>Хирург</w:t>
-      </w:r>
-      <w:r>
-        <w:rPr>
-          <w:sz w:val="28"/>
-          <w:szCs w:val="28"/>
-          <w:lang w:val="ru-RU"/>
-        </w:rPr>
-        <w:t>:</w:t>
-      </w:r>
-      <w:r>
-        <w:rPr>
-          <w:sz w:val="28"/>
-          <w:szCs w:val="28"/>
-          <w:lang w:val="ru-RU"/>
-        </w:rPr>
-        <w:t xml:space="preserve"> </w:t>
-      </w:r>
-      <w:r>
-        <w:rPr>
-          <w:sz w:val="28"/>
-          <w:szCs w:val="28"/>
-          <w:lang w:val="ru-RU"/>
-        </w:rPr>
-        <w:t xml:space="preserve"> </w:t>
-      </w:r>
-      <w:proofErr w:type="spellStart"/>
-      <w:r>
-        <w:rPr>
-          <w:sz w:val="28"/>
-          <w:lang w:val="ru-RU"/>
-        </w:rPr>
-        <w:t>Диаб</w:t>
-      </w:r>
-      <w:proofErr w:type="spellEnd"/>
-      <w:r>
-        <w:rPr>
-          <w:sz w:val="28"/>
-          <w:lang w:val="ru-RU"/>
-        </w:rPr>
-        <w:t xml:space="preserve">. ангиопатия артерий </w:t>
-      </w:r>
-      <w:r>
-        <w:rPr>
-          <w:sz w:val="28"/>
-          <w:lang w:val="ru-RU"/>
-        </w:rPr>
-        <w:t>н/к</w:t>
-      </w:r>
-      <w:r>
-        <w:rPr>
-          <w:sz w:val="28"/>
-          <w:lang w:val="ru-RU"/>
-        </w:rPr>
-        <w:t xml:space="preserve"> </w:t>
-      </w:r>
-      <w:proofErr w:type="spellStart"/>
-      <w:proofErr w:type="gramStart"/>
-      <w:r>
-        <w:rPr>
-          <w:sz w:val="28"/>
-          <w:lang w:val="ru-RU"/>
-        </w:rPr>
-        <w:t>II</w:t>
-      </w:r>
-      <w:proofErr w:type="gramEnd"/>
-      <w:r>
-        <w:rPr>
-          <w:sz w:val="28"/>
-          <w:lang w:val="ru-RU"/>
-        </w:rPr>
-        <w:t>ст</w:t>
-      </w:r>
-      <w:proofErr w:type="spellEnd"/>
-      <w:r>
-        <w:rPr>
-          <w:sz w:val="28"/>
-          <w:lang w:val="ru-RU"/>
-        </w:rPr>
-        <w:t xml:space="preserve">. </w:t>
-      </w:r>
-      <w:r>
-        <w:rPr>
-          <w:sz w:val="28"/>
-          <w:lang w:val="ru-RU"/>
-        </w:rPr>
-        <w:t xml:space="preserve"> ЖКБ хр. калькулезный холецистит вне </w:t>
-      </w:r>
-      <w:r>
-        <w:rPr>
-          <w:sz w:val="28"/>
-          <w:lang w:val="ru-RU"/>
-        </w:rPr>
-        <w:t>обострения</w:t>
-      </w:r>
-      <w:r>
-        <w:rPr>
-          <w:sz w:val="28"/>
-          <w:lang w:val="ru-RU"/>
-        </w:rPr>
-        <w:t xml:space="preserve">. </w:t>
-      </w:r>
-    </w:p>
-    <w:p>
-      <w:pPr>
-        <w:ind w:left="-567"/>
-        <w:jc w:val="both"/>
-        <w:rPr>
-          <w:sz w:val="28"/>
-          <w:szCs w:val="20"/>
-          <w:u w:val="single"/>
-          <w:lang w:val="ru-RU"/>
-        </w:rPr>
-      </w:pPr>
-      <w:r>
-        <w:rPr>
-          <w:sz w:val="28"/>
-          <w:szCs w:val="20"/>
-          <w:u w:val="single"/>
-          <w:lang w:val="ru-RU"/>
-        </w:rPr>
-        <w:t>03.10.17</w:t>
-      </w:r>
-      <w:r>
-        <w:rPr>
-          <w:sz w:val="28"/>
-          <w:szCs w:val="20"/>
-          <w:u w:val="single"/>
-          <w:lang w:val="ru-RU"/>
-        </w:rPr>
         <w:t xml:space="preserve">РВГ: </w:t>
       </w:r>
       <w:r>
         <w:rPr>
-          <w:sz w:val="28"/>
-          <w:szCs w:val="20"/>
           <w:lang w:val="ru-RU"/>
         </w:rPr>
         <w:t xml:space="preserve">объемное пульсовое кровенаполнение артерий н/к </w:t>
@@ -6298,46 +4497,30 @@
         <w:rPr>
           <w:lang w:val="ru-RU"/>
         </w:rPr>
+        <w:t xml:space="preserve">. Тонус крупных артерий н/к </w:t>
+      </w:r>
+      <w:r>
+        <w:rPr>
+          <w:lang w:val="ru-RU"/>
+        </w:rPr>
+        <w:t>умеренно повышен</w:t>
+      </w:r>
+      <w:proofErr w:type="gramStart"/>
+      <w:r>
+        <w:rPr>
+          <w:lang w:val="ru-RU"/>
+        </w:rPr>
+        <w:t xml:space="preserve"> </w:t>
+      </w:r>
+      <w:r>
+        <w:rPr>
+          <w:lang w:val="ru-RU"/>
+        </w:rPr>
         <w:t>.</w:t>
       </w:r>
-      <w:r>
-        <w:rPr>
-          <w:sz w:val="28"/>
-          <w:szCs w:val="20"/>
-          <w:lang w:val="ru-RU"/>
-        </w:rPr>
-        <w:t xml:space="preserve"> Тонус крупных артерий н/к </w:t>
-      </w:r>
-      <w:r>
-        <w:rPr>
-          <w:sz w:val="28"/>
-          <w:szCs w:val="20"/>
-          <w:lang w:val="ru-RU"/>
-        </w:rPr>
-        <w:t>умеренно повышен</w:t>
-      </w:r>
-      <w:proofErr w:type="gramStart"/>
-      <w:r>
-        <w:rPr>
-          <w:sz w:val="28"/>
-          <w:szCs w:val="20"/>
-          <w:lang w:val="ru-RU"/>
-        </w:rPr>
-        <w:t xml:space="preserve"> </w:t>
-      </w:r>
-      <w:r>
-        <w:rPr>
-          <w:sz w:val="28"/>
-          <w:szCs w:val="20"/>
-          <w:lang w:val="ru-RU"/>
-        </w:rPr>
-        <w:t>.</w:t>
-      </w:r>
       <w:proofErr w:type="gramEnd"/>
       <w:r>
         <w:rPr>
-          <w:sz w:val="28"/>
-          <w:szCs w:val="20"/>
           <w:lang w:val="ru-RU"/>
         </w:rPr>
         <w:t xml:space="preserve"> Тонус артерий среднего и мелкого калибра н/к </w:t>
@@ -6369,8 +4552,6 @@
       </w:sdt>
       <w:r>
         <w:rPr>
-          <w:sz w:val="28"/>
-          <w:szCs w:val="20"/>
           <w:lang w:val="ru-RU"/>
         </w:rPr>
         <w:t xml:space="preserve">. Периферическое сопротивление сосудов н/к </w:t>
@@ -6402,16 +4583,12 @@
       </w:sdt>
       <w:r>
         <w:rPr>
-          <w:sz w:val="28"/>
-          <w:szCs w:val="20"/>
           <w:lang w:val="ru-RU"/>
         </w:rPr>
         <w:t>. Симметрия кровенаполнения сосудов н/к незначительно  нарушена.</w:t>
       </w:r>
       <w:r>
         <w:rPr>
-          <w:sz w:val="28"/>
-          <w:szCs w:val="20"/>
           <w:u w:val="single"/>
           <w:lang w:val="ru-RU"/>
         </w:rPr>
@@ -6423,15 +4600,11 @@
         <w:ind w:left="-567"/>
         <w:jc w:val="both"/>
         <w:rPr>
-          <w:sz w:val="28"/>
-          <w:szCs w:val="20"/>
           <w:lang w:val="ru-RU"/>
         </w:rPr>
       </w:pPr>
       <w:r>
         <w:rPr>
-          <w:sz w:val="28"/>
-          <w:szCs w:val="20"/>
           <w:u w:val="single"/>
           <w:lang w:val="ru-RU"/>
         </w:rPr>
@@ -6439,11 +4612,21 @@
       </w:r>
       <w:r>
         <w:rPr>
-          <w:sz w:val="28"/>
-          <w:szCs w:val="20"/>
-          <w:lang w:val="ru-RU"/>
-        </w:rPr>
-        <w:t xml:space="preserve">Эхопризнаки наличия конкрементов в почках без нарушения урокинетики </w:t>
+          <w:lang w:val="ru-RU"/>
+        </w:rPr>
+        <w:t>Эхопризнаки наличия конкрементов в почках без нарушения урокинетики</w:t>
+      </w:r>
+      <w:r>
+        <w:rPr>
+          <w:lang w:val="ru-RU"/>
+        </w:rPr>
+        <w:t>.</w:t>
+      </w:r>
+      <w:r>
+        <w:rPr>
+          <w:lang w:val="ru-RU"/>
+        </w:rPr>
+        <w:t xml:space="preserve"> </w:t>
       </w:r>
     </w:p>
     <w:p>
@@ -6451,16 +4634,12 @@
         <w:ind w:left="-567"/>
         <w:jc w:val="both"/>
         <w:rPr>
-          <w:sz w:val="28"/>
-          <w:szCs w:val="20"/>
           <w:u w:val="single"/>
           <w:lang w:val="ru-RU"/>
         </w:rPr>
       </w:pPr>
       <w:r>
         <w:rPr>
-          <w:sz w:val="28"/>
-          <w:szCs w:val="20"/>
           <w:u w:val="single"/>
           <w:lang w:val="ru-RU"/>
         </w:rPr>
@@ -6469,8 +4648,6 @@
       <w:proofErr w:type="gramStart"/>
       <w:r>
         <w:rPr>
-          <w:sz w:val="28"/>
-          <w:szCs w:val="20"/>
           <w:u w:val="single"/>
           <w:lang w:val="ru-RU"/>
         </w:rPr>
@@ -6479,8 +4656,6 @@
       <w:proofErr w:type="gramEnd"/>
       <w:r>
         <w:rPr>
-          <w:sz w:val="28"/>
-          <w:szCs w:val="20"/>
           <w:u w:val="single"/>
           <w:lang w:val="ru-RU"/>
         </w:rPr>
@@ -6489,8 +4664,6 @@
       <w:proofErr w:type="gramStart"/>
       <w:r>
         <w:rPr>
-          <w:sz w:val="28"/>
-          <w:szCs w:val="20"/>
           <w:u w:val="single"/>
           <w:lang w:val="ru-RU"/>
         </w:rPr>
@@ -6499,8 +4672,6 @@
       <w:proofErr w:type="gramEnd"/>
       <w:r>
         <w:rPr>
-          <w:sz w:val="28"/>
-          <w:szCs w:val="20"/>
           <w:u w:val="single"/>
           <w:lang w:val="ru-RU"/>
         </w:rPr>
@@ -6509,8 +4680,6 @@
       <w:proofErr w:type="spellStart"/>
       <w:r>
         <w:rPr>
-          <w:sz w:val="28"/>
-          <w:szCs w:val="20"/>
           <w:u w:val="single"/>
           <w:lang w:val="ru-RU"/>
         </w:rPr>
@@ -6519,27 +4688,37 @@
       <w:proofErr w:type="spellEnd"/>
       <w:r>
         <w:rPr>
-          <w:sz w:val="28"/>
-          <w:szCs w:val="20"/>
           <w:u w:val="single"/>
           <w:lang w:val="ru-RU"/>
         </w:rPr>
         <w:t xml:space="preserve"> артерий: </w:t>
       </w:r>
+      <w:r>
+        <w:rPr>
+          <w:u w:val="single"/>
+          <w:lang w:val="ru-RU"/>
+        </w:rPr>
+        <w:t xml:space="preserve"> </w:t>
+      </w:r>
+      <w:r>
+        <w:rPr>
+          <w:lang w:val="ru-RU"/>
+        </w:rPr>
+        <w:t>на руках.</w:t>
+      </w:r>
+      <w:bookmarkStart w:id="2" w:name="_GoBack"/>
+      <w:bookmarkEnd w:id="2"/>
     </w:p>
     <w:p>
       <w:pPr>
         <w:ind w:left="-567"/>
         <w:jc w:val="both"/>
         <w:rPr>
-          <w:sz w:val="28"/>
-          <w:szCs w:val="20"/>
           <w:lang w:val="ru-RU"/>
         </w:rPr>
       </w:pPr>
       <w:r>
         <w:rPr>
-          <w:sz w:val="28"/>
           <w:u w:val="single"/>
           <w:lang w:val="ru-RU"/>
         </w:rPr>
@@ -6547,7 +4726,6 @@
       </w:r>
       <w:r>
         <w:rPr>
-          <w:sz w:val="28"/>
           <w:u w:val="single"/>
           <w:lang w:val="ru-RU"/>
         </w:rPr>
@@ -6556,7 +4734,6 @@
       <w:proofErr w:type="gramStart"/>
       <w:r>
         <w:rPr>
-          <w:sz w:val="28"/>
           <w:u w:val="single"/>
           <w:lang w:val="ru-RU"/>
         </w:rPr>
@@ -6565,7 +4742,6 @@
       <w:proofErr w:type="gramEnd"/>
       <w:r>
         <w:rPr>
-          <w:sz w:val="28"/>
           <w:u w:val="single"/>
           <w:lang w:val="ru-RU"/>
         </w:rPr>
@@ -6574,7 +4750,6 @@
       <w:proofErr w:type="gramStart"/>
       <w:r>
         <w:rPr>
-          <w:sz w:val="28"/>
           <w:u w:val="single"/>
           <w:lang w:val="ru-RU"/>
         </w:rPr>
@@ -6583,7 +4758,6 @@
       <w:proofErr w:type="gramEnd"/>
       <w:r>
         <w:rPr>
-          <w:sz w:val="28"/>
           <w:u w:val="single"/>
           <w:lang w:val="ru-RU"/>
         </w:rPr>
@@ -6591,7 +4765,6 @@
       </w:r>
       <w:r>
         <w:rPr>
-          <w:sz w:val="28"/>
           <w:lang w:val="ru-RU"/>
         </w:rPr>
         <w:t xml:space="preserve">: </w:t>
@@ -6600,7 +4773,6 @@
       <w:proofErr w:type="gramStart"/>
       <w:r>
         <w:rPr>
-          <w:sz w:val="28"/>
           <w:lang w:val="ru-RU"/>
         </w:rPr>
         <w:t>Пр</w:t>
@@ -6609,28 +4781,24 @@
       <w:proofErr w:type="gramEnd"/>
       <w:r>
         <w:rPr>
-          <w:sz w:val="28"/>
           <w:lang w:val="ru-RU"/>
         </w:rPr>
         <w:t xml:space="preserve"> д. V = </w:t>
       </w:r>
       <w:r>
         <w:rPr>
-          <w:sz w:val="28"/>
           <w:lang w:val="ru-RU"/>
         </w:rPr>
         <w:t>6,4</w:t>
       </w:r>
       <w:r>
         <w:rPr>
-          <w:sz w:val="28"/>
           <w:lang w:val="ru-RU"/>
         </w:rPr>
         <w:t xml:space="preserve"> см</w:t>
       </w:r>
       <w:r>
         <w:rPr>
-          <w:sz w:val="28"/>
           <w:vertAlign w:val="superscript"/>
           <w:lang w:val="ru-RU"/>
         </w:rPr>
@@ -6638,28 +4806,24 @@
       </w:r>
       <w:r>
         <w:rPr>
-          <w:sz w:val="28"/>
           <w:lang w:val="ru-RU"/>
         </w:rPr>
         <w:t xml:space="preserve">; лев. д. V = </w:t>
       </w:r>
       <w:r>
         <w:rPr>
-          <w:sz w:val="28"/>
           <w:lang w:val="ru-RU"/>
         </w:rPr>
         <w:t>5,3</w:t>
       </w:r>
       <w:r>
         <w:rPr>
-          <w:sz w:val="28"/>
           <w:lang w:val="ru-RU"/>
         </w:rPr>
         <w:t xml:space="preserve"> см</w:t>
       </w:r>
       <w:r>
         <w:rPr>
-          <w:sz w:val="28"/>
           <w:vertAlign w:val="superscript"/>
           <w:lang w:val="ru-RU"/>
         </w:rPr>
@@ -6671,13 +4835,11 @@
         <w:ind w:left="-567"/>
         <w:jc w:val="both"/>
         <w:rPr>
-          <w:sz w:val="28"/>
           <w:lang w:val="ru-RU"/>
         </w:rPr>
       </w:pPr>
       <w:r>
         <w:rPr>
-          <w:sz w:val="28"/>
           <w:lang w:val="ru-RU"/>
         </w:rPr>
         <w:t>Щит</w:t>
@@ -6685,7 +4847,6 @@
       <w:proofErr w:type="gramStart"/>
       <w:r>
         <w:rPr>
-          <w:sz w:val="28"/>
           <w:lang w:val="ru-RU"/>
         </w:rPr>
         <w:t>.</w:t>
@@ -6693,7 +4854,6 @@
       <w:proofErr w:type="gramEnd"/>
       <w:r>
         <w:rPr>
-          <w:sz w:val="28"/>
           <w:lang w:val="ru-RU"/>
         </w:rPr>
         <w:t xml:space="preserve"> </w:t>
@@ -6701,7 +4861,6 @@
       <w:proofErr w:type="gramStart"/>
       <w:r>
         <w:rPr>
-          <w:sz w:val="28"/>
           <w:lang w:val="ru-RU"/>
         </w:rPr>
         <w:t>ж</w:t>
@@ -6709,63 +4868,54 @@
       <w:proofErr w:type="gramEnd"/>
       <w:r>
         <w:rPr>
-          <w:sz w:val="28"/>
           <w:lang w:val="ru-RU"/>
         </w:rPr>
         <w:t>елеза</w:t>
       </w:r>
       <w:r>
         <w:rPr>
-          <w:sz w:val="28"/>
           <w:lang w:val="ru-RU"/>
         </w:rPr>
         <w:t xml:space="preserve"> </w:t>
       </w:r>
       <w:r>
         <w:rPr>
-          <w:sz w:val="28"/>
           <w:lang w:val="ru-RU"/>
         </w:rPr>
         <w:t xml:space="preserve">не увеличена, контуры ровные. </w:t>
       </w:r>
       <w:r>
         <w:rPr>
-          <w:sz w:val="28"/>
           <w:lang w:val="ru-RU"/>
         </w:rPr>
         <w:t>Эхогенность и эхоструктура обычные</w:t>
       </w:r>
       <w:r>
         <w:rPr>
-          <w:sz w:val="28"/>
           <w:lang w:val="ru-RU"/>
         </w:rPr>
         <w:t xml:space="preserve"> </w:t>
       </w:r>
       <w:r>
         <w:rPr>
-          <w:sz w:val="28"/>
           <w:lang w:val="ru-RU"/>
         </w:rPr>
         <w:t>Р</w:t>
       </w:r>
       <w:r>
         <w:rPr>
-          <w:sz w:val="28"/>
           <w:lang w:val="ru-RU"/>
         </w:rPr>
         <w:t>егионарны</w:t>
       </w:r>
       <w:r>
         <w:rPr>
-          <w:sz w:val="28"/>
           <w:lang w:val="ru-RU"/>
         </w:rPr>
         <w:t>е</w:t>
       </w:r>
       <w:r>
         <w:rPr>
-          <w:sz w:val="28"/>
           <w:lang w:val="ru-RU"/>
         </w:rPr>
         <w:t xml:space="preserve"> </w:t>
@@ -6773,7 +4923,6 @@
       <w:proofErr w:type="gramStart"/>
       <w:r>
         <w:rPr>
-          <w:sz w:val="28"/>
           <w:lang w:val="ru-RU"/>
         </w:rPr>
         <w:t>л</w:t>
@@ -6781,42 +4930,36 @@
       <w:proofErr w:type="gramEnd"/>
       <w:r>
         <w:rPr>
-          <w:sz w:val="28"/>
           <w:lang w:val="ru-RU"/>
         </w:rPr>
         <w:t>/узл</w:t>
       </w:r>
       <w:r>
         <w:rPr>
-          <w:sz w:val="28"/>
           <w:lang w:val="ru-RU"/>
         </w:rPr>
         <w:t>ы</w:t>
       </w:r>
       <w:r>
         <w:rPr>
-          <w:sz w:val="28"/>
           <w:lang w:val="ru-RU"/>
         </w:rPr>
         <w:t xml:space="preserve"> </w:t>
       </w:r>
       <w:r>
         <w:rPr>
-          <w:sz w:val="28"/>
           <w:lang w:val="ru-RU"/>
         </w:rPr>
         <w:t xml:space="preserve"> </w:t>
       </w:r>
       <w:r>
         <w:rPr>
-          <w:sz w:val="28"/>
           <w:lang w:val="ru-RU"/>
         </w:rPr>
         <w:t xml:space="preserve">не </w:t>
       </w:r>
       <w:r>
         <w:rPr>
-          <w:sz w:val="28"/>
           <w:lang w:val="ru-RU"/>
         </w:rPr>
         <w:t xml:space="preserve">визуализируются. </w:t>
@@ -6824,7 +4967,6 @@
       <w:proofErr w:type="spellStart"/>
       <w:r>
         <w:rPr>
-          <w:sz w:val="28"/>
           <w:lang w:val="ru-RU"/>
         </w:rPr>
         <w:t>Закл</w:t>
@@ -6832,14 +4974,12 @@
       <w:proofErr w:type="spellEnd"/>
       <w:r>
         <w:rPr>
-          <w:sz w:val="28"/>
           <w:lang w:val="ru-RU"/>
         </w:rPr>
         <w:t xml:space="preserve">.: </w:t>
       </w:r>
       <w:r>
         <w:rPr>
-          <w:sz w:val="28"/>
           <w:lang w:val="ru-RU"/>
         </w:rPr>
         <w:t>Эхопризнаков патологии щит</w:t>
@@ -6847,7 +4987,6 @@
       <w:proofErr w:type="gramStart"/>
       <w:r>
         <w:rPr>
-          <w:sz w:val="28"/>
           <w:lang w:val="ru-RU"/>
         </w:rPr>
         <w:t>.</w:t>
@@ -6855,7 +4994,6 @@
       <w:proofErr w:type="gramEnd"/>
       <w:r>
         <w:rPr>
-          <w:sz w:val="28"/>
           <w:lang w:val="ru-RU"/>
         </w:rPr>
         <w:t xml:space="preserve"> </w:t>
@@ -6863,7 +5001,6 @@
       <w:proofErr w:type="gramStart"/>
       <w:r>
         <w:rPr>
-          <w:sz w:val="28"/>
           <w:lang w:val="ru-RU"/>
         </w:rPr>
         <w:t>ж</w:t>
@@ -6871,14 +5008,12 @@
       <w:proofErr w:type="gramEnd"/>
       <w:r>
         <w:rPr>
-          <w:sz w:val="28"/>
           <w:lang w:val="ru-RU"/>
         </w:rPr>
         <w:t>елезы нет.</w:t>
       </w:r>
       <w:r>
         <w:rPr>
-          <w:sz w:val="28"/>
           <w:lang w:val="ru-RU"/>
         </w:rPr>
         <w:t xml:space="preserve"> </w:t>
@@ -6889,14 +5024,11 @@
         <w:ind w:left="-567"/>
         <w:jc w:val="both"/>
         <w:rPr>
-          <w:sz w:val="28"/>
-          <w:szCs w:val="20"/>
           <w:lang w:val="ru-RU"/>
         </w:rPr>
       </w:pPr>
       <w:r>
         <w:rPr>
-          <w:sz w:val="28"/>
           <w:u w:val="single"/>
           <w:lang w:val="ru-RU"/>
         </w:rPr>
@@ -6906,10 +5038,99 @@
       <w:bookmarkEnd w:id="3"/>
       <w:r>
         <w:rPr>
-          <w:sz w:val="28"/>
           <w:lang w:val="ru-RU"/>
         </w:rPr>
         <w:t xml:space="preserve"> </w:t>
+      </w:r>
+      <w:r>
+        <w:rPr>
+          <w:lang w:val="ru-RU"/>
+        </w:rPr>
+        <w:t>Хумодар</w:t>
+      </w:r>
+      <w:proofErr w:type="gramStart"/>
+      <w:r>
+        <w:rPr>
+          <w:lang w:val="ru-RU"/>
+        </w:rPr>
+        <w:t xml:space="preserve"> К</w:t>
+      </w:r>
+      <w:proofErr w:type="gramEnd"/>
+      <w:r>
+        <w:rPr>
+          <w:lang w:val="ru-RU"/>
+        </w:rPr>
+        <w:t xml:space="preserve"> 25 100Р, метамин, тиогамма, актовегин, </w:t>
+      </w:r>
+      <w:proofErr w:type="spellStart"/>
+      <w:r>
+        <w:rPr>
+          <w:lang w:val="ru-RU"/>
+        </w:rPr>
+        <w:t>кокарнит</w:t>
+      </w:r>
+      <w:proofErr w:type="spellEnd"/>
+      <w:r>
+        <w:rPr>
+          <w:lang w:val="ru-RU"/>
+        </w:rPr>
+        <w:t xml:space="preserve">, </w:t>
+      </w:r>
+      <w:proofErr w:type="spellStart"/>
+      <w:r>
+        <w:rPr>
+          <w:lang w:val="ru-RU"/>
+        </w:rPr>
+        <w:t>кливас</w:t>
+      </w:r>
+      <w:proofErr w:type="spellEnd"/>
+      <w:r>
+        <w:rPr>
+          <w:lang w:val="ru-RU"/>
+        </w:rPr>
+        <w:t xml:space="preserve">, </w:t>
+      </w:r>
+      <w:proofErr w:type="spellStart"/>
+      <w:r>
+        <w:rPr>
+          <w:lang w:val="ru-RU"/>
+        </w:rPr>
+        <w:t>диокор</w:t>
+      </w:r>
+      <w:proofErr w:type="spellEnd"/>
+      <w:r>
+        <w:rPr>
+          <w:lang w:val="ru-RU"/>
+        </w:rPr>
+        <w:t xml:space="preserve">, бисопролол, </w:t>
+      </w:r>
+      <w:proofErr w:type="spellStart"/>
+      <w:r>
+        <w:rPr>
+          <w:lang w:val="ru-RU"/>
+        </w:rPr>
+        <w:t>дифорс</w:t>
+      </w:r>
+      <w:proofErr w:type="spellEnd"/>
+      <w:r>
+        <w:rPr>
+          <w:lang w:val="ru-RU"/>
+        </w:rPr>
+        <w:t xml:space="preserve">, </w:t>
+      </w:r>
+      <w:proofErr w:type="spellStart"/>
+      <w:r>
+        <w:rPr>
+          <w:lang w:val="ru-RU"/>
+        </w:rPr>
+        <w:t>индап</w:t>
+      </w:r>
+      <w:proofErr w:type="spellEnd"/>
+      <w:r>
+        <w:rPr>
+          <w:lang w:val="ru-RU"/>
+        </w:rPr>
+        <w:t>, кардиомагнил</w:t>
       </w:r>
     </w:p>
     <w:p>
@@ -6917,7 +5138,6 @@
         <w:ind w:left="-567"/>
         <w:jc w:val="both"/>
         <w:rPr>
-          <w:sz w:val="28"/>
           <w:lang w:val="ru-RU"/>
         </w:rPr>
       </w:pPr>
@@ -6927,7 +5147,6 @@
       <w:bookmarkEnd w:id="5"/>
       <w:r>
         <w:rPr>
-          <w:sz w:val="28"/>
           <w:u w:val="single"/>
           <w:lang w:val="ru-RU"/>
         </w:rPr>
@@ -6935,40 +5154,67 @@
       </w:r>
       <w:r>
         <w:rPr>
-          <w:sz w:val="28"/>
-          <w:lang w:val="ru-RU"/>
-        </w:rPr>
-        <w:t xml:space="preserve">:  СД </w:t>
-      </w:r>
-      <w:r>
-        <w:rPr>
-          <w:sz w:val="28"/>
-          <w:lang w:val="ru-RU"/>
-        </w:rPr>
-        <w:t>суб</w:t>
-      </w:r>
-      <w:r>
-        <w:rPr>
-          <w:sz w:val="28"/>
-          <w:lang w:val="ru-RU"/>
-        </w:rPr>
-        <w:t xml:space="preserve">компенсирован, уменьшились боли в н/к. АД  </w:t>
+          <w:lang w:val="ru-RU"/>
+        </w:rPr>
+        <w:t xml:space="preserve">:  </w:t>
+      </w:r>
+      <w:r>
+        <w:rPr>
+          <w:lang w:val="ru-RU"/>
+        </w:rPr>
+        <w:t>Гликемия в пределах нормальных значений</w:t>
+      </w:r>
+      <w:r>
+        <w:rPr>
+          <w:lang w:val="ru-RU"/>
+        </w:rPr>
+        <w:t>, уменьшились боли в н/</w:t>
       </w:r>
       <w:proofErr w:type="gramStart"/>
       <w:r>
         <w:rPr>
-          <w:sz w:val="28"/>
-          <w:lang w:val="ru-RU"/>
-        </w:rPr>
-        <w:t>мм</w:t>
+          <w:lang w:val="ru-RU"/>
+        </w:rPr>
+        <w:t>к</w:t>
       </w:r>
       <w:proofErr w:type="gramEnd"/>
       <w:r>
         <w:rPr>
-          <w:sz w:val="28"/>
-          <w:lang w:val="ru-RU"/>
-        </w:rPr>
-        <w:t xml:space="preserve"> рт. ст. </w:t>
+          <w:lang w:val="ru-RU"/>
+        </w:rPr>
+        <w:t xml:space="preserve">, </w:t>
+      </w:r>
+      <w:proofErr w:type="gramStart"/>
+      <w:r>
+        <w:rPr>
+          <w:lang w:val="ru-RU"/>
+        </w:rPr>
+        <w:t>головные</w:t>
+      </w:r>
+      <w:proofErr w:type="gramEnd"/>
+      <w:r>
+        <w:rPr>
+          <w:lang w:val="ru-RU"/>
+        </w:rPr>
+        <w:t xml:space="preserve"> боли</w:t>
+      </w:r>
+      <w:r>
+        <w:rPr>
+          <w:lang w:val="ru-RU"/>
+        </w:rPr>
+        <w:t xml:space="preserve">. АД </w:t>
+      </w:r>
+      <w:r>
+        <w:rPr>
+          <w:lang w:val="ru-RU"/>
+        </w:rPr>
+        <w:t>130/80</w:t>
+      </w:r>
+      <w:r>
+        <w:rPr>
+          <w:lang w:val="ru-RU"/>
+        </w:rPr>
+        <w:t xml:space="preserve"> мм рт. ст. </w:t>
       </w:r>
     </w:p>
     <w:p>
@@ -7104,6 +5350,12 @@
         </w:rPr>
         <w:t xml:space="preserve">Инсулинотерапия:   </w:t>
       </w:r>
+      <w:r>
+        <w:rPr>
+          <w:lang w:val="ru-RU"/>
+        </w:rPr>
+        <w:t xml:space="preserve">Хумодар К 25 100Р </w:t>
+      </w:r>
       <w:proofErr w:type="gramStart"/>
       <w:r>
         <w:rPr>
@@ -7116,7 +5368,19 @@
         <w:rPr>
           <w:lang w:val="ru-RU"/>
         </w:rPr>
-        <w:t>/з- ед., п/о- ед., п/у</w:t>
+        <w:t xml:space="preserve">/з- </w:t>
+      </w:r>
+      <w:r>
+        <w:rPr>
+          <w:lang w:val="ru-RU"/>
+        </w:rPr>
+        <w:t>32-34</w:t>
+      </w:r>
+      <w:r>
+        <w:rPr>
+          <w:lang w:val="ru-RU"/>
+        </w:rPr>
+        <w:t>ед., п/у</w:t>
       </w:r>
       <w:r>
         <w:rPr>
@@ -7128,291 +5392,19 @@
         <w:rPr>
           <w:lang w:val="ru-RU"/>
         </w:rPr>
-        <w:t>- ед.,  22.00</w:t>
-      </w:r>
-      <w:r>
-        <w:rPr>
-          <w:lang w:val="ru-RU"/>
-        </w:rPr>
-        <w:t xml:space="preserve">   ед.</w:t>
-      </w:r>
-    </w:p>
-    <w:p>
-      <w:pPr>
-        <w:ind w:left="435"/>
-        <w:jc w:val="both"/>
-        <w:rPr>
-          <w:lang w:val="ru-RU"/>
-        </w:rPr>
-      </w:pPr>
-      <w:r>
-        <w:rPr>
-          <w:lang w:val="ru-RU"/>
-        </w:rPr>
-        <w:t>Актрапид НМ, Протафан НМ, Хумодар Р</w:t>
-      </w:r>
-      <w:r>
-        <w:rPr>
-          <w:lang w:val="ru-RU"/>
-        </w:rPr>
-        <w:t>100</w:t>
-      </w:r>
-      <w:r>
-        <w:rPr>
-          <w:lang w:val="ru-RU"/>
-        </w:rPr>
-        <w:t>Р, Хумодар Б</w:t>
-      </w:r>
-      <w:r>
-        <w:rPr>
-          <w:lang w:val="ru-RU"/>
-        </w:rPr>
-        <w:t>100</w:t>
-      </w:r>
-      <w:r>
-        <w:rPr>
-          <w:lang w:val="ru-RU"/>
-        </w:rPr>
-        <w:t>Р, Хумодар</w:t>
-      </w:r>
-      <w:proofErr w:type="gramStart"/>
-      <w:r>
-        <w:rPr>
-          <w:lang w:val="ru-RU"/>
-        </w:rPr>
-        <w:t xml:space="preserve"> К</w:t>
-      </w:r>
-      <w:proofErr w:type="gramEnd"/>
-      <w:r>
-        <w:rPr>
-          <w:lang w:val="ru-RU"/>
-        </w:rPr>
-        <w:t xml:space="preserve"> 25</w:t>
-      </w:r>
-      <w:r>
-        <w:rPr>
-          <w:lang w:val="ru-RU"/>
-        </w:rPr>
-        <w:t xml:space="preserve"> 100</w:t>
-      </w:r>
-      <w:r>
-        <w:rPr>
-          <w:lang w:val="ru-RU"/>
-        </w:rPr>
-        <w:t xml:space="preserve">Р, </w:t>
-      </w:r>
-      <w:r>
-        <w:rPr>
-          <w:lang w:val="ru-RU"/>
-        </w:rPr>
-        <w:t xml:space="preserve">Инсуман Базал, Инсуман Рапид, </w:t>
-      </w:r>
-      <w:proofErr w:type="spellStart"/>
-      <w:r>
-        <w:rPr>
-          <w:lang w:val="ru-RU"/>
-        </w:rPr>
-        <w:t>Хумулин</w:t>
-      </w:r>
-      <w:proofErr w:type="spellEnd"/>
-      <w:r>
-        <w:rPr>
-          <w:lang w:val="ru-RU"/>
-        </w:rPr>
-        <w:t xml:space="preserve"> R, </w:t>
-      </w:r>
-      <w:proofErr w:type="spellStart"/>
-      <w:r>
-        <w:rPr>
-          <w:lang w:val="ru-RU"/>
-        </w:rPr>
-        <w:t>Хумулин</w:t>
-      </w:r>
-      <w:proofErr w:type="spellEnd"/>
-      <w:r>
-        <w:rPr>
-          <w:lang w:val="ru-RU"/>
-        </w:rPr>
-        <w:t xml:space="preserve"> НПХ, </w:t>
-      </w:r>
-      <w:proofErr w:type="spellStart"/>
-      <w:r>
-        <w:rPr>
-          <w:lang w:val="ru-RU"/>
-        </w:rPr>
-        <w:t>Фармасулин</w:t>
-      </w:r>
-      <w:proofErr w:type="spellEnd"/>
-      <w:r>
-        <w:rPr>
-          <w:lang w:val="ru-RU"/>
-        </w:rPr>
-        <w:t xml:space="preserve"> Н, </w:t>
-      </w:r>
-      <w:proofErr w:type="spellStart"/>
-      <w:r>
-        <w:rPr>
-          <w:lang w:val="ru-RU"/>
-        </w:rPr>
-        <w:t>Фармасулин</w:t>
-      </w:r>
-      <w:proofErr w:type="spellEnd"/>
-      <w:r>
-        <w:rPr>
-          <w:lang w:val="ru-RU"/>
-        </w:rPr>
-        <w:t xml:space="preserve"> НN</w:t>
-      </w:r>
-      <w:r>
-        <w:rPr>
-          <w:lang w:val="ru-RU"/>
-        </w:rPr>
-        <w:t xml:space="preserve">Р, Генсулин R, </w:t>
-      </w:r>
-      <w:r>
-        <w:rPr>
-          <w:lang w:val="ru-RU"/>
-        </w:rPr>
-        <w:t>Генсулин Н</w:t>
-      </w:r>
-    </w:p>
-    <w:p>
-      <w:pPr>
-        <w:numPr>
-          <w:ilvl w:val="0"/>
-          <w:numId w:val="2"/>
-        </w:numPr>
-        <w:jc w:val="both"/>
-        <w:rPr>
-          <w:lang w:val="ru-RU"/>
-        </w:rPr>
-      </w:pPr>
-      <w:r>
-        <w:rPr>
-          <w:lang w:val="ru-RU"/>
-        </w:rPr>
-        <w:t xml:space="preserve">ССТ: </w:t>
-      </w:r>
-      <w:proofErr w:type="spellStart"/>
-      <w:r>
-        <w:rPr>
-          <w:lang w:val="ru-RU"/>
-        </w:rPr>
-        <w:t>диабетон</w:t>
-      </w:r>
-      <w:proofErr w:type="spellEnd"/>
-      <w:r>
-        <w:rPr>
-          <w:lang w:val="ru-RU"/>
-        </w:rPr>
-        <w:t xml:space="preserve"> М</w:t>
-      </w:r>
-      <w:proofErr w:type="gramStart"/>
-      <w:r>
-        <w:rPr>
-          <w:lang w:val="ru-RU"/>
-        </w:rPr>
-        <w:t>R</w:t>
-      </w:r>
-      <w:proofErr w:type="gramEnd"/>
-      <w:r>
-        <w:rPr>
-          <w:lang w:val="ru-RU"/>
-        </w:rPr>
-        <w:t xml:space="preserve"> </w:t>
-      </w:r>
-      <w:r>
-        <w:rPr>
-          <w:lang w:val="ru-RU"/>
-        </w:rPr>
-        <w:t xml:space="preserve">(диаглизид МR) </w:t>
-      </w:r>
-      <w:r>
-        <w:rPr>
-          <w:lang w:val="ru-RU"/>
-        </w:rPr>
-        <w:t>60 мг</w:t>
-      </w:r>
-    </w:p>
-    <w:p>
-      <w:pPr>
-        <w:ind w:left="435"/>
-        <w:jc w:val="both"/>
-        <w:rPr>
-          <w:lang w:val="ru-RU"/>
-        </w:rPr>
-      </w:pPr>
-      <w:r>
-        <w:rPr>
-          <w:lang w:val="ru-RU"/>
-        </w:rPr>
-        <w:t>диапирид</w:t>
-      </w:r>
-      <w:r>
-        <w:rPr>
-          <w:lang w:val="ru-RU"/>
-        </w:rPr>
-        <w:t xml:space="preserve"> (</w:t>
-      </w:r>
-      <w:r>
-        <w:rPr>
-          <w:lang w:val="ru-RU"/>
-        </w:rPr>
-        <w:t>амарил</w:t>
-      </w:r>
-      <w:r>
-        <w:rPr>
-          <w:lang w:val="ru-RU"/>
-        </w:rPr>
-        <w:t xml:space="preserve">, </w:t>
-      </w:r>
-      <w:r>
-        <w:rPr>
-          <w:lang w:val="ru-RU"/>
-        </w:rPr>
-        <w:t xml:space="preserve"> </w:t>
-      </w:r>
-      <w:proofErr w:type="spellStart"/>
-      <w:r>
-        <w:rPr>
-          <w:lang w:val="ru-RU"/>
-        </w:rPr>
-        <w:t>олтар</w:t>
-      </w:r>
-      <w:proofErr w:type="spellEnd"/>
-      <w:r>
-        <w:rPr>
-          <w:lang w:val="ru-RU"/>
-        </w:rPr>
-        <w:t xml:space="preserve"> ) 3 мг 1т. *1р/</w:t>
-      </w:r>
-      <w:proofErr w:type="spellStart"/>
-      <w:r>
-        <w:rPr>
-          <w:lang w:val="ru-RU"/>
-        </w:rPr>
-        <w:t>сут</w:t>
-      </w:r>
-      <w:proofErr w:type="spellEnd"/>
-      <w:r>
-        <w:rPr>
-          <w:lang w:val="ru-RU"/>
-        </w:rPr>
-        <w:t xml:space="preserve">. </w:t>
-      </w:r>
-      <w:proofErr w:type="gramStart"/>
-      <w:r>
-        <w:rPr>
-          <w:lang w:val="ru-RU"/>
-        </w:rPr>
-        <w:t>п</w:t>
-      </w:r>
-      <w:proofErr w:type="gramEnd"/>
-      <w:r>
-        <w:rPr>
-          <w:lang w:val="ru-RU"/>
-        </w:rPr>
-        <w:t xml:space="preserve">/з., </w:t>
+        <w:t>-</w:t>
+      </w:r>
+      <w:r>
+        <w:rPr>
+          <w:lang w:val="ru-RU"/>
+        </w:rPr>
+        <w:t>30-32</w:t>
+      </w:r>
+      <w:r>
+        <w:rPr>
+          <w:lang w:val="ru-RU"/>
+        </w:rPr>
+        <w:t xml:space="preserve"> ед.,  </w:t>
       </w:r>
     </w:p>
     <w:p>
@@ -7581,19 +5573,19 @@
         <w:rPr>
           <w:lang w:val="ru-RU"/>
         </w:rPr>
-        <w:t>розувастатин</w:t>
-      </w:r>
-      <w:r>
-        <w:rPr>
-          <w:lang w:val="ru-RU"/>
-        </w:rPr>
-        <w:t xml:space="preserve"> </w:t>
-      </w:r>
-      <w:r>
-        <w:rPr>
-          <w:lang w:val="ru-RU"/>
-        </w:rPr>
-        <w:t>10 мг</w:t>
+        <w:t xml:space="preserve">розувастатин </w:t>
+      </w:r>
+      <w:r>
+        <w:rPr>
+          <w:lang w:val="ru-RU"/>
+        </w:rPr>
+        <w:t>20</w:t>
+      </w:r>
+      <w:r>
+        <w:rPr>
+          <w:lang w:val="ru-RU"/>
+        </w:rPr>
+        <w:t xml:space="preserve"> мг</w:t>
       </w:r>
       <w:r>
         <w:rPr>
@@ -7716,53 +5708,6 @@
           <w:lang w:val="ru-RU"/>
         </w:rPr>
         <w:t xml:space="preserve"> </w:t>
-      </w:r>
-    </w:p>
-    <w:p>
-      <w:pPr>
-        <w:pStyle w:val="ab"/>
-        <w:numPr>
-          <w:ilvl w:val="0"/>
-          <w:numId w:val="2"/>
-        </w:numPr>
-        <w:jc w:val="both"/>
-        <w:rPr>
-          <w:lang w:val="ru-RU"/>
-        </w:rPr>
-      </w:pPr>
-      <w:r>
-        <w:rPr>
-          <w:lang w:val="ru-RU"/>
-        </w:rPr>
-        <w:t>Рек</w:t>
-      </w:r>
-      <w:proofErr w:type="gramStart"/>
-      <w:r>
-        <w:rPr>
-          <w:lang w:val="ru-RU"/>
-        </w:rPr>
-        <w:t>.</w:t>
-      </w:r>
-      <w:proofErr w:type="gramEnd"/>
-      <w:r>
-        <w:rPr>
-          <w:lang w:val="ru-RU"/>
-        </w:rPr>
-        <w:t xml:space="preserve"> </w:t>
-      </w:r>
-      <w:proofErr w:type="gramStart"/>
-      <w:r>
-        <w:rPr>
-          <w:lang w:val="ru-RU"/>
-        </w:rPr>
-        <w:t>к</w:t>
-      </w:r>
-      <w:proofErr w:type="gramEnd"/>
-      <w:r>
-        <w:rPr>
-          <w:lang w:val="ru-RU"/>
-        </w:rPr>
-        <w:t xml:space="preserve">ардиолога: </w:t>
       </w:r>
     </w:p>
     <w:p>
@@ -7804,25 +5749,41 @@
         <w:rPr>
           <w:lang w:val="ru-RU"/>
         </w:rPr>
-        <w:t>: э</w:t>
-      </w:r>
-      <w:r>
-        <w:rPr>
-          <w:lang w:val="ru-RU"/>
-        </w:rPr>
-        <w:t>налаприл 5 мг утром,</w:t>
-      </w:r>
-      <w:r>
-        <w:rPr>
-          <w:lang w:val="ru-RU"/>
-        </w:rPr>
-        <w:t xml:space="preserve"> индапрес (</w:t>
+        <w:t xml:space="preserve">: </w:t>
       </w:r>
       <w:proofErr w:type="spellStart"/>
       <w:r>
         <w:rPr>
           <w:lang w:val="ru-RU"/>
         </w:rPr>
+        <w:t>диакор</w:t>
+      </w:r>
+      <w:proofErr w:type="spellEnd"/>
+      <w:r>
+        <w:rPr>
+          <w:lang w:val="ru-RU"/>
+        </w:rPr>
+        <w:t xml:space="preserve"> 160 мг, бисопролол 5-10 мг/</w:t>
+      </w:r>
+      <w:proofErr w:type="spellStart"/>
+      <w:r>
+        <w:rPr>
+          <w:lang w:val="ru-RU"/>
+        </w:rPr>
+        <w:t>сут</w:t>
+      </w:r>
+      <w:proofErr w:type="spellEnd"/>
+      <w:r>
+        <w:rPr>
+          <w:lang w:val="ru-RU"/>
+        </w:rPr>
+        <w:t xml:space="preserve">, </w:t>
+      </w:r>
+      <w:proofErr w:type="spellStart"/>
+      <w:r>
+        <w:rPr>
+          <w:lang w:val="ru-RU"/>
+        </w:rPr>
         <w:t>индап</w:t>
       </w:r>
       <w:proofErr w:type="spellEnd"/>
@@ -7830,7 +5791,13 @@
         <w:rPr>
           <w:lang w:val="ru-RU"/>
         </w:rPr>
-        <w:t xml:space="preserve">) 2,5 мг утром, </w:t>
+        <w:t xml:space="preserve"> 2,5 мг</w:t>
+      </w:r>
+      <w:r>
+        <w:rPr>
+          <w:lang w:val="ru-RU"/>
+        </w:rPr>
+        <w:t xml:space="preserve">, </w:t>
       </w:r>
       <w:r>
         <w:rPr>
@@ -7874,7 +5841,7 @@
             <w:rPr>
               <w:lang w:val="ru-RU"/>
             </w:rPr>
-            <w:t xml:space="preserve">Диалипон </w:t>
+            <w:t>Тиогамма</w:t>
           </w:r>
         </w:sdtContent>
       </w:sdt>
@@ -7988,505 +5955,7 @@
         <w:rPr>
           <w:lang w:val="ru-RU"/>
         </w:rPr>
-        <w:t>Рек. невропатолога: преп. а-</w:t>
-      </w:r>
-      <w:proofErr w:type="spellStart"/>
-      <w:r>
-        <w:rPr>
-          <w:lang w:val="ru-RU"/>
-        </w:rPr>
-        <w:t>липоевой</w:t>
-      </w:r>
-      <w:proofErr w:type="spellEnd"/>
-      <w:r>
-        <w:rPr>
-          <w:lang w:val="ru-RU"/>
-        </w:rPr>
-        <w:t xml:space="preserve"> к-ты 600 мг в/в кап.</w:t>
-      </w:r>
-      <w:r>
-        <w:rPr>
-          <w:lang w:val="ru-RU"/>
-        </w:rPr>
-        <w:t xml:space="preserve">, </w:t>
-      </w:r>
-      <w:r>
-        <w:rPr>
-          <w:lang w:val="ru-RU"/>
-        </w:rPr>
-        <w:t xml:space="preserve">витамины </w:t>
-      </w:r>
-      <w:proofErr w:type="spellStart"/>
-      <w:r>
-        <w:rPr>
-          <w:lang w:val="ru-RU"/>
-        </w:rPr>
-        <w:t>гр</w:t>
-      </w:r>
-      <w:proofErr w:type="spellEnd"/>
-      <w:r>
-        <w:rPr>
-          <w:lang w:val="ru-RU"/>
-        </w:rPr>
-        <w:t xml:space="preserve"> В, </w:t>
-      </w:r>
-      <w:r>
-        <w:rPr>
-          <w:lang w:val="ru-RU"/>
-        </w:rPr>
-        <w:t>актовегин 10,0 в/в № 10, бенфогамма 300 мг 1т/</w:t>
-      </w:r>
-      <w:proofErr w:type="spellStart"/>
-      <w:r>
-        <w:rPr>
-          <w:lang w:val="ru-RU"/>
-        </w:rPr>
-        <w:t>сут</w:t>
-      </w:r>
-      <w:proofErr w:type="spellEnd"/>
-      <w:r>
-        <w:rPr>
-          <w:lang w:val="ru-RU"/>
-        </w:rPr>
-        <w:t xml:space="preserve"> до 2 мес.</w:t>
-      </w:r>
-      <w:r>
-        <w:rPr>
-          <w:lang w:val="ru-RU"/>
-        </w:rPr>
-        <w:t xml:space="preserve">, </w:t>
-      </w:r>
-      <w:r>
-        <w:rPr>
-          <w:lang w:val="ru-RU"/>
-        </w:rPr>
-        <w:t xml:space="preserve"> </w:t>
-      </w:r>
-      <w:r>
-        <w:rPr>
-          <w:lang w:val="ru-RU"/>
-        </w:rPr>
-        <w:t>вита-</w:t>
-      </w:r>
-      <w:proofErr w:type="spellStart"/>
-      <w:r>
-        <w:rPr>
-          <w:lang w:val="ru-RU"/>
-        </w:rPr>
-        <w:t>мелатононин</w:t>
-      </w:r>
-      <w:proofErr w:type="spellEnd"/>
-      <w:r>
-        <w:rPr>
-          <w:lang w:val="ru-RU"/>
-        </w:rPr>
-        <w:t xml:space="preserve"> 1-2 т </w:t>
-      </w:r>
-      <w:proofErr w:type="spellStart"/>
-      <w:r>
-        <w:rPr>
-          <w:lang w:val="ru-RU"/>
-        </w:rPr>
-        <w:t>веч</w:t>
-      </w:r>
-      <w:proofErr w:type="spellEnd"/>
-      <w:r>
-        <w:rPr>
-          <w:lang w:val="ru-RU"/>
-        </w:rPr>
-        <w:t>.</w:t>
-      </w:r>
-      <w:r>
-        <w:rPr>
-          <w:lang w:val="ru-RU"/>
-        </w:rPr>
-        <w:t>,</w:t>
-      </w:r>
-      <w:r>
-        <w:rPr>
-          <w:lang w:val="ru-RU"/>
-        </w:rPr>
-        <w:t xml:space="preserve"> </w:t>
-      </w:r>
-      <w:r>
-        <w:rPr>
-          <w:lang w:val="ru-RU"/>
-        </w:rPr>
-        <w:t>вестибо 24 мг 2р\д,</w:t>
-      </w:r>
-      <w:r>
-        <w:rPr>
-          <w:lang w:val="ru-RU"/>
-        </w:rPr>
-        <w:t xml:space="preserve"> </w:t>
-      </w:r>
-      <w:r>
-        <w:rPr>
-          <w:lang w:val="ru-RU"/>
-        </w:rPr>
-        <w:t xml:space="preserve"> </w:t>
-      </w:r>
-      <w:r>
-        <w:rPr>
-          <w:lang w:val="ru-RU"/>
-        </w:rPr>
-        <w:t>в</w:t>
-      </w:r>
-      <w:r>
-        <w:rPr>
-          <w:lang w:val="ru-RU"/>
-        </w:rPr>
-        <w:t xml:space="preserve">естинорм 16 мг 1т 3р\д до 2 </w:t>
-      </w:r>
-      <w:proofErr w:type="spellStart"/>
-      <w:proofErr w:type="gramStart"/>
-      <w:r>
-        <w:rPr>
-          <w:lang w:val="ru-RU"/>
-        </w:rPr>
-        <w:t>мес</w:t>
-      </w:r>
-      <w:proofErr w:type="spellEnd"/>
-      <w:proofErr w:type="gramEnd"/>
-      <w:r>
-        <w:rPr>
-          <w:lang w:val="ru-RU"/>
-        </w:rPr>
-        <w:t xml:space="preserve">,, </w:t>
-      </w:r>
-      <w:r>
-        <w:rPr>
-          <w:lang w:val="ru-RU"/>
-        </w:rPr>
-        <w:t xml:space="preserve">габагамма 300 мг </w:t>
-      </w:r>
-      <w:proofErr w:type="spellStart"/>
-      <w:r>
-        <w:rPr>
-          <w:lang w:val="ru-RU"/>
-        </w:rPr>
-        <w:t>веч</w:t>
-      </w:r>
-      <w:proofErr w:type="spellEnd"/>
-      <w:r>
-        <w:rPr>
-          <w:lang w:val="ru-RU"/>
-        </w:rPr>
-        <w:t>, г</w:t>
-      </w:r>
-      <w:r>
-        <w:rPr>
-          <w:lang w:val="ru-RU"/>
-        </w:rPr>
-        <w:t>абантин 300мг 2р/</w:t>
-      </w:r>
-      <w:proofErr w:type="spellStart"/>
-      <w:r>
-        <w:rPr>
-          <w:lang w:val="ru-RU"/>
-        </w:rPr>
-        <w:t>сут</w:t>
-      </w:r>
-      <w:proofErr w:type="spellEnd"/>
-      <w:r>
-        <w:rPr>
-          <w:lang w:val="ru-RU"/>
-        </w:rPr>
-        <w:t xml:space="preserve">. 2-3 </w:t>
-      </w:r>
-      <w:proofErr w:type="spellStart"/>
-      <w:r>
-        <w:rPr>
-          <w:lang w:val="ru-RU"/>
-        </w:rPr>
-        <w:t>нед</w:t>
-      </w:r>
-      <w:proofErr w:type="spellEnd"/>
-      <w:r>
-        <w:rPr>
-          <w:lang w:val="ru-RU"/>
-        </w:rPr>
-        <w:t>., глицин 2т 3/д.</w:t>
-      </w:r>
-      <w:r>
-        <w:rPr>
-          <w:lang w:val="ru-RU"/>
-        </w:rPr>
-        <w:t>,</w:t>
-      </w:r>
-      <w:r>
-        <w:rPr>
-          <w:lang w:val="ru-RU"/>
-        </w:rPr>
-        <w:t xml:space="preserve"> </w:t>
-      </w:r>
-      <w:r>
-        <w:rPr>
-          <w:lang w:val="ru-RU"/>
-        </w:rPr>
-        <w:t xml:space="preserve">глиятон 1000  в/м № 10, </w:t>
-      </w:r>
-      <w:r>
-        <w:rPr>
-          <w:lang w:val="ru-RU"/>
-        </w:rPr>
-        <w:t>кортексин 10,</w:t>
-      </w:r>
-      <w:r>
-        <w:rPr>
-          <w:lang w:val="ru-RU"/>
-        </w:rPr>
-        <w:t>0</w:t>
-      </w:r>
-      <w:r>
-        <w:rPr>
-          <w:lang w:val="ru-RU"/>
-        </w:rPr>
-        <w:t xml:space="preserve"> в/</w:t>
-      </w:r>
-      <w:r>
-        <w:rPr>
-          <w:lang w:val="ru-RU"/>
-        </w:rPr>
-        <w:t>м</w:t>
-      </w:r>
-      <w:r>
-        <w:rPr>
-          <w:lang w:val="ru-RU"/>
-        </w:rPr>
-        <w:t xml:space="preserve"> №10., </w:t>
-      </w:r>
-      <w:r>
-        <w:rPr>
-          <w:lang w:val="ru-RU"/>
-        </w:rPr>
-        <w:t>келтикан 1т.*3р/д.</w:t>
-      </w:r>
-      <w:r>
-        <w:rPr>
-          <w:lang w:val="ru-RU"/>
-        </w:rPr>
-        <w:t xml:space="preserve"> 1 мес.</w:t>
-      </w:r>
-      <w:r>
-        <w:rPr>
-          <w:lang w:val="ru-RU"/>
-        </w:rPr>
-        <w:t xml:space="preserve">, </w:t>
-      </w:r>
-      <w:r>
-        <w:rPr>
-          <w:lang w:val="ru-RU"/>
-        </w:rPr>
-        <w:t xml:space="preserve">луцетам 15,0 в/в </w:t>
-      </w:r>
-      <w:proofErr w:type="spellStart"/>
-      <w:proofErr w:type="gramStart"/>
-      <w:r>
-        <w:rPr>
-          <w:lang w:val="ru-RU"/>
-        </w:rPr>
-        <w:t>стр</w:t>
-      </w:r>
-      <w:proofErr w:type="spellEnd"/>
-      <w:proofErr w:type="gramEnd"/>
-      <w:r>
-        <w:rPr>
-          <w:lang w:val="ru-RU"/>
-        </w:rPr>
-        <w:t xml:space="preserve"> № 10, нуклео ЦМФ 1т. *2р/д 20 дней, </w:t>
-      </w:r>
-      <w:r>
-        <w:rPr>
-          <w:lang w:val="ru-RU"/>
-        </w:rPr>
-        <w:t xml:space="preserve">сермион 30 мг утр. 1 мес., </w:t>
-      </w:r>
-    </w:p>
-    <w:p>
-      <w:pPr>
-        <w:numPr>
-          <w:ilvl w:val="0"/>
-          <w:numId w:val="2"/>
-        </w:numPr>
-        <w:jc w:val="both"/>
-        <w:rPr>
-          <w:lang w:val="ru-RU"/>
-        </w:rPr>
-      </w:pPr>
-      <w:r>
-        <w:rPr>
-          <w:lang w:val="ru-RU"/>
-        </w:rPr>
-        <w:t>УЗИ щит</w:t>
-      </w:r>
-      <w:proofErr w:type="gramStart"/>
-      <w:r>
-        <w:rPr>
-          <w:lang w:val="ru-RU"/>
-        </w:rPr>
-        <w:t>.</w:t>
-      </w:r>
-      <w:proofErr w:type="gramEnd"/>
-      <w:r>
-        <w:rPr>
-          <w:lang w:val="ru-RU"/>
-        </w:rPr>
-        <w:t xml:space="preserve"> </w:t>
-      </w:r>
-      <w:proofErr w:type="gramStart"/>
-      <w:r>
-        <w:rPr>
-          <w:lang w:val="ru-RU"/>
-        </w:rPr>
-        <w:t>ж</w:t>
-      </w:r>
-      <w:proofErr w:type="gramEnd"/>
-      <w:r>
-        <w:rPr>
-          <w:lang w:val="ru-RU"/>
-        </w:rPr>
-        <w:t xml:space="preserve">елезы 1р. в год. </w:t>
-      </w:r>
-      <w:r>
-        <w:rPr>
-          <w:lang w:val="ru-RU"/>
-        </w:rPr>
-        <w:t>Контр ТТГ 1р в 6 мес.</w:t>
-      </w:r>
-      <w:r>
-        <w:rPr>
-          <w:lang w:val="ru-RU"/>
-        </w:rPr>
-        <w:t xml:space="preserve"> </w:t>
-      </w:r>
-    </w:p>
-    <w:p>
-      <w:pPr>
-        <w:numPr>
-          <w:ilvl w:val="0"/>
-          <w:numId w:val="2"/>
-        </w:numPr>
-        <w:jc w:val="both"/>
-        <w:rPr>
-          <w:lang w:val="ru-RU"/>
-        </w:rPr>
-      </w:pPr>
-      <w:r>
-        <w:rPr>
-          <w:lang w:val="ru-RU"/>
-        </w:rPr>
-        <w:t>Б/</w:t>
-      </w:r>
-      <w:proofErr w:type="gramStart"/>
-      <w:r>
-        <w:rPr>
-          <w:lang w:val="ru-RU"/>
-        </w:rPr>
-        <w:t>л</w:t>
-      </w:r>
-      <w:proofErr w:type="gramEnd"/>
-      <w:r>
-        <w:rPr>
-          <w:lang w:val="ru-RU"/>
-        </w:rPr>
-        <w:t xml:space="preserve"> серия. </w:t>
-      </w:r>
-      <w:r>
-        <w:rPr>
-          <w:lang w:val="ru-RU"/>
-        </w:rPr>
-        <w:t>АДГ</w:t>
-      </w:r>
-      <w:r>
-        <w:rPr>
-          <w:lang w:val="ru-RU"/>
-        </w:rPr>
-        <w:t xml:space="preserve">  №  </w:t>
-      </w:r>
-      <w:r>
-        <w:rPr>
-          <w:lang w:val="ru-RU"/>
-        </w:rPr>
-        <w:t>6715</w:t>
-      </w:r>
-      <w:r>
-        <w:rPr>
-          <w:lang w:val="ru-RU"/>
-        </w:rPr>
-        <w:t xml:space="preserve">     с  .</w:t>
-      </w:r>
-      <w:r>
-        <w:rPr>
-          <w:lang w:val="ru-RU"/>
-        </w:rPr>
-        <w:t>10.17</w:t>
-      </w:r>
-      <w:r>
-        <w:rPr>
-          <w:lang w:val="ru-RU"/>
-        </w:rPr>
-        <w:t xml:space="preserve"> по  .</w:t>
-      </w:r>
-      <w:r>
-        <w:rPr>
-          <w:lang w:val="ru-RU"/>
-        </w:rPr>
-        <w:t>10</w:t>
-      </w:r>
-      <w:r>
-        <w:rPr>
-          <w:lang w:val="ru-RU"/>
-        </w:rPr>
-        <w:t>.17</w:t>
-      </w:r>
-      <w:r>
-        <w:rPr>
-          <w:lang w:val="ru-RU"/>
-        </w:rPr>
-        <w:t xml:space="preserve">. </w:t>
-      </w:r>
-      <w:r>
-        <w:rPr>
-          <w:lang w:val="ru-RU"/>
-        </w:rPr>
-        <w:t xml:space="preserve">к труду   </w:t>
-      </w:r>
-      <w:r>
-        <w:rPr>
-          <w:lang w:val="ru-RU"/>
-        </w:rPr>
-        <w:t xml:space="preserve"> </w:t>
-      </w:r>
-      <w:r>
-        <w:rPr>
-          <w:lang w:val="ru-RU"/>
-        </w:rPr>
-        <w:t xml:space="preserve"> </w:t>
-      </w:r>
-      <w:r>
-        <w:rPr>
-          <w:lang w:val="ru-RU"/>
-        </w:rPr>
-        <w:t>.</w:t>
-      </w:r>
-      <w:r>
-        <w:rPr>
-          <w:lang w:val="ru-RU"/>
-        </w:rPr>
-        <w:t>10</w:t>
-      </w:r>
-      <w:r>
-        <w:rPr>
-          <w:lang w:val="ru-RU"/>
-        </w:rPr>
-        <w:t>.17</w:t>
-      </w:r>
-      <w:r>
-        <w:rPr>
-          <w:lang w:val="ru-RU"/>
-        </w:rPr>
-        <w:t xml:space="preserve"> </w:t>
+        <w:t>Контроль СОЭ в динамике.</w:t>
       </w:r>
     </w:p>
     <w:p>
@@ -9958,93 +7427,6 @@
     </w:docPart>
     <w:docPart>
       <w:docPartPr>
-        <w:name w:val="FBFC6A18E07A484F9E976562E903BEB7"/>
-        <w:category>
-          <w:name w:val="Общие"/>
-          <w:gallery w:val="placeholder"/>
-        </w:category>
-        <w:types>
-          <w:type w:val="bbPlcHdr"/>
-        </w:types>
-        <w:behaviors>
-          <w:behavior w:val="content"/>
-        </w:behaviors>
-        <w:guid w:val="{E5D938F3-E00E-4F48-ACDE-E2E2655275DF}"/>
-      </w:docPartPr>
-      <w:docPartBody>
-        <w:p>
-          <w:pPr>
-            <w:pStyle w:val="FBFC6A18E07A484F9E976562E903BEB7"/>
-          </w:pPr>
-          <w:r>
-            <w:rPr>
-              <w:rStyle w:val="a3"/>
-            </w:rPr>
-            <w:t>Выберите элемент.</w:t>
-          </w:r>
-        </w:p>
-      </w:docPartBody>
-    </w:docPart>
-    <w:docPart>
-      <w:docPartPr>
-        <w:name w:val="DB435B1E68954750936FB322747598D2"/>
-        <w:category>
-          <w:name w:val="Общие"/>
-          <w:gallery w:val="placeholder"/>
-        </w:category>
-        <w:types>
-          <w:type w:val="bbPlcHdr"/>
-        </w:types>
-        <w:behaviors>
-          <w:behavior w:val="content"/>
-        </w:behaviors>
-        <w:guid w:val="{7122C427-55FD-49A2-B369-ED6DAFC67A8F}"/>
-      </w:docPartPr>
-      <w:docPartBody>
-        <w:p>
-          <w:pPr>
-            <w:pStyle w:val="DB435B1E68954750936FB322747598D2"/>
-          </w:pPr>
-          <w:r>
-            <w:rPr>
-              <w:rStyle w:val="a3"/>
-            </w:rPr>
-            <w:t>Выберите элемент.</w:t>
-          </w:r>
-        </w:p>
-      </w:docPartBody>
-    </w:docPart>
-    <w:docPart>
-      <w:docPartPr>
-        <w:name w:val="5917FEE754784A0BA4173B51A4E1CE95"/>
-        <w:category>
-          <w:name w:val="Общие"/>
-          <w:gallery w:val="placeholder"/>
-        </w:category>
-        <w:types>
-          <w:type w:val="bbPlcHdr"/>
-        </w:types>
-        <w:behaviors>
-          <w:behavior w:val="content"/>
-        </w:behaviors>
-        <w:guid w:val="{92F74F23-8C0C-424C-A12C-19EB4EDE41E3}"/>
-      </w:docPartPr>
-      <w:docPartBody>
-        <w:p>
-          <w:pPr>
-            <w:pStyle w:val="5917FEE754784A0BA4173B51A4E1CE95"/>
-          </w:pPr>
-          <w:r>
-            <w:rPr>
-              <w:rStyle w:val="a3"/>
-            </w:rPr>
-            <w:t>Выберите элемент.</w:t>
-          </w:r>
-        </w:p>
-      </w:docPartBody>
-    </w:docPart>
-    <w:docPart>
-      <w:docPartPr>
         <w:name w:val="FFCB998A69C547318D033520574A41D0"/>
         <w:category>
           <w:name w:val="Общие"/>
@@ -10091,64 +7473,6 @@
         <w:p>
           <w:pPr>
             <w:pStyle w:val="D0395AFB2040417F8DE001D6657BED06"/>
-          </w:pPr>
-          <w:r>
-            <w:rPr>
-              <w:rStyle w:val="a3"/>
-            </w:rPr>
-            <w:t>Выберите элемент.</w:t>
-          </w:r>
-        </w:p>
-      </w:docPartBody>
-    </w:docPart>
-    <w:docPart>
-      <w:docPartPr>
-        <w:name w:val="B2A24F31EA424BCDB5C2FBCEFA9D144B"/>
-        <w:category>
-          <w:name w:val="Общие"/>
-          <w:gallery w:val="placeholder"/>
-        </w:category>
-        <w:types>
-          <w:type w:val="bbPlcHdr"/>
-        </w:types>
-        <w:behaviors>
-          <w:behavior w:val="content"/>
-        </w:behaviors>
-        <w:guid w:val="{64BE423C-8F4A-41C0-B028-FA429E4FE806}"/>
-      </w:docPartPr>
-      <w:docPartBody>
-        <w:p>
-          <w:pPr>
-            <w:pStyle w:val="B2A24F31EA424BCDB5C2FBCEFA9D144B"/>
-          </w:pPr>
-          <w:r>
-            <w:rPr>
-              <w:rStyle w:val="a3"/>
-            </w:rPr>
-            <w:t>Выберите элемент.</w:t>
-          </w:r>
-        </w:p>
-      </w:docPartBody>
-    </w:docPart>
-    <w:docPart>
-      <w:docPartPr>
-        <w:name w:val="3755473979B24CB896600859156E5B44"/>
-        <w:category>
-          <w:name w:val="Общие"/>
-          <w:gallery w:val="placeholder"/>
-        </w:category>
-        <w:types>
-          <w:type w:val="bbPlcHdr"/>
-        </w:types>
-        <w:behaviors>
-          <w:behavior w:val="content"/>
-        </w:behaviors>
-        <w:guid w:val="{35ADD998-FB1D-4645-8529-4E1530D78CF8}"/>
-      </w:docPartPr>
-      <w:docPartBody>
-        <w:p>
-          <w:pPr>
-            <w:pStyle w:val="3755473979B24CB896600859156E5B44"/>
           </w:pPr>
           <w:r>
             <w:rPr>
@@ -10218,16 +7542,19 @@
   <w:rsids>
     <w:rsidRoot w:val="00A5560C"/>
     <w:rsid w:val="000B0B90"/>
+    <w:rsid w:val="000B1333"/>
     <w:rsid w:val="001B01EB"/>
     <w:rsid w:val="00277827"/>
     <w:rsid w:val="003C799D"/>
     <w:rsid w:val="00411AC6"/>
+    <w:rsid w:val="00711CF6"/>
     <w:rsid w:val="007527EF"/>
     <w:rsid w:val="0076178A"/>
     <w:rsid w:val="008F7EF5"/>
     <w:rsid w:val="009428DF"/>
     <w:rsid w:val="009A692F"/>
     <w:rsid w:val="00A05FA3"/>
+    <w:rsid w:val="00A0678E"/>
     <w:rsid w:val="00A5560C"/>
     <w:rsid w:val="00AA6B2C"/>
     <w:rsid w:val="00AD1EEC"/>
@@ -10448,7 +7775,7 @@
     <w:basedOn w:val="a0"/>
     <w:uiPriority w:val="99"/>
     <w:semiHidden/>
-    <w:rsid w:val="000B0B90"/>
+    <w:rsid w:val="00711CF6"/>
     <w:rPr>
       <w:color w:val="808080"/>
     </w:rPr>
@@ -10561,6 +7888,10 @@
       <w:szCs w:val="24"/>
       <w:lang w:val="uk-UA"/>
     </w:rPr>
+  </w:style>
+  <w:style w:type="paragraph" w:customStyle="1" w:styleId="D53761E015864B0397749E7720A9128A">
+    <w:name w:val="D53761E015864B0397749E7720A9128A"/>
+    <w:rsid w:val="00711CF6"/>
   </w:style>
 </w:styles>
 </file>
@@ -11049,7 +8380,7 @@
 </file>
 
 <file path=customXml/itemProps1.xml><?xml version="1.0" encoding="utf-8"?>
-<ds:datastoreItem xmlns:ds="http://schemas.openxmlformats.org/officeDocument/2006/customXml" ds:itemID="{C6D5BBB8-0F82-4A8D-B834-5063D5ADE4C9}">
+<ds:datastoreItem xmlns:ds="http://schemas.openxmlformats.org/officeDocument/2006/customXml" ds:itemID="{FC22997B-095B-4157-8BA8-5507258BC751}">
   <ds:schemaRefs>
     <ds:schemaRef ds:uri="http://schemas.openxmlformats.org/officeDocument/2006/bibliography"/>
   </ds:schemaRefs>
